--- a/under-review/20190730-toresubmit/ready/3-Tseltal-CLE-toresubmit2-sm.docx
+++ b/under-review/20190730-toresubmit/ready/3-Tseltal-CLE-toresubmit2-sm.docx
@@ -34,7 +34,12 @@
         <w:t>significant</w:t>
       </w:r>
       <w:r>
-        <w:t xml:space="preserve"> effects on two speech environment variables: TCDS min/hr and ODS min/hr. Here in the Supplementary Materials we give the full model output tables for each analysis, including re-leveled versions of each model to show all three of the two-way contrasts between the three-level time-of-day factor (i.e., morning vs. midday, morning vs. afternoon, and midday vs. afternoon). We also include, for each of the measures, a histogram showing how each variable is distributed (i.e., because they are </w:t>
+        <w:t xml:space="preserve"> effects on two speech environment variables: TCDS min/hr and ODS min/hr. Here in the Supplementary Materials we give the full model output tables for each analysis, including re-leveled versions of each model to show all three of the two-way contrasts between the three-level time-of-day factor (i.e., morning vs. midday, morning vs. afternoon, and midday vs. afternoon). We also include, for each of the measures, a histogram showing how each variable is distributed (i.e., because </w:t>
+      </w:r>
+      <w:bookmarkStart w:id="1" w:name="_GoBack"/>
+      <w:bookmarkEnd w:id="1"/>
+      <w:r>
+        <w:t xml:space="preserve">they are </w:t>
       </w:r>
       <w:r>
         <w:t xml:space="preserve">usually </w:t>
@@ -54,15 +59,7 @@
       </w:r>
       <w:proofErr w:type="spellEnd"/>
       <w:r>
-        <w:t xml:space="preserve"> mixed-effects </w:t>
-      </w:r>
-      <w:proofErr w:type="gramStart"/>
-      <w:r>
-        <w:t>regressions</w:t>
-      </w:r>
-      <w:proofErr w:type="gramEnd"/>
-      <w:r>
-        <w:t xml:space="preserve"> which uses a logged dependent measure. Such gaussian models with logged measures are an alternative solution to analyzing non-normal distributions sometimes used in psycholinguistics, but are not suitable for the current data given how our speech environment measures are distributed, particularly in the randomly sampled clips (see, e.g., Figures </w:t>
+        <w:t xml:space="preserve"> mixed-effects regressions which uses a logged dependent measure. Such gaussian models with logged measures are an alternative solution to analyzing non-normal distributions sometimes used in psycholinguistics, but are not suitable for the current data given how our speech environment measures are distributed, particularly in the randomly sampled clips (see, e.g., Figures </w:t>
       </w:r>
       <w:hyperlink w:anchor="fig1">
         <w:r>
@@ -129,8 +126,8 @@
       <w:pPr>
         <w:pStyle w:val="Heading2"/>
       </w:pPr>
-      <w:bookmarkStart w:id="1" w:name="how-to-interpret-the-model-output"/>
-      <w:bookmarkEnd w:id="1"/>
+      <w:bookmarkStart w:id="2" w:name="how-to-interpret-the-model-output"/>
+      <w:bookmarkEnd w:id="2"/>
       <w:r>
         <w:t>How to interpret the model output</w:t>
       </w:r>
@@ -149,23 +146,7 @@
       </w:pPr>
       <w:r>
         <w:lastRenderedPageBreak/>
-        <w:t xml:space="preserve">The predictors in the models are abbreviated as follows: tchiyr.std = centered, standardized target child age in months; stthr.tri = the start time of the clip </w:t>
-      </w:r>
-      <w:proofErr w:type="gramStart"/>
-      <w:r>
-        <w:t>as either</w:t>
-      </w:r>
-      <w:proofErr w:type="gramEnd"/>
-      <w:r>
-        <w:t xml:space="preserve"> morning, midday, or afternoon; hsz.std = centered, standardized household size of the target child; nsk.std = centered, standardized number of speakers present in the clip, aclew_child_id = the unique identifier for each child. The predictors are sometimes combined in two-way interactions, as shown below with a ‘:’ separator between predictor names (e.g., tchiyr.std</w:t>
-      </w:r>
-      <w:proofErr w:type="gramStart"/>
-      <w:r>
-        <w:t>:nsk.std</w:t>
-      </w:r>
-      <w:proofErr w:type="gramEnd"/>
-      <w:r>
-        <w:t xml:space="preserve"> = a two-way interaction of target child age and number of speakers present).</w:t>
+        <w:t>The predictors in the models are abbreviated as follows: tchiyr.std = centered, standardized target child age in months; stthr.tri = the start time of the clip as either morning, midday, or afternoon; hsz.std = centered, standardized household size of the target child; nsk.std = centered, standardized number of speakers present in the clip, aclew_child_id = the unique identifier for each child. The predictors are sometimes combined in two-way interactions, as shown below with a ‘:’ separator between predictor names (e.g., tchiyr.std:nsk.std = a two-way interaction of target child age and number of speakers present).</w:t>
       </w:r>
     </w:p>
     <w:p>
@@ -173,12 +154,7 @@
         <w:pStyle w:val="BodyText"/>
       </w:pPr>
       <w:r>
-        <w:t>In each model output table, the “component” shows what kind of model the estimate derives from (e.g., the zero-inflated models include both a conditional “cond” set of predictors, random effects, and zero-inflation “zi” predictors). The “term” is the est</w:t>
-      </w:r>
-      <w:bookmarkStart w:id="2" w:name="_GoBack"/>
-      <w:bookmarkEnd w:id="2"/>
-      <w:r>
-        <w:t xml:space="preserve">imated predictor. The “statistic” is the estimated </w:t>
+        <w:t xml:space="preserve">In each model output table, the “component” shows what kind of model the estimate derives from (e.g., the zero-inflated models include both a conditional “cond” set of predictors, random effects, and zero-inflation “zi” predictors). The “term” is the estimated predictor. The “statistic” is the estimated </w:t>
       </w:r>
       <w:r>
         <w:rPr>
@@ -419,14 +395,12 @@
       <w:pPr>
         <w:pStyle w:val="Compact"/>
       </w:pPr>
-      <w:proofErr w:type="gramStart"/>
       <w:r>
         <w:rPr>
           <w:i/>
         </w:rPr>
         <w:t>Full output of the zero-inflated negative binomial mixed-effects regression of TCDS min/hr for the random sample, with midday as the reference level for time of day.</w:t>
       </w:r>
-      <w:proofErr w:type="gramEnd"/>
     </w:p>
     <w:tbl>
       <w:tblPr>
@@ -454,11 +428,9 @@
             <w:pPr>
               <w:pStyle w:val="Compact"/>
             </w:pPr>
-            <w:proofErr w:type="gramStart"/>
             <w:r>
               <w:t>component</w:t>
             </w:r>
-            <w:proofErr w:type="gramEnd"/>
           </w:p>
         </w:tc>
         <w:tc>
@@ -473,11 +445,9 @@
             <w:pPr>
               <w:pStyle w:val="Compact"/>
             </w:pPr>
-            <w:proofErr w:type="gramStart"/>
             <w:r>
               <w:t>term</w:t>
             </w:r>
-            <w:proofErr w:type="gramEnd"/>
           </w:p>
         </w:tc>
         <w:tc>
@@ -492,11 +462,9 @@
             <w:pPr>
               <w:pStyle w:val="Compact"/>
             </w:pPr>
-            <w:proofErr w:type="gramStart"/>
             <w:r>
               <w:t>estimate</w:t>
             </w:r>
-            <w:proofErr w:type="gramEnd"/>
           </w:p>
         </w:tc>
         <w:tc>
@@ -511,11 +479,9 @@
             <w:pPr>
               <w:pStyle w:val="Compact"/>
             </w:pPr>
-            <w:proofErr w:type="gramStart"/>
             <w:r>
               <w:t>std.error</w:t>
             </w:r>
-            <w:proofErr w:type="gramEnd"/>
           </w:p>
         </w:tc>
         <w:tc>
@@ -530,11 +496,9 @@
             <w:pPr>
               <w:pStyle w:val="Compact"/>
             </w:pPr>
-            <w:proofErr w:type="gramStart"/>
             <w:r>
               <w:t>statistic</w:t>
             </w:r>
-            <w:proofErr w:type="gramEnd"/>
           </w:p>
         </w:tc>
         <w:tc>
@@ -549,13 +513,8 @@
             <w:pPr>
               <w:pStyle w:val="Compact"/>
             </w:pPr>
-            <w:proofErr w:type="gramStart"/>
-            <w:r>
-              <w:t>p</w:t>
-            </w:r>
-            <w:proofErr w:type="gramEnd"/>
-            <w:r>
-              <w:t>.value</w:t>
+            <w:r>
+              <w:t>p.value</w:t>
             </w:r>
           </w:p>
         </w:tc>
@@ -569,11 +528,9 @@
             <w:pPr>
               <w:pStyle w:val="Compact"/>
             </w:pPr>
-            <w:proofErr w:type="gramStart"/>
             <w:r>
               <w:t>cond</w:t>
             </w:r>
-            <w:proofErr w:type="gramEnd"/>
           </w:p>
         </w:tc>
         <w:tc>
@@ -651,26 +608,22 @@
             <w:pPr>
               <w:pStyle w:val="Compact"/>
             </w:pPr>
-            <w:proofErr w:type="gramStart"/>
             <w:r>
               <w:t>cond</w:t>
             </w:r>
-            <w:proofErr w:type="gramEnd"/>
-          </w:p>
-        </w:tc>
-        <w:tc>
-          <w:tcPr>
-            <w:tcW w:w="0" w:type="auto"/>
-          </w:tcPr>
-          <w:p>
-            <w:pPr>
-              <w:pStyle w:val="Compact"/>
-            </w:pPr>
-            <w:proofErr w:type="gramStart"/>
+          </w:p>
+        </w:tc>
+        <w:tc>
+          <w:tcPr>
+            <w:tcW w:w="0" w:type="auto"/>
+          </w:tcPr>
+          <w:p>
+            <w:pPr>
+              <w:pStyle w:val="Compact"/>
+            </w:pPr>
             <w:r>
               <w:t>tchiyr.std</w:t>
             </w:r>
-            <w:proofErr w:type="gramEnd"/>
           </w:p>
         </w:tc>
         <w:tc>
@@ -735,26 +688,22 @@
             <w:pPr>
               <w:pStyle w:val="Compact"/>
             </w:pPr>
-            <w:proofErr w:type="gramStart"/>
             <w:r>
               <w:t>cond</w:t>
             </w:r>
-            <w:proofErr w:type="gramEnd"/>
-          </w:p>
-        </w:tc>
-        <w:tc>
-          <w:tcPr>
-            <w:tcW w:w="0" w:type="auto"/>
-          </w:tcPr>
-          <w:p>
-            <w:pPr>
-              <w:pStyle w:val="Compact"/>
-            </w:pPr>
-            <w:proofErr w:type="gramStart"/>
+          </w:p>
+        </w:tc>
+        <w:tc>
+          <w:tcPr>
+            <w:tcW w:w="0" w:type="auto"/>
+          </w:tcPr>
+          <w:p>
+            <w:pPr>
+              <w:pStyle w:val="Compact"/>
+            </w:pPr>
             <w:r>
               <w:t>stthr.trimorning</w:t>
             </w:r>
-            <w:proofErr w:type="gramEnd"/>
           </w:p>
         </w:tc>
         <w:tc>
@@ -819,26 +768,22 @@
             <w:pPr>
               <w:pStyle w:val="Compact"/>
             </w:pPr>
-            <w:proofErr w:type="gramStart"/>
             <w:r>
               <w:t>cond</w:t>
             </w:r>
-            <w:proofErr w:type="gramEnd"/>
-          </w:p>
-        </w:tc>
-        <w:tc>
-          <w:tcPr>
-            <w:tcW w:w="0" w:type="auto"/>
-          </w:tcPr>
-          <w:p>
-            <w:pPr>
-              <w:pStyle w:val="Compact"/>
-            </w:pPr>
-            <w:proofErr w:type="gramStart"/>
+          </w:p>
+        </w:tc>
+        <w:tc>
+          <w:tcPr>
+            <w:tcW w:w="0" w:type="auto"/>
+          </w:tcPr>
+          <w:p>
+            <w:pPr>
+              <w:pStyle w:val="Compact"/>
+            </w:pPr>
             <w:r>
               <w:t>stthr.triafternoon</w:t>
             </w:r>
-            <w:proofErr w:type="gramEnd"/>
           </w:p>
         </w:tc>
         <w:tc>
@@ -903,26 +848,22 @@
             <w:pPr>
               <w:pStyle w:val="Compact"/>
             </w:pPr>
-            <w:proofErr w:type="gramStart"/>
             <w:r>
               <w:t>cond</w:t>
             </w:r>
-            <w:proofErr w:type="gramEnd"/>
-          </w:p>
-        </w:tc>
-        <w:tc>
-          <w:tcPr>
-            <w:tcW w:w="0" w:type="auto"/>
-          </w:tcPr>
-          <w:p>
-            <w:pPr>
-              <w:pStyle w:val="Compact"/>
-            </w:pPr>
-            <w:proofErr w:type="gramStart"/>
+          </w:p>
+        </w:tc>
+        <w:tc>
+          <w:tcPr>
+            <w:tcW w:w="0" w:type="auto"/>
+          </w:tcPr>
+          <w:p>
+            <w:pPr>
+              <w:pStyle w:val="Compact"/>
+            </w:pPr>
             <w:r>
               <w:t>hsz.std</w:t>
             </w:r>
-            <w:proofErr w:type="gramEnd"/>
           </w:p>
         </w:tc>
         <w:tc>
@@ -987,26 +928,22 @@
             <w:pPr>
               <w:pStyle w:val="Compact"/>
             </w:pPr>
-            <w:proofErr w:type="gramStart"/>
             <w:r>
               <w:t>cond</w:t>
             </w:r>
-            <w:proofErr w:type="gramEnd"/>
-          </w:p>
-        </w:tc>
-        <w:tc>
-          <w:tcPr>
-            <w:tcW w:w="0" w:type="auto"/>
-          </w:tcPr>
-          <w:p>
-            <w:pPr>
-              <w:pStyle w:val="Compact"/>
-            </w:pPr>
-            <w:proofErr w:type="gramStart"/>
+          </w:p>
+        </w:tc>
+        <w:tc>
+          <w:tcPr>
+            <w:tcW w:w="0" w:type="auto"/>
+          </w:tcPr>
+          <w:p>
+            <w:pPr>
+              <w:pStyle w:val="Compact"/>
+            </w:pPr>
             <w:r>
               <w:t>nsk.std</w:t>
             </w:r>
-            <w:proofErr w:type="gramEnd"/>
           </w:p>
         </w:tc>
         <w:tc>
@@ -1071,26 +1008,22 @@
             <w:pPr>
               <w:pStyle w:val="Compact"/>
             </w:pPr>
-            <w:proofErr w:type="gramStart"/>
             <w:r>
               <w:t>cond</w:t>
             </w:r>
-            <w:proofErr w:type="gramEnd"/>
-          </w:p>
-        </w:tc>
-        <w:tc>
-          <w:tcPr>
-            <w:tcW w:w="0" w:type="auto"/>
-          </w:tcPr>
-          <w:p>
-            <w:pPr>
-              <w:pStyle w:val="Compact"/>
-            </w:pPr>
-            <w:proofErr w:type="gramStart"/>
+          </w:p>
+        </w:tc>
+        <w:tc>
+          <w:tcPr>
+            <w:tcW w:w="0" w:type="auto"/>
+          </w:tcPr>
+          <w:p>
+            <w:pPr>
+              <w:pStyle w:val="Compact"/>
+            </w:pPr>
             <w:r>
               <w:t>tchiyr.std:stthr.trimorning</w:t>
             </w:r>
-            <w:proofErr w:type="gramEnd"/>
           </w:p>
         </w:tc>
         <w:tc>
@@ -1155,26 +1088,22 @@
             <w:pPr>
               <w:pStyle w:val="Compact"/>
             </w:pPr>
-            <w:proofErr w:type="gramStart"/>
             <w:r>
               <w:t>cond</w:t>
             </w:r>
-            <w:proofErr w:type="gramEnd"/>
-          </w:p>
-        </w:tc>
-        <w:tc>
-          <w:tcPr>
-            <w:tcW w:w="0" w:type="auto"/>
-          </w:tcPr>
-          <w:p>
-            <w:pPr>
-              <w:pStyle w:val="Compact"/>
-            </w:pPr>
-            <w:proofErr w:type="gramStart"/>
+          </w:p>
+        </w:tc>
+        <w:tc>
+          <w:tcPr>
+            <w:tcW w:w="0" w:type="auto"/>
+          </w:tcPr>
+          <w:p>
+            <w:pPr>
+              <w:pStyle w:val="Compact"/>
+            </w:pPr>
             <w:r>
               <w:t>tchiyr.std:stthr.triafternoon</w:t>
             </w:r>
-            <w:proofErr w:type="gramEnd"/>
           </w:p>
         </w:tc>
         <w:tc>
@@ -1239,26 +1168,22 @@
             <w:pPr>
               <w:pStyle w:val="Compact"/>
             </w:pPr>
-            <w:proofErr w:type="gramStart"/>
             <w:r>
               <w:t>cond</w:t>
             </w:r>
-            <w:proofErr w:type="gramEnd"/>
-          </w:p>
-        </w:tc>
-        <w:tc>
-          <w:tcPr>
-            <w:tcW w:w="0" w:type="auto"/>
-          </w:tcPr>
-          <w:p>
-            <w:pPr>
-              <w:pStyle w:val="Compact"/>
-            </w:pPr>
-            <w:proofErr w:type="gramStart"/>
+          </w:p>
+        </w:tc>
+        <w:tc>
+          <w:tcPr>
+            <w:tcW w:w="0" w:type="auto"/>
+          </w:tcPr>
+          <w:p>
+            <w:pPr>
+              <w:pStyle w:val="Compact"/>
+            </w:pPr>
             <w:r>
               <w:t>tchiyr.std:nsk.std</w:t>
             </w:r>
-            <w:proofErr w:type="gramEnd"/>
           </w:p>
         </w:tc>
         <w:tc>
@@ -1323,11 +1248,9 @@
             <w:pPr>
               <w:pStyle w:val="Compact"/>
             </w:pPr>
-            <w:proofErr w:type="gramStart"/>
             <w:r>
               <w:t>zi</w:t>
             </w:r>
-            <w:proofErr w:type="gramEnd"/>
           </w:p>
         </w:tc>
         <w:tc>
@@ -1405,26 +1328,22 @@
             <w:pPr>
               <w:pStyle w:val="Compact"/>
             </w:pPr>
-            <w:proofErr w:type="gramStart"/>
             <w:r>
               <w:t>zi</w:t>
             </w:r>
-            <w:proofErr w:type="gramEnd"/>
-          </w:p>
-        </w:tc>
-        <w:tc>
-          <w:tcPr>
-            <w:tcW w:w="0" w:type="auto"/>
-          </w:tcPr>
-          <w:p>
-            <w:pPr>
-              <w:pStyle w:val="Compact"/>
-            </w:pPr>
-            <w:proofErr w:type="gramStart"/>
+          </w:p>
+        </w:tc>
+        <w:tc>
+          <w:tcPr>
+            <w:tcW w:w="0" w:type="auto"/>
+          </w:tcPr>
+          <w:p>
+            <w:pPr>
+              <w:pStyle w:val="Compact"/>
+            </w:pPr>
             <w:r>
               <w:t>nsk.std</w:t>
             </w:r>
-            <w:proofErr w:type="gramEnd"/>
           </w:p>
         </w:tc>
         <w:tc>
@@ -1489,31 +1408,21 @@
             <w:pPr>
               <w:pStyle w:val="Compact"/>
             </w:pPr>
-            <w:proofErr w:type="gramStart"/>
-            <w:r>
-              <w:t>random</w:t>
-            </w:r>
-            <w:proofErr w:type="gramEnd"/>
-            <w:r>
-              <w:t>_effect</w:t>
-            </w:r>
-          </w:p>
-        </w:tc>
-        <w:tc>
-          <w:tcPr>
-            <w:tcW w:w="0" w:type="auto"/>
-          </w:tcPr>
-          <w:p>
-            <w:pPr>
-              <w:pStyle w:val="Compact"/>
-            </w:pPr>
-            <w:proofErr w:type="gramStart"/>
-            <w:r>
-              <w:t>aclew</w:t>
-            </w:r>
-            <w:proofErr w:type="gramEnd"/>
-            <w:r>
-              <w:t>_child_id</w:t>
+            <w:r>
+              <w:t>random_effect</w:t>
+            </w:r>
+          </w:p>
+        </w:tc>
+        <w:tc>
+          <w:tcPr>
+            <w:tcW w:w="0" w:type="auto"/>
+          </w:tcPr>
+          <w:p>
+            <w:pPr>
+              <w:pStyle w:val="Compact"/>
+            </w:pPr>
+            <w:r>
+              <w:t>aclew_child_id</w:t>
             </w:r>
           </w:p>
         </w:tc>
@@ -1599,14 +1508,12 @@
       <w:pPr>
         <w:pStyle w:val="Compact"/>
       </w:pPr>
-      <w:proofErr w:type="gramStart"/>
       <w:r>
         <w:rPr>
           <w:i/>
         </w:rPr>
         <w:t>Model output of the zero-inflated negative binomial mixed-effects regression of TCDS min/hr for the random sample, with afternoon as the reference level for time of day.</w:t>
       </w:r>
-      <w:proofErr w:type="gramEnd"/>
     </w:p>
     <w:tbl>
       <w:tblPr>
@@ -1634,11 +1541,9 @@
             <w:pPr>
               <w:pStyle w:val="Compact"/>
             </w:pPr>
-            <w:proofErr w:type="gramStart"/>
             <w:r>
               <w:t>component</w:t>
             </w:r>
-            <w:proofErr w:type="gramEnd"/>
           </w:p>
         </w:tc>
         <w:tc>
@@ -1653,11 +1558,9 @@
             <w:pPr>
               <w:pStyle w:val="Compact"/>
             </w:pPr>
-            <w:proofErr w:type="gramStart"/>
             <w:r>
               <w:t>term</w:t>
             </w:r>
-            <w:proofErr w:type="gramEnd"/>
           </w:p>
         </w:tc>
         <w:tc>
@@ -1672,11 +1575,9 @@
             <w:pPr>
               <w:pStyle w:val="Compact"/>
             </w:pPr>
-            <w:proofErr w:type="gramStart"/>
             <w:r>
               <w:t>estimate</w:t>
             </w:r>
-            <w:proofErr w:type="gramEnd"/>
           </w:p>
         </w:tc>
         <w:tc>
@@ -1691,11 +1592,9 @@
             <w:pPr>
               <w:pStyle w:val="Compact"/>
             </w:pPr>
-            <w:proofErr w:type="gramStart"/>
             <w:r>
               <w:t>std.error</w:t>
             </w:r>
-            <w:proofErr w:type="gramEnd"/>
           </w:p>
         </w:tc>
         <w:tc>
@@ -1710,11 +1609,9 @@
             <w:pPr>
               <w:pStyle w:val="Compact"/>
             </w:pPr>
-            <w:proofErr w:type="gramStart"/>
             <w:r>
               <w:t>statistic</w:t>
             </w:r>
-            <w:proofErr w:type="gramEnd"/>
           </w:p>
         </w:tc>
         <w:tc>
@@ -1729,13 +1626,8 @@
             <w:pPr>
               <w:pStyle w:val="Compact"/>
             </w:pPr>
-            <w:proofErr w:type="gramStart"/>
-            <w:r>
-              <w:t>p</w:t>
-            </w:r>
-            <w:proofErr w:type="gramEnd"/>
-            <w:r>
-              <w:t>.value</w:t>
+            <w:r>
+              <w:t>p.value</w:t>
             </w:r>
           </w:p>
         </w:tc>
@@ -1749,11 +1641,9 @@
             <w:pPr>
               <w:pStyle w:val="Compact"/>
             </w:pPr>
-            <w:proofErr w:type="gramStart"/>
             <w:r>
               <w:t>cond</w:t>
             </w:r>
-            <w:proofErr w:type="gramEnd"/>
           </w:p>
         </w:tc>
         <w:tc>
@@ -1831,26 +1721,22 @@
             <w:pPr>
               <w:pStyle w:val="Compact"/>
             </w:pPr>
-            <w:proofErr w:type="gramStart"/>
             <w:r>
               <w:t>cond</w:t>
             </w:r>
-            <w:proofErr w:type="gramEnd"/>
-          </w:p>
-        </w:tc>
-        <w:tc>
-          <w:tcPr>
-            <w:tcW w:w="0" w:type="auto"/>
-          </w:tcPr>
-          <w:p>
-            <w:pPr>
-              <w:pStyle w:val="Compact"/>
-            </w:pPr>
-            <w:proofErr w:type="gramStart"/>
+          </w:p>
+        </w:tc>
+        <w:tc>
+          <w:tcPr>
+            <w:tcW w:w="0" w:type="auto"/>
+          </w:tcPr>
+          <w:p>
+            <w:pPr>
+              <w:pStyle w:val="Compact"/>
+            </w:pPr>
             <w:r>
               <w:t>tchiyr.std</w:t>
             </w:r>
-            <w:proofErr w:type="gramEnd"/>
           </w:p>
         </w:tc>
         <w:tc>
@@ -1915,26 +1801,22 @@
             <w:pPr>
               <w:pStyle w:val="Compact"/>
             </w:pPr>
-            <w:proofErr w:type="gramStart"/>
             <w:r>
               <w:t>cond</w:t>
             </w:r>
-            <w:proofErr w:type="gramEnd"/>
-          </w:p>
-        </w:tc>
-        <w:tc>
-          <w:tcPr>
-            <w:tcW w:w="0" w:type="auto"/>
-          </w:tcPr>
-          <w:p>
-            <w:pPr>
-              <w:pStyle w:val="Compact"/>
-            </w:pPr>
-            <w:proofErr w:type="gramStart"/>
+          </w:p>
+        </w:tc>
+        <w:tc>
+          <w:tcPr>
+            <w:tcW w:w="0" w:type="auto"/>
+          </w:tcPr>
+          <w:p>
+            <w:pPr>
+              <w:pStyle w:val="Compact"/>
+            </w:pPr>
             <w:r>
               <w:t>stthr.tri.amidday</w:t>
             </w:r>
-            <w:proofErr w:type="gramEnd"/>
           </w:p>
         </w:tc>
         <w:tc>
@@ -1999,26 +1881,22 @@
             <w:pPr>
               <w:pStyle w:val="Compact"/>
             </w:pPr>
-            <w:proofErr w:type="gramStart"/>
             <w:r>
               <w:t>cond</w:t>
             </w:r>
-            <w:proofErr w:type="gramEnd"/>
-          </w:p>
-        </w:tc>
-        <w:tc>
-          <w:tcPr>
-            <w:tcW w:w="0" w:type="auto"/>
-          </w:tcPr>
-          <w:p>
-            <w:pPr>
-              <w:pStyle w:val="Compact"/>
-            </w:pPr>
-            <w:proofErr w:type="gramStart"/>
+          </w:p>
+        </w:tc>
+        <w:tc>
+          <w:tcPr>
+            <w:tcW w:w="0" w:type="auto"/>
+          </w:tcPr>
+          <w:p>
+            <w:pPr>
+              <w:pStyle w:val="Compact"/>
+            </w:pPr>
             <w:r>
               <w:t>stthr.tri.amorning</w:t>
             </w:r>
-            <w:proofErr w:type="gramEnd"/>
           </w:p>
         </w:tc>
         <w:tc>
@@ -2083,26 +1961,22 @@
             <w:pPr>
               <w:pStyle w:val="Compact"/>
             </w:pPr>
-            <w:proofErr w:type="gramStart"/>
             <w:r>
               <w:t>cond</w:t>
             </w:r>
-            <w:proofErr w:type="gramEnd"/>
-          </w:p>
-        </w:tc>
-        <w:tc>
-          <w:tcPr>
-            <w:tcW w:w="0" w:type="auto"/>
-          </w:tcPr>
-          <w:p>
-            <w:pPr>
-              <w:pStyle w:val="Compact"/>
-            </w:pPr>
-            <w:proofErr w:type="gramStart"/>
+          </w:p>
+        </w:tc>
+        <w:tc>
+          <w:tcPr>
+            <w:tcW w:w="0" w:type="auto"/>
+          </w:tcPr>
+          <w:p>
+            <w:pPr>
+              <w:pStyle w:val="Compact"/>
+            </w:pPr>
             <w:r>
               <w:t>hsz.std</w:t>
             </w:r>
-            <w:proofErr w:type="gramEnd"/>
           </w:p>
         </w:tc>
         <w:tc>
@@ -2167,26 +2041,22 @@
             <w:pPr>
               <w:pStyle w:val="Compact"/>
             </w:pPr>
-            <w:proofErr w:type="gramStart"/>
             <w:r>
               <w:t>cond</w:t>
             </w:r>
-            <w:proofErr w:type="gramEnd"/>
-          </w:p>
-        </w:tc>
-        <w:tc>
-          <w:tcPr>
-            <w:tcW w:w="0" w:type="auto"/>
-          </w:tcPr>
-          <w:p>
-            <w:pPr>
-              <w:pStyle w:val="Compact"/>
-            </w:pPr>
-            <w:proofErr w:type="gramStart"/>
+          </w:p>
+        </w:tc>
+        <w:tc>
+          <w:tcPr>
+            <w:tcW w:w="0" w:type="auto"/>
+          </w:tcPr>
+          <w:p>
+            <w:pPr>
+              <w:pStyle w:val="Compact"/>
+            </w:pPr>
             <w:r>
               <w:t>nsk.std</w:t>
             </w:r>
-            <w:proofErr w:type="gramEnd"/>
           </w:p>
         </w:tc>
         <w:tc>
@@ -2251,26 +2121,22 @@
             <w:pPr>
               <w:pStyle w:val="Compact"/>
             </w:pPr>
-            <w:proofErr w:type="gramStart"/>
             <w:r>
               <w:t>cond</w:t>
             </w:r>
-            <w:proofErr w:type="gramEnd"/>
-          </w:p>
-        </w:tc>
-        <w:tc>
-          <w:tcPr>
-            <w:tcW w:w="0" w:type="auto"/>
-          </w:tcPr>
-          <w:p>
-            <w:pPr>
-              <w:pStyle w:val="Compact"/>
-            </w:pPr>
-            <w:proofErr w:type="gramStart"/>
+          </w:p>
+        </w:tc>
+        <w:tc>
+          <w:tcPr>
+            <w:tcW w:w="0" w:type="auto"/>
+          </w:tcPr>
+          <w:p>
+            <w:pPr>
+              <w:pStyle w:val="Compact"/>
+            </w:pPr>
             <w:r>
               <w:t>tchiyr.std:stthr.tri.amidday</w:t>
             </w:r>
-            <w:proofErr w:type="gramEnd"/>
           </w:p>
         </w:tc>
         <w:tc>
@@ -2335,26 +2201,22 @@
             <w:pPr>
               <w:pStyle w:val="Compact"/>
             </w:pPr>
-            <w:proofErr w:type="gramStart"/>
             <w:r>
               <w:t>cond</w:t>
             </w:r>
-            <w:proofErr w:type="gramEnd"/>
-          </w:p>
-        </w:tc>
-        <w:tc>
-          <w:tcPr>
-            <w:tcW w:w="0" w:type="auto"/>
-          </w:tcPr>
-          <w:p>
-            <w:pPr>
-              <w:pStyle w:val="Compact"/>
-            </w:pPr>
-            <w:proofErr w:type="gramStart"/>
+          </w:p>
+        </w:tc>
+        <w:tc>
+          <w:tcPr>
+            <w:tcW w:w="0" w:type="auto"/>
+          </w:tcPr>
+          <w:p>
+            <w:pPr>
+              <w:pStyle w:val="Compact"/>
+            </w:pPr>
             <w:r>
               <w:t>tchiyr.std:stthr.tri.amorning</w:t>
             </w:r>
-            <w:proofErr w:type="gramEnd"/>
           </w:p>
         </w:tc>
         <w:tc>
@@ -2419,26 +2281,22 @@
             <w:pPr>
               <w:pStyle w:val="Compact"/>
             </w:pPr>
-            <w:proofErr w:type="gramStart"/>
             <w:r>
               <w:t>cond</w:t>
             </w:r>
-            <w:proofErr w:type="gramEnd"/>
-          </w:p>
-        </w:tc>
-        <w:tc>
-          <w:tcPr>
-            <w:tcW w:w="0" w:type="auto"/>
-          </w:tcPr>
-          <w:p>
-            <w:pPr>
-              <w:pStyle w:val="Compact"/>
-            </w:pPr>
-            <w:proofErr w:type="gramStart"/>
+          </w:p>
+        </w:tc>
+        <w:tc>
+          <w:tcPr>
+            <w:tcW w:w="0" w:type="auto"/>
+          </w:tcPr>
+          <w:p>
+            <w:pPr>
+              <w:pStyle w:val="Compact"/>
+            </w:pPr>
             <w:r>
               <w:t>tchiyr.std:nsk.std</w:t>
             </w:r>
-            <w:proofErr w:type="gramEnd"/>
           </w:p>
         </w:tc>
         <w:tc>
@@ -2503,11 +2361,9 @@
             <w:pPr>
               <w:pStyle w:val="Compact"/>
             </w:pPr>
-            <w:proofErr w:type="gramStart"/>
             <w:r>
               <w:t>zi</w:t>
             </w:r>
-            <w:proofErr w:type="gramEnd"/>
           </w:p>
         </w:tc>
         <w:tc>
@@ -2585,26 +2441,22 @@
             <w:pPr>
               <w:pStyle w:val="Compact"/>
             </w:pPr>
-            <w:proofErr w:type="gramStart"/>
             <w:r>
               <w:t>zi</w:t>
             </w:r>
-            <w:proofErr w:type="gramEnd"/>
-          </w:p>
-        </w:tc>
-        <w:tc>
-          <w:tcPr>
-            <w:tcW w:w="0" w:type="auto"/>
-          </w:tcPr>
-          <w:p>
-            <w:pPr>
-              <w:pStyle w:val="Compact"/>
-            </w:pPr>
-            <w:proofErr w:type="gramStart"/>
+          </w:p>
+        </w:tc>
+        <w:tc>
+          <w:tcPr>
+            <w:tcW w:w="0" w:type="auto"/>
+          </w:tcPr>
+          <w:p>
+            <w:pPr>
+              <w:pStyle w:val="Compact"/>
+            </w:pPr>
             <w:r>
               <w:t>nsk.std</w:t>
             </w:r>
-            <w:proofErr w:type="gramEnd"/>
           </w:p>
         </w:tc>
         <w:tc>
@@ -2669,31 +2521,21 @@
             <w:pPr>
               <w:pStyle w:val="Compact"/>
             </w:pPr>
-            <w:proofErr w:type="gramStart"/>
-            <w:r>
-              <w:t>random</w:t>
-            </w:r>
-            <w:proofErr w:type="gramEnd"/>
-            <w:r>
-              <w:t>_effect</w:t>
-            </w:r>
-          </w:p>
-        </w:tc>
-        <w:tc>
-          <w:tcPr>
-            <w:tcW w:w="0" w:type="auto"/>
-          </w:tcPr>
-          <w:p>
-            <w:pPr>
-              <w:pStyle w:val="Compact"/>
-            </w:pPr>
-            <w:proofErr w:type="gramStart"/>
-            <w:r>
-              <w:t>aclew</w:t>
-            </w:r>
-            <w:proofErr w:type="gramEnd"/>
-            <w:r>
-              <w:t>_child_id</w:t>
+            <w:r>
+              <w:t>random_effect</w:t>
+            </w:r>
+          </w:p>
+        </w:tc>
+        <w:tc>
+          <w:tcPr>
+            <w:tcW w:w="0" w:type="auto"/>
+          </w:tcPr>
+          <w:p>
+            <w:pPr>
+              <w:pStyle w:val="Compact"/>
+            </w:pPr>
+            <w:r>
+              <w:t>aclew_child_id</w:t>
             </w:r>
           </w:p>
         </w:tc>
@@ -2904,14 +2746,12 @@
       <w:pPr>
         <w:pStyle w:val="Compact"/>
       </w:pPr>
-      <w:proofErr w:type="gramStart"/>
       <w:r>
         <w:rPr>
           <w:i/>
         </w:rPr>
         <w:t>Full output of the gaussian mixed-effects regression of TCDS min/hr for the random sample, with midday as the reference level for time of day.</w:t>
       </w:r>
-      <w:proofErr w:type="gramEnd"/>
     </w:p>
     <w:tbl>
       <w:tblPr>
@@ -2939,11 +2779,9 @@
             <w:pPr>
               <w:pStyle w:val="Compact"/>
             </w:pPr>
-            <w:proofErr w:type="gramStart"/>
             <w:r>
               <w:t>component</w:t>
             </w:r>
-            <w:proofErr w:type="gramEnd"/>
           </w:p>
         </w:tc>
         <w:tc>
@@ -2958,11 +2796,9 @@
             <w:pPr>
               <w:pStyle w:val="Compact"/>
             </w:pPr>
-            <w:proofErr w:type="gramStart"/>
             <w:r>
               <w:t>term</w:t>
             </w:r>
-            <w:proofErr w:type="gramEnd"/>
           </w:p>
         </w:tc>
         <w:tc>
@@ -2977,11 +2813,9 @@
             <w:pPr>
               <w:pStyle w:val="Compact"/>
             </w:pPr>
-            <w:proofErr w:type="gramStart"/>
             <w:r>
               <w:t>estimate</w:t>
             </w:r>
-            <w:proofErr w:type="gramEnd"/>
           </w:p>
         </w:tc>
         <w:tc>
@@ -2996,11 +2830,9 @@
             <w:pPr>
               <w:pStyle w:val="Compact"/>
             </w:pPr>
-            <w:proofErr w:type="gramStart"/>
             <w:r>
               <w:t>std.error</w:t>
             </w:r>
-            <w:proofErr w:type="gramEnd"/>
           </w:p>
         </w:tc>
         <w:tc>
@@ -3015,11 +2847,9 @@
             <w:pPr>
               <w:pStyle w:val="Compact"/>
             </w:pPr>
-            <w:proofErr w:type="gramStart"/>
             <w:r>
               <w:t>statistic</w:t>
             </w:r>
-            <w:proofErr w:type="gramEnd"/>
           </w:p>
         </w:tc>
         <w:tc>
@@ -3034,13 +2864,8 @@
             <w:pPr>
               <w:pStyle w:val="Compact"/>
             </w:pPr>
-            <w:proofErr w:type="gramStart"/>
-            <w:r>
-              <w:t>p</w:t>
-            </w:r>
-            <w:proofErr w:type="gramEnd"/>
-            <w:r>
-              <w:t>.value</w:t>
+            <w:r>
+              <w:t>p.value</w:t>
             </w:r>
           </w:p>
         </w:tc>
@@ -3054,11 +2879,9 @@
             <w:pPr>
               <w:pStyle w:val="Compact"/>
             </w:pPr>
-            <w:proofErr w:type="gramStart"/>
             <w:r>
               <w:t>cond</w:t>
             </w:r>
-            <w:proofErr w:type="gramEnd"/>
           </w:p>
         </w:tc>
         <w:tc>
@@ -3136,26 +2959,22 @@
             <w:pPr>
               <w:pStyle w:val="Compact"/>
             </w:pPr>
-            <w:proofErr w:type="gramStart"/>
             <w:r>
               <w:t>cond</w:t>
             </w:r>
-            <w:proofErr w:type="gramEnd"/>
-          </w:p>
-        </w:tc>
-        <w:tc>
-          <w:tcPr>
-            <w:tcW w:w="0" w:type="auto"/>
-          </w:tcPr>
-          <w:p>
-            <w:pPr>
-              <w:pStyle w:val="Compact"/>
-            </w:pPr>
-            <w:proofErr w:type="gramStart"/>
+          </w:p>
+        </w:tc>
+        <w:tc>
+          <w:tcPr>
+            <w:tcW w:w="0" w:type="auto"/>
+          </w:tcPr>
+          <w:p>
+            <w:pPr>
+              <w:pStyle w:val="Compact"/>
+            </w:pPr>
             <w:r>
               <w:t>tchiyr.std</w:t>
             </w:r>
-            <w:proofErr w:type="gramEnd"/>
           </w:p>
         </w:tc>
         <w:tc>
@@ -3220,26 +3039,22 @@
             <w:pPr>
               <w:pStyle w:val="Compact"/>
             </w:pPr>
-            <w:proofErr w:type="gramStart"/>
             <w:r>
               <w:t>cond</w:t>
             </w:r>
-            <w:proofErr w:type="gramEnd"/>
-          </w:p>
-        </w:tc>
-        <w:tc>
-          <w:tcPr>
-            <w:tcW w:w="0" w:type="auto"/>
-          </w:tcPr>
-          <w:p>
-            <w:pPr>
-              <w:pStyle w:val="Compact"/>
-            </w:pPr>
-            <w:proofErr w:type="gramStart"/>
+          </w:p>
+        </w:tc>
+        <w:tc>
+          <w:tcPr>
+            <w:tcW w:w="0" w:type="auto"/>
+          </w:tcPr>
+          <w:p>
+            <w:pPr>
+              <w:pStyle w:val="Compact"/>
+            </w:pPr>
             <w:r>
               <w:t>stthr.trimorning</w:t>
             </w:r>
-            <w:proofErr w:type="gramEnd"/>
           </w:p>
         </w:tc>
         <w:tc>
@@ -3304,26 +3119,22 @@
             <w:pPr>
               <w:pStyle w:val="Compact"/>
             </w:pPr>
-            <w:proofErr w:type="gramStart"/>
             <w:r>
               <w:t>cond</w:t>
             </w:r>
-            <w:proofErr w:type="gramEnd"/>
-          </w:p>
-        </w:tc>
-        <w:tc>
-          <w:tcPr>
-            <w:tcW w:w="0" w:type="auto"/>
-          </w:tcPr>
-          <w:p>
-            <w:pPr>
-              <w:pStyle w:val="Compact"/>
-            </w:pPr>
-            <w:proofErr w:type="gramStart"/>
+          </w:p>
+        </w:tc>
+        <w:tc>
+          <w:tcPr>
+            <w:tcW w:w="0" w:type="auto"/>
+          </w:tcPr>
+          <w:p>
+            <w:pPr>
+              <w:pStyle w:val="Compact"/>
+            </w:pPr>
             <w:r>
               <w:t>stthr.triafternoon</w:t>
             </w:r>
-            <w:proofErr w:type="gramEnd"/>
           </w:p>
         </w:tc>
         <w:tc>
@@ -3388,26 +3199,22 @@
             <w:pPr>
               <w:pStyle w:val="Compact"/>
             </w:pPr>
-            <w:proofErr w:type="gramStart"/>
             <w:r>
               <w:t>cond</w:t>
             </w:r>
-            <w:proofErr w:type="gramEnd"/>
-          </w:p>
-        </w:tc>
-        <w:tc>
-          <w:tcPr>
-            <w:tcW w:w="0" w:type="auto"/>
-          </w:tcPr>
-          <w:p>
-            <w:pPr>
-              <w:pStyle w:val="Compact"/>
-            </w:pPr>
-            <w:proofErr w:type="gramStart"/>
+          </w:p>
+        </w:tc>
+        <w:tc>
+          <w:tcPr>
+            <w:tcW w:w="0" w:type="auto"/>
+          </w:tcPr>
+          <w:p>
+            <w:pPr>
+              <w:pStyle w:val="Compact"/>
+            </w:pPr>
             <w:r>
               <w:t>hsz.std</w:t>
             </w:r>
-            <w:proofErr w:type="gramEnd"/>
           </w:p>
         </w:tc>
         <w:tc>
@@ -3472,26 +3279,22 @@
             <w:pPr>
               <w:pStyle w:val="Compact"/>
             </w:pPr>
-            <w:proofErr w:type="gramStart"/>
             <w:r>
               <w:t>cond</w:t>
             </w:r>
-            <w:proofErr w:type="gramEnd"/>
-          </w:p>
-        </w:tc>
-        <w:tc>
-          <w:tcPr>
-            <w:tcW w:w="0" w:type="auto"/>
-          </w:tcPr>
-          <w:p>
-            <w:pPr>
-              <w:pStyle w:val="Compact"/>
-            </w:pPr>
-            <w:proofErr w:type="gramStart"/>
+          </w:p>
+        </w:tc>
+        <w:tc>
+          <w:tcPr>
+            <w:tcW w:w="0" w:type="auto"/>
+          </w:tcPr>
+          <w:p>
+            <w:pPr>
+              <w:pStyle w:val="Compact"/>
+            </w:pPr>
             <w:r>
               <w:t>nsk.std</w:t>
             </w:r>
-            <w:proofErr w:type="gramEnd"/>
           </w:p>
         </w:tc>
         <w:tc>
@@ -3556,26 +3359,22 @@
             <w:pPr>
               <w:pStyle w:val="Compact"/>
             </w:pPr>
-            <w:proofErr w:type="gramStart"/>
             <w:r>
               <w:t>cond</w:t>
             </w:r>
-            <w:proofErr w:type="gramEnd"/>
-          </w:p>
-        </w:tc>
-        <w:tc>
-          <w:tcPr>
-            <w:tcW w:w="0" w:type="auto"/>
-          </w:tcPr>
-          <w:p>
-            <w:pPr>
-              <w:pStyle w:val="Compact"/>
-            </w:pPr>
-            <w:proofErr w:type="gramStart"/>
+          </w:p>
+        </w:tc>
+        <w:tc>
+          <w:tcPr>
+            <w:tcW w:w="0" w:type="auto"/>
+          </w:tcPr>
+          <w:p>
+            <w:pPr>
+              <w:pStyle w:val="Compact"/>
+            </w:pPr>
             <w:r>
               <w:t>tchiyr.std:stthr.trimorning</w:t>
             </w:r>
-            <w:proofErr w:type="gramEnd"/>
           </w:p>
         </w:tc>
         <w:tc>
@@ -3640,26 +3439,22 @@
             <w:pPr>
               <w:pStyle w:val="Compact"/>
             </w:pPr>
-            <w:proofErr w:type="gramStart"/>
             <w:r>
               <w:t>cond</w:t>
             </w:r>
-            <w:proofErr w:type="gramEnd"/>
-          </w:p>
-        </w:tc>
-        <w:tc>
-          <w:tcPr>
-            <w:tcW w:w="0" w:type="auto"/>
-          </w:tcPr>
-          <w:p>
-            <w:pPr>
-              <w:pStyle w:val="Compact"/>
-            </w:pPr>
-            <w:proofErr w:type="gramStart"/>
+          </w:p>
+        </w:tc>
+        <w:tc>
+          <w:tcPr>
+            <w:tcW w:w="0" w:type="auto"/>
+          </w:tcPr>
+          <w:p>
+            <w:pPr>
+              <w:pStyle w:val="Compact"/>
+            </w:pPr>
             <w:r>
               <w:t>tchiyr.std:stthr.triafternoon</w:t>
             </w:r>
-            <w:proofErr w:type="gramEnd"/>
           </w:p>
         </w:tc>
         <w:tc>
@@ -3724,26 +3519,22 @@
             <w:pPr>
               <w:pStyle w:val="Compact"/>
             </w:pPr>
-            <w:proofErr w:type="gramStart"/>
             <w:r>
               <w:t>cond</w:t>
             </w:r>
-            <w:proofErr w:type="gramEnd"/>
-          </w:p>
-        </w:tc>
-        <w:tc>
-          <w:tcPr>
-            <w:tcW w:w="0" w:type="auto"/>
-          </w:tcPr>
-          <w:p>
-            <w:pPr>
-              <w:pStyle w:val="Compact"/>
-            </w:pPr>
-            <w:proofErr w:type="gramStart"/>
+          </w:p>
+        </w:tc>
+        <w:tc>
+          <w:tcPr>
+            <w:tcW w:w="0" w:type="auto"/>
+          </w:tcPr>
+          <w:p>
+            <w:pPr>
+              <w:pStyle w:val="Compact"/>
+            </w:pPr>
             <w:r>
               <w:t>tchiyr.std:nsk.std</w:t>
             </w:r>
-            <w:proofErr w:type="gramEnd"/>
           </w:p>
         </w:tc>
         <w:tc>
@@ -3808,31 +3599,21 @@
             <w:pPr>
               <w:pStyle w:val="Compact"/>
             </w:pPr>
-            <w:proofErr w:type="gramStart"/>
-            <w:r>
-              <w:t>random</w:t>
-            </w:r>
-            <w:proofErr w:type="gramEnd"/>
-            <w:r>
-              <w:t>_effect</w:t>
-            </w:r>
-          </w:p>
-        </w:tc>
-        <w:tc>
-          <w:tcPr>
-            <w:tcW w:w="0" w:type="auto"/>
-          </w:tcPr>
-          <w:p>
-            <w:pPr>
-              <w:pStyle w:val="Compact"/>
-            </w:pPr>
-            <w:proofErr w:type="gramStart"/>
-            <w:r>
-              <w:t>aclew</w:t>
-            </w:r>
-            <w:proofErr w:type="gramEnd"/>
-            <w:r>
-              <w:t>_child_id</w:t>
+            <w:r>
+              <w:t>random_effect</w:t>
+            </w:r>
+          </w:p>
+        </w:tc>
+        <w:tc>
+          <w:tcPr>
+            <w:tcW w:w="0" w:type="auto"/>
+          </w:tcPr>
+          <w:p>
+            <w:pPr>
+              <w:pStyle w:val="Compact"/>
+            </w:pPr>
+            <w:r>
+              <w:t>aclew_child_id</w:t>
             </w:r>
           </w:p>
         </w:tc>
@@ -3898,13 +3679,8 @@
             <w:pPr>
               <w:pStyle w:val="Compact"/>
             </w:pPr>
-            <w:proofErr w:type="gramStart"/>
-            <w:r>
-              <w:t>random</w:t>
-            </w:r>
-            <w:proofErr w:type="gramEnd"/>
-            <w:r>
-              <w:t>_effect</w:t>
+            <w:r>
+              <w:t>random_effect</w:t>
             </w:r>
           </w:p>
         </w:tc>
@@ -4003,14 +3779,12 @@
       <w:pPr>
         <w:pStyle w:val="Compact"/>
       </w:pPr>
-      <w:proofErr w:type="gramStart"/>
       <w:r>
         <w:rPr>
           <w:i/>
         </w:rPr>
         <w:t>Model output of the gaussian mixed-effects regression of TCDS min/hr for the random sample, with afternoon as the reference level for time of day.</w:t>
       </w:r>
-      <w:proofErr w:type="gramEnd"/>
     </w:p>
     <w:tbl>
       <w:tblPr>
@@ -4038,11 +3812,9 @@
             <w:pPr>
               <w:pStyle w:val="Compact"/>
             </w:pPr>
-            <w:proofErr w:type="gramStart"/>
             <w:r>
               <w:t>component</w:t>
             </w:r>
-            <w:proofErr w:type="gramEnd"/>
           </w:p>
         </w:tc>
         <w:tc>
@@ -4057,11 +3829,9 @@
             <w:pPr>
               <w:pStyle w:val="Compact"/>
             </w:pPr>
-            <w:proofErr w:type="gramStart"/>
             <w:r>
               <w:t>term</w:t>
             </w:r>
-            <w:proofErr w:type="gramEnd"/>
           </w:p>
         </w:tc>
         <w:tc>
@@ -4076,11 +3846,9 @@
             <w:pPr>
               <w:pStyle w:val="Compact"/>
             </w:pPr>
-            <w:proofErr w:type="gramStart"/>
             <w:r>
               <w:t>estimate</w:t>
             </w:r>
-            <w:proofErr w:type="gramEnd"/>
           </w:p>
         </w:tc>
         <w:tc>
@@ -4095,11 +3863,9 @@
             <w:pPr>
               <w:pStyle w:val="Compact"/>
             </w:pPr>
-            <w:proofErr w:type="gramStart"/>
             <w:r>
               <w:t>std.error</w:t>
             </w:r>
-            <w:proofErr w:type="gramEnd"/>
           </w:p>
         </w:tc>
         <w:tc>
@@ -4114,11 +3880,9 @@
             <w:pPr>
               <w:pStyle w:val="Compact"/>
             </w:pPr>
-            <w:proofErr w:type="gramStart"/>
             <w:r>
               <w:t>statistic</w:t>
             </w:r>
-            <w:proofErr w:type="gramEnd"/>
           </w:p>
         </w:tc>
         <w:tc>
@@ -4133,13 +3897,8 @@
             <w:pPr>
               <w:pStyle w:val="Compact"/>
             </w:pPr>
-            <w:proofErr w:type="gramStart"/>
-            <w:r>
-              <w:t>p</w:t>
-            </w:r>
-            <w:proofErr w:type="gramEnd"/>
-            <w:r>
-              <w:t>.value</w:t>
+            <w:r>
+              <w:t>p.value</w:t>
             </w:r>
           </w:p>
         </w:tc>
@@ -4153,11 +3912,9 @@
             <w:pPr>
               <w:pStyle w:val="Compact"/>
             </w:pPr>
-            <w:proofErr w:type="gramStart"/>
             <w:r>
               <w:t>cond</w:t>
             </w:r>
-            <w:proofErr w:type="gramEnd"/>
           </w:p>
         </w:tc>
         <w:tc>
@@ -4235,26 +3992,22 @@
             <w:pPr>
               <w:pStyle w:val="Compact"/>
             </w:pPr>
-            <w:proofErr w:type="gramStart"/>
             <w:r>
               <w:t>cond</w:t>
             </w:r>
-            <w:proofErr w:type="gramEnd"/>
-          </w:p>
-        </w:tc>
-        <w:tc>
-          <w:tcPr>
-            <w:tcW w:w="0" w:type="auto"/>
-          </w:tcPr>
-          <w:p>
-            <w:pPr>
-              <w:pStyle w:val="Compact"/>
-            </w:pPr>
-            <w:proofErr w:type="gramStart"/>
+          </w:p>
+        </w:tc>
+        <w:tc>
+          <w:tcPr>
+            <w:tcW w:w="0" w:type="auto"/>
+          </w:tcPr>
+          <w:p>
+            <w:pPr>
+              <w:pStyle w:val="Compact"/>
+            </w:pPr>
             <w:r>
               <w:t>tchiyr.std</w:t>
             </w:r>
-            <w:proofErr w:type="gramEnd"/>
           </w:p>
         </w:tc>
         <w:tc>
@@ -4319,26 +4072,22 @@
             <w:pPr>
               <w:pStyle w:val="Compact"/>
             </w:pPr>
-            <w:proofErr w:type="gramStart"/>
             <w:r>
               <w:t>cond</w:t>
             </w:r>
-            <w:proofErr w:type="gramEnd"/>
-          </w:p>
-        </w:tc>
-        <w:tc>
-          <w:tcPr>
-            <w:tcW w:w="0" w:type="auto"/>
-          </w:tcPr>
-          <w:p>
-            <w:pPr>
-              <w:pStyle w:val="Compact"/>
-            </w:pPr>
-            <w:proofErr w:type="gramStart"/>
+          </w:p>
+        </w:tc>
+        <w:tc>
+          <w:tcPr>
+            <w:tcW w:w="0" w:type="auto"/>
+          </w:tcPr>
+          <w:p>
+            <w:pPr>
+              <w:pStyle w:val="Compact"/>
+            </w:pPr>
             <w:r>
               <w:t>stthr.tri.amidday</w:t>
             </w:r>
-            <w:proofErr w:type="gramEnd"/>
           </w:p>
         </w:tc>
         <w:tc>
@@ -4403,26 +4152,22 @@
             <w:pPr>
               <w:pStyle w:val="Compact"/>
             </w:pPr>
-            <w:proofErr w:type="gramStart"/>
             <w:r>
               <w:t>cond</w:t>
             </w:r>
-            <w:proofErr w:type="gramEnd"/>
-          </w:p>
-        </w:tc>
-        <w:tc>
-          <w:tcPr>
-            <w:tcW w:w="0" w:type="auto"/>
-          </w:tcPr>
-          <w:p>
-            <w:pPr>
-              <w:pStyle w:val="Compact"/>
-            </w:pPr>
-            <w:proofErr w:type="gramStart"/>
+          </w:p>
+        </w:tc>
+        <w:tc>
+          <w:tcPr>
+            <w:tcW w:w="0" w:type="auto"/>
+          </w:tcPr>
+          <w:p>
+            <w:pPr>
+              <w:pStyle w:val="Compact"/>
+            </w:pPr>
             <w:r>
               <w:t>stthr.tri.amorning</w:t>
             </w:r>
-            <w:proofErr w:type="gramEnd"/>
           </w:p>
         </w:tc>
         <w:tc>
@@ -4487,26 +4232,22 @@
             <w:pPr>
               <w:pStyle w:val="Compact"/>
             </w:pPr>
-            <w:proofErr w:type="gramStart"/>
             <w:r>
               <w:t>cond</w:t>
             </w:r>
-            <w:proofErr w:type="gramEnd"/>
-          </w:p>
-        </w:tc>
-        <w:tc>
-          <w:tcPr>
-            <w:tcW w:w="0" w:type="auto"/>
-          </w:tcPr>
-          <w:p>
-            <w:pPr>
-              <w:pStyle w:val="Compact"/>
-            </w:pPr>
-            <w:proofErr w:type="gramStart"/>
+          </w:p>
+        </w:tc>
+        <w:tc>
+          <w:tcPr>
+            <w:tcW w:w="0" w:type="auto"/>
+          </w:tcPr>
+          <w:p>
+            <w:pPr>
+              <w:pStyle w:val="Compact"/>
+            </w:pPr>
             <w:r>
               <w:t>hsz.std</w:t>
             </w:r>
-            <w:proofErr w:type="gramEnd"/>
           </w:p>
         </w:tc>
         <w:tc>
@@ -4571,26 +4312,22 @@
             <w:pPr>
               <w:pStyle w:val="Compact"/>
             </w:pPr>
-            <w:proofErr w:type="gramStart"/>
             <w:r>
               <w:t>cond</w:t>
             </w:r>
-            <w:proofErr w:type="gramEnd"/>
-          </w:p>
-        </w:tc>
-        <w:tc>
-          <w:tcPr>
-            <w:tcW w:w="0" w:type="auto"/>
-          </w:tcPr>
-          <w:p>
-            <w:pPr>
-              <w:pStyle w:val="Compact"/>
-            </w:pPr>
-            <w:proofErr w:type="gramStart"/>
+          </w:p>
+        </w:tc>
+        <w:tc>
+          <w:tcPr>
+            <w:tcW w:w="0" w:type="auto"/>
+          </w:tcPr>
+          <w:p>
+            <w:pPr>
+              <w:pStyle w:val="Compact"/>
+            </w:pPr>
             <w:r>
               <w:t>nsk.std</w:t>
             </w:r>
-            <w:proofErr w:type="gramEnd"/>
           </w:p>
         </w:tc>
         <w:tc>
@@ -4655,26 +4392,22 @@
             <w:pPr>
               <w:pStyle w:val="Compact"/>
             </w:pPr>
-            <w:proofErr w:type="gramStart"/>
             <w:r>
               <w:t>cond</w:t>
             </w:r>
-            <w:proofErr w:type="gramEnd"/>
-          </w:p>
-        </w:tc>
-        <w:tc>
-          <w:tcPr>
-            <w:tcW w:w="0" w:type="auto"/>
-          </w:tcPr>
-          <w:p>
-            <w:pPr>
-              <w:pStyle w:val="Compact"/>
-            </w:pPr>
-            <w:proofErr w:type="gramStart"/>
+          </w:p>
+        </w:tc>
+        <w:tc>
+          <w:tcPr>
+            <w:tcW w:w="0" w:type="auto"/>
+          </w:tcPr>
+          <w:p>
+            <w:pPr>
+              <w:pStyle w:val="Compact"/>
+            </w:pPr>
             <w:r>
               <w:t>tchiyr.std:stthr.tri.amidday</w:t>
             </w:r>
-            <w:proofErr w:type="gramEnd"/>
           </w:p>
         </w:tc>
         <w:tc>
@@ -4739,26 +4472,22 @@
             <w:pPr>
               <w:pStyle w:val="Compact"/>
             </w:pPr>
-            <w:proofErr w:type="gramStart"/>
             <w:r>
               <w:t>cond</w:t>
             </w:r>
-            <w:proofErr w:type="gramEnd"/>
-          </w:p>
-        </w:tc>
-        <w:tc>
-          <w:tcPr>
-            <w:tcW w:w="0" w:type="auto"/>
-          </w:tcPr>
-          <w:p>
-            <w:pPr>
-              <w:pStyle w:val="Compact"/>
-            </w:pPr>
-            <w:proofErr w:type="gramStart"/>
+          </w:p>
+        </w:tc>
+        <w:tc>
+          <w:tcPr>
+            <w:tcW w:w="0" w:type="auto"/>
+          </w:tcPr>
+          <w:p>
+            <w:pPr>
+              <w:pStyle w:val="Compact"/>
+            </w:pPr>
             <w:r>
               <w:t>tchiyr.std:stthr.tri.amorning</w:t>
             </w:r>
-            <w:proofErr w:type="gramEnd"/>
           </w:p>
         </w:tc>
         <w:tc>
@@ -4823,26 +4552,22 @@
             <w:pPr>
               <w:pStyle w:val="Compact"/>
             </w:pPr>
-            <w:proofErr w:type="gramStart"/>
             <w:r>
               <w:t>cond</w:t>
             </w:r>
-            <w:proofErr w:type="gramEnd"/>
-          </w:p>
-        </w:tc>
-        <w:tc>
-          <w:tcPr>
-            <w:tcW w:w="0" w:type="auto"/>
-          </w:tcPr>
-          <w:p>
-            <w:pPr>
-              <w:pStyle w:val="Compact"/>
-            </w:pPr>
-            <w:proofErr w:type="gramStart"/>
+          </w:p>
+        </w:tc>
+        <w:tc>
+          <w:tcPr>
+            <w:tcW w:w="0" w:type="auto"/>
+          </w:tcPr>
+          <w:p>
+            <w:pPr>
+              <w:pStyle w:val="Compact"/>
+            </w:pPr>
             <w:r>
               <w:t>tchiyr.std:nsk.std</w:t>
             </w:r>
-            <w:proofErr w:type="gramEnd"/>
           </w:p>
         </w:tc>
         <w:tc>
@@ -4907,31 +4632,21 @@
             <w:pPr>
               <w:pStyle w:val="Compact"/>
             </w:pPr>
-            <w:proofErr w:type="gramStart"/>
-            <w:r>
-              <w:t>random</w:t>
-            </w:r>
-            <w:proofErr w:type="gramEnd"/>
-            <w:r>
-              <w:t>_effect</w:t>
-            </w:r>
-          </w:p>
-        </w:tc>
-        <w:tc>
-          <w:tcPr>
-            <w:tcW w:w="0" w:type="auto"/>
-          </w:tcPr>
-          <w:p>
-            <w:pPr>
-              <w:pStyle w:val="Compact"/>
-            </w:pPr>
-            <w:proofErr w:type="gramStart"/>
-            <w:r>
-              <w:t>aclew</w:t>
-            </w:r>
-            <w:proofErr w:type="gramEnd"/>
-            <w:r>
-              <w:t>_child_id</w:t>
+            <w:r>
+              <w:t>random_effect</w:t>
+            </w:r>
+          </w:p>
+        </w:tc>
+        <w:tc>
+          <w:tcPr>
+            <w:tcW w:w="0" w:type="auto"/>
+          </w:tcPr>
+          <w:p>
+            <w:pPr>
+              <w:pStyle w:val="Compact"/>
+            </w:pPr>
+            <w:r>
+              <w:t>aclew_child_id</w:t>
             </w:r>
           </w:p>
         </w:tc>
@@ -4997,13 +4712,8 @@
             <w:pPr>
               <w:pStyle w:val="Compact"/>
             </w:pPr>
-            <w:proofErr w:type="gramStart"/>
-            <w:r>
-              <w:t>random</w:t>
-            </w:r>
-            <w:proofErr w:type="gramEnd"/>
-            <w:r>
-              <w:t>_effect</w:t>
+            <w:r>
+              <w:t>random_effect</w:t>
             </w:r>
           </w:p>
         </w:tc>
@@ -5145,13 +4855,8 @@
         <w:t>.</w:t>
       </w:r>
       <w:r>
-        <w:t xml:space="preserve"> </w:t>
+        <w:t xml:space="preserve"> The model residuals from the gaussian mixed-effects regression of TCDS min/hr for the random sample.</w:t>
       </w:r>
-      <w:proofErr w:type="gramStart"/>
-      <w:r>
-        <w:t>The model residuals from the gaussian mixed-effects regression of TCDS min/hr for the random sample.</w:t>
-      </w:r>
-      <w:proofErr w:type="gramEnd"/>
     </w:p>
     <w:p>
       <w:pPr>
@@ -5354,14 +5059,12 @@
       <w:pPr>
         <w:pStyle w:val="Compact"/>
       </w:pPr>
-      <w:proofErr w:type="gramStart"/>
       <w:r>
         <w:rPr>
           <w:i/>
         </w:rPr>
         <w:t>Full output of the negative binomial mixed-effects regression of TCDS min/hr for the turn-taking sample, with midday as the reference level for time of day.</w:t>
       </w:r>
-      <w:proofErr w:type="gramEnd"/>
     </w:p>
     <w:tbl>
       <w:tblPr>
@@ -5389,11 +5092,9 @@
             <w:pPr>
               <w:pStyle w:val="Compact"/>
             </w:pPr>
-            <w:proofErr w:type="gramStart"/>
             <w:r>
               <w:t>component</w:t>
             </w:r>
-            <w:proofErr w:type="gramEnd"/>
           </w:p>
         </w:tc>
         <w:tc>
@@ -5408,11 +5109,9 @@
             <w:pPr>
               <w:pStyle w:val="Compact"/>
             </w:pPr>
-            <w:proofErr w:type="gramStart"/>
             <w:r>
               <w:t>term</w:t>
             </w:r>
-            <w:proofErr w:type="gramEnd"/>
           </w:p>
         </w:tc>
         <w:tc>
@@ -5427,11 +5126,9 @@
             <w:pPr>
               <w:pStyle w:val="Compact"/>
             </w:pPr>
-            <w:proofErr w:type="gramStart"/>
             <w:r>
               <w:t>estimate</w:t>
             </w:r>
-            <w:proofErr w:type="gramEnd"/>
           </w:p>
         </w:tc>
         <w:tc>
@@ -5446,11 +5143,9 @@
             <w:pPr>
               <w:pStyle w:val="Compact"/>
             </w:pPr>
-            <w:proofErr w:type="gramStart"/>
             <w:r>
               <w:t>std.error</w:t>
             </w:r>
-            <w:proofErr w:type="gramEnd"/>
           </w:p>
         </w:tc>
         <w:tc>
@@ -5465,11 +5160,9 @@
             <w:pPr>
               <w:pStyle w:val="Compact"/>
             </w:pPr>
-            <w:proofErr w:type="gramStart"/>
             <w:r>
               <w:t>statistic</w:t>
             </w:r>
-            <w:proofErr w:type="gramEnd"/>
           </w:p>
         </w:tc>
         <w:tc>
@@ -5484,13 +5177,8 @@
             <w:pPr>
               <w:pStyle w:val="Compact"/>
             </w:pPr>
-            <w:proofErr w:type="gramStart"/>
-            <w:r>
-              <w:t>p</w:t>
-            </w:r>
-            <w:proofErr w:type="gramEnd"/>
-            <w:r>
-              <w:t>.value</w:t>
+            <w:r>
+              <w:t>p.value</w:t>
             </w:r>
           </w:p>
         </w:tc>
@@ -5504,11 +5192,9 @@
             <w:pPr>
               <w:pStyle w:val="Compact"/>
             </w:pPr>
-            <w:proofErr w:type="gramStart"/>
             <w:r>
               <w:t>cond</w:t>
             </w:r>
-            <w:proofErr w:type="gramEnd"/>
           </w:p>
         </w:tc>
         <w:tc>
@@ -5586,26 +5272,22 @@
             <w:pPr>
               <w:pStyle w:val="Compact"/>
             </w:pPr>
-            <w:proofErr w:type="gramStart"/>
             <w:r>
               <w:t>cond</w:t>
             </w:r>
-            <w:proofErr w:type="gramEnd"/>
-          </w:p>
-        </w:tc>
-        <w:tc>
-          <w:tcPr>
-            <w:tcW w:w="0" w:type="auto"/>
-          </w:tcPr>
-          <w:p>
-            <w:pPr>
-              <w:pStyle w:val="Compact"/>
-            </w:pPr>
-            <w:proofErr w:type="gramStart"/>
+          </w:p>
+        </w:tc>
+        <w:tc>
+          <w:tcPr>
+            <w:tcW w:w="0" w:type="auto"/>
+          </w:tcPr>
+          <w:p>
+            <w:pPr>
+              <w:pStyle w:val="Compact"/>
+            </w:pPr>
             <w:r>
               <w:t>tchiyr.std</w:t>
             </w:r>
-            <w:proofErr w:type="gramEnd"/>
           </w:p>
         </w:tc>
         <w:tc>
@@ -5670,26 +5352,22 @@
             <w:pPr>
               <w:pStyle w:val="Compact"/>
             </w:pPr>
-            <w:proofErr w:type="gramStart"/>
             <w:r>
               <w:t>cond</w:t>
             </w:r>
-            <w:proofErr w:type="gramEnd"/>
-          </w:p>
-        </w:tc>
-        <w:tc>
-          <w:tcPr>
-            <w:tcW w:w="0" w:type="auto"/>
-          </w:tcPr>
-          <w:p>
-            <w:pPr>
-              <w:pStyle w:val="Compact"/>
-            </w:pPr>
-            <w:proofErr w:type="gramStart"/>
+          </w:p>
+        </w:tc>
+        <w:tc>
+          <w:tcPr>
+            <w:tcW w:w="0" w:type="auto"/>
+          </w:tcPr>
+          <w:p>
+            <w:pPr>
+              <w:pStyle w:val="Compact"/>
+            </w:pPr>
             <w:r>
               <w:t>stthr.trimorning</w:t>
             </w:r>
-            <w:proofErr w:type="gramEnd"/>
           </w:p>
         </w:tc>
         <w:tc>
@@ -5754,26 +5432,22 @@
             <w:pPr>
               <w:pStyle w:val="Compact"/>
             </w:pPr>
-            <w:proofErr w:type="gramStart"/>
             <w:r>
               <w:t>cond</w:t>
             </w:r>
-            <w:proofErr w:type="gramEnd"/>
-          </w:p>
-        </w:tc>
-        <w:tc>
-          <w:tcPr>
-            <w:tcW w:w="0" w:type="auto"/>
-          </w:tcPr>
-          <w:p>
-            <w:pPr>
-              <w:pStyle w:val="Compact"/>
-            </w:pPr>
-            <w:proofErr w:type="gramStart"/>
+          </w:p>
+        </w:tc>
+        <w:tc>
+          <w:tcPr>
+            <w:tcW w:w="0" w:type="auto"/>
+          </w:tcPr>
+          <w:p>
+            <w:pPr>
+              <w:pStyle w:val="Compact"/>
+            </w:pPr>
             <w:r>
               <w:t>stthr.triafternoon</w:t>
             </w:r>
-            <w:proofErr w:type="gramEnd"/>
           </w:p>
         </w:tc>
         <w:tc>
@@ -5838,26 +5512,22 @@
             <w:pPr>
               <w:pStyle w:val="Compact"/>
             </w:pPr>
-            <w:proofErr w:type="gramStart"/>
             <w:r>
               <w:t>cond</w:t>
             </w:r>
-            <w:proofErr w:type="gramEnd"/>
-          </w:p>
-        </w:tc>
-        <w:tc>
-          <w:tcPr>
-            <w:tcW w:w="0" w:type="auto"/>
-          </w:tcPr>
-          <w:p>
-            <w:pPr>
-              <w:pStyle w:val="Compact"/>
-            </w:pPr>
-            <w:proofErr w:type="gramStart"/>
+          </w:p>
+        </w:tc>
+        <w:tc>
+          <w:tcPr>
+            <w:tcW w:w="0" w:type="auto"/>
+          </w:tcPr>
+          <w:p>
+            <w:pPr>
+              <w:pStyle w:val="Compact"/>
+            </w:pPr>
             <w:r>
               <w:t>hsz.std</w:t>
             </w:r>
-            <w:proofErr w:type="gramEnd"/>
           </w:p>
         </w:tc>
         <w:tc>
@@ -5922,26 +5592,22 @@
             <w:pPr>
               <w:pStyle w:val="Compact"/>
             </w:pPr>
-            <w:proofErr w:type="gramStart"/>
             <w:r>
               <w:t>cond</w:t>
             </w:r>
-            <w:proofErr w:type="gramEnd"/>
-          </w:p>
-        </w:tc>
-        <w:tc>
-          <w:tcPr>
-            <w:tcW w:w="0" w:type="auto"/>
-          </w:tcPr>
-          <w:p>
-            <w:pPr>
-              <w:pStyle w:val="Compact"/>
-            </w:pPr>
-            <w:proofErr w:type="gramStart"/>
+          </w:p>
+        </w:tc>
+        <w:tc>
+          <w:tcPr>
+            <w:tcW w:w="0" w:type="auto"/>
+          </w:tcPr>
+          <w:p>
+            <w:pPr>
+              <w:pStyle w:val="Compact"/>
+            </w:pPr>
             <w:r>
               <w:t>nsk.std</w:t>
             </w:r>
-            <w:proofErr w:type="gramEnd"/>
           </w:p>
         </w:tc>
         <w:tc>
@@ -6006,26 +5672,22 @@
             <w:pPr>
               <w:pStyle w:val="Compact"/>
             </w:pPr>
-            <w:proofErr w:type="gramStart"/>
             <w:r>
               <w:t>cond</w:t>
             </w:r>
-            <w:proofErr w:type="gramEnd"/>
-          </w:p>
-        </w:tc>
-        <w:tc>
-          <w:tcPr>
-            <w:tcW w:w="0" w:type="auto"/>
-          </w:tcPr>
-          <w:p>
-            <w:pPr>
-              <w:pStyle w:val="Compact"/>
-            </w:pPr>
-            <w:proofErr w:type="gramStart"/>
+          </w:p>
+        </w:tc>
+        <w:tc>
+          <w:tcPr>
+            <w:tcW w:w="0" w:type="auto"/>
+          </w:tcPr>
+          <w:p>
+            <w:pPr>
+              <w:pStyle w:val="Compact"/>
+            </w:pPr>
             <w:r>
               <w:t>tchiyr.std:stthr.trimorning</w:t>
             </w:r>
-            <w:proofErr w:type="gramEnd"/>
           </w:p>
         </w:tc>
         <w:tc>
@@ -6090,26 +5752,22 @@
             <w:pPr>
               <w:pStyle w:val="Compact"/>
             </w:pPr>
-            <w:proofErr w:type="gramStart"/>
             <w:r>
               <w:t>cond</w:t>
             </w:r>
-            <w:proofErr w:type="gramEnd"/>
-          </w:p>
-        </w:tc>
-        <w:tc>
-          <w:tcPr>
-            <w:tcW w:w="0" w:type="auto"/>
-          </w:tcPr>
-          <w:p>
-            <w:pPr>
-              <w:pStyle w:val="Compact"/>
-            </w:pPr>
-            <w:proofErr w:type="gramStart"/>
+          </w:p>
+        </w:tc>
+        <w:tc>
+          <w:tcPr>
+            <w:tcW w:w="0" w:type="auto"/>
+          </w:tcPr>
+          <w:p>
+            <w:pPr>
+              <w:pStyle w:val="Compact"/>
+            </w:pPr>
             <w:r>
               <w:t>tchiyr.std:stthr.triafternoon</w:t>
             </w:r>
-            <w:proofErr w:type="gramEnd"/>
           </w:p>
         </w:tc>
         <w:tc>
@@ -6174,26 +5832,22 @@
             <w:pPr>
               <w:pStyle w:val="Compact"/>
             </w:pPr>
-            <w:proofErr w:type="gramStart"/>
             <w:r>
               <w:t>cond</w:t>
             </w:r>
-            <w:proofErr w:type="gramEnd"/>
-          </w:p>
-        </w:tc>
-        <w:tc>
-          <w:tcPr>
-            <w:tcW w:w="0" w:type="auto"/>
-          </w:tcPr>
-          <w:p>
-            <w:pPr>
-              <w:pStyle w:val="Compact"/>
-            </w:pPr>
-            <w:proofErr w:type="gramStart"/>
+          </w:p>
+        </w:tc>
+        <w:tc>
+          <w:tcPr>
+            <w:tcW w:w="0" w:type="auto"/>
+          </w:tcPr>
+          <w:p>
+            <w:pPr>
+              <w:pStyle w:val="Compact"/>
+            </w:pPr>
             <w:r>
               <w:t>tchiyr.std:nsk.std</w:t>
             </w:r>
-            <w:proofErr w:type="gramEnd"/>
           </w:p>
         </w:tc>
         <w:tc>
@@ -6258,31 +5912,21 @@
             <w:pPr>
               <w:pStyle w:val="Compact"/>
             </w:pPr>
-            <w:proofErr w:type="gramStart"/>
-            <w:r>
-              <w:t>random</w:t>
-            </w:r>
-            <w:proofErr w:type="gramEnd"/>
-            <w:r>
-              <w:t>_effect</w:t>
-            </w:r>
-          </w:p>
-        </w:tc>
-        <w:tc>
-          <w:tcPr>
-            <w:tcW w:w="0" w:type="auto"/>
-          </w:tcPr>
-          <w:p>
-            <w:pPr>
-              <w:pStyle w:val="Compact"/>
-            </w:pPr>
-            <w:proofErr w:type="gramStart"/>
-            <w:r>
-              <w:t>aclew</w:t>
-            </w:r>
-            <w:proofErr w:type="gramEnd"/>
-            <w:r>
-              <w:t>_child_id</w:t>
+            <w:r>
+              <w:t>random_effect</w:t>
+            </w:r>
+          </w:p>
+        </w:tc>
+        <w:tc>
+          <w:tcPr>
+            <w:tcW w:w="0" w:type="auto"/>
+          </w:tcPr>
+          <w:p>
+            <w:pPr>
+              <w:pStyle w:val="Compact"/>
+            </w:pPr>
+            <w:r>
+              <w:t>aclew_child_id</w:t>
             </w:r>
           </w:p>
         </w:tc>
@@ -6368,14 +6012,12 @@
       <w:pPr>
         <w:pStyle w:val="Compact"/>
       </w:pPr>
-      <w:proofErr w:type="gramStart"/>
       <w:r>
         <w:rPr>
           <w:i/>
         </w:rPr>
         <w:t>Model output of the negative binomial mixed-effects regression of TCDS min/hr for the turn-taking sample, with afternoon as the reference level for time of day.</w:t>
       </w:r>
-      <w:proofErr w:type="gramEnd"/>
     </w:p>
     <w:tbl>
       <w:tblPr>
@@ -6403,11 +6045,9 @@
             <w:pPr>
               <w:pStyle w:val="Compact"/>
             </w:pPr>
-            <w:proofErr w:type="gramStart"/>
             <w:r>
               <w:t>component</w:t>
             </w:r>
-            <w:proofErr w:type="gramEnd"/>
           </w:p>
         </w:tc>
         <w:tc>
@@ -6422,11 +6062,9 @@
             <w:pPr>
               <w:pStyle w:val="Compact"/>
             </w:pPr>
-            <w:proofErr w:type="gramStart"/>
             <w:r>
               <w:t>term</w:t>
             </w:r>
-            <w:proofErr w:type="gramEnd"/>
           </w:p>
         </w:tc>
         <w:tc>
@@ -6441,11 +6079,9 @@
             <w:pPr>
               <w:pStyle w:val="Compact"/>
             </w:pPr>
-            <w:proofErr w:type="gramStart"/>
             <w:r>
               <w:t>estimate</w:t>
             </w:r>
-            <w:proofErr w:type="gramEnd"/>
           </w:p>
         </w:tc>
         <w:tc>
@@ -6460,11 +6096,9 @@
             <w:pPr>
               <w:pStyle w:val="Compact"/>
             </w:pPr>
-            <w:proofErr w:type="gramStart"/>
             <w:r>
               <w:t>std.error</w:t>
             </w:r>
-            <w:proofErr w:type="gramEnd"/>
           </w:p>
         </w:tc>
         <w:tc>
@@ -6479,11 +6113,9 @@
             <w:pPr>
               <w:pStyle w:val="Compact"/>
             </w:pPr>
-            <w:proofErr w:type="gramStart"/>
             <w:r>
               <w:t>statistic</w:t>
             </w:r>
-            <w:proofErr w:type="gramEnd"/>
           </w:p>
         </w:tc>
         <w:tc>
@@ -6498,13 +6130,8 @@
             <w:pPr>
               <w:pStyle w:val="Compact"/>
             </w:pPr>
-            <w:proofErr w:type="gramStart"/>
-            <w:r>
-              <w:t>p</w:t>
-            </w:r>
-            <w:proofErr w:type="gramEnd"/>
-            <w:r>
-              <w:t>.value</w:t>
+            <w:r>
+              <w:t>p.value</w:t>
             </w:r>
           </w:p>
         </w:tc>
@@ -6518,11 +6145,9 @@
             <w:pPr>
               <w:pStyle w:val="Compact"/>
             </w:pPr>
-            <w:proofErr w:type="gramStart"/>
             <w:r>
               <w:t>cond</w:t>
             </w:r>
-            <w:proofErr w:type="gramEnd"/>
           </w:p>
         </w:tc>
         <w:tc>
@@ -6600,26 +6225,22 @@
             <w:pPr>
               <w:pStyle w:val="Compact"/>
             </w:pPr>
-            <w:proofErr w:type="gramStart"/>
             <w:r>
               <w:t>cond</w:t>
             </w:r>
-            <w:proofErr w:type="gramEnd"/>
-          </w:p>
-        </w:tc>
-        <w:tc>
-          <w:tcPr>
-            <w:tcW w:w="0" w:type="auto"/>
-          </w:tcPr>
-          <w:p>
-            <w:pPr>
-              <w:pStyle w:val="Compact"/>
-            </w:pPr>
-            <w:proofErr w:type="gramStart"/>
+          </w:p>
+        </w:tc>
+        <w:tc>
+          <w:tcPr>
+            <w:tcW w:w="0" w:type="auto"/>
+          </w:tcPr>
+          <w:p>
+            <w:pPr>
+              <w:pStyle w:val="Compact"/>
+            </w:pPr>
             <w:r>
               <w:t>tchiyr.std</w:t>
             </w:r>
-            <w:proofErr w:type="gramEnd"/>
           </w:p>
         </w:tc>
         <w:tc>
@@ -6684,26 +6305,22 @@
             <w:pPr>
               <w:pStyle w:val="Compact"/>
             </w:pPr>
-            <w:proofErr w:type="gramStart"/>
             <w:r>
               <w:t>cond</w:t>
             </w:r>
-            <w:proofErr w:type="gramEnd"/>
-          </w:p>
-        </w:tc>
-        <w:tc>
-          <w:tcPr>
-            <w:tcW w:w="0" w:type="auto"/>
-          </w:tcPr>
-          <w:p>
-            <w:pPr>
-              <w:pStyle w:val="Compact"/>
-            </w:pPr>
-            <w:proofErr w:type="gramStart"/>
+          </w:p>
+        </w:tc>
+        <w:tc>
+          <w:tcPr>
+            <w:tcW w:w="0" w:type="auto"/>
+          </w:tcPr>
+          <w:p>
+            <w:pPr>
+              <w:pStyle w:val="Compact"/>
+            </w:pPr>
             <w:r>
               <w:t>stthr.tri.amidday</w:t>
             </w:r>
-            <w:proofErr w:type="gramEnd"/>
           </w:p>
         </w:tc>
         <w:tc>
@@ -6768,26 +6385,22 @@
             <w:pPr>
               <w:pStyle w:val="Compact"/>
             </w:pPr>
-            <w:proofErr w:type="gramStart"/>
             <w:r>
               <w:t>cond</w:t>
             </w:r>
-            <w:proofErr w:type="gramEnd"/>
-          </w:p>
-        </w:tc>
-        <w:tc>
-          <w:tcPr>
-            <w:tcW w:w="0" w:type="auto"/>
-          </w:tcPr>
-          <w:p>
-            <w:pPr>
-              <w:pStyle w:val="Compact"/>
-            </w:pPr>
-            <w:proofErr w:type="gramStart"/>
+          </w:p>
+        </w:tc>
+        <w:tc>
+          <w:tcPr>
+            <w:tcW w:w="0" w:type="auto"/>
+          </w:tcPr>
+          <w:p>
+            <w:pPr>
+              <w:pStyle w:val="Compact"/>
+            </w:pPr>
             <w:r>
               <w:t>stthr.tri.amorning</w:t>
             </w:r>
-            <w:proofErr w:type="gramEnd"/>
           </w:p>
         </w:tc>
         <w:tc>
@@ -6852,26 +6465,22 @@
             <w:pPr>
               <w:pStyle w:val="Compact"/>
             </w:pPr>
-            <w:proofErr w:type="gramStart"/>
             <w:r>
               <w:t>cond</w:t>
             </w:r>
-            <w:proofErr w:type="gramEnd"/>
-          </w:p>
-        </w:tc>
-        <w:tc>
-          <w:tcPr>
-            <w:tcW w:w="0" w:type="auto"/>
-          </w:tcPr>
-          <w:p>
-            <w:pPr>
-              <w:pStyle w:val="Compact"/>
-            </w:pPr>
-            <w:proofErr w:type="gramStart"/>
+          </w:p>
+        </w:tc>
+        <w:tc>
+          <w:tcPr>
+            <w:tcW w:w="0" w:type="auto"/>
+          </w:tcPr>
+          <w:p>
+            <w:pPr>
+              <w:pStyle w:val="Compact"/>
+            </w:pPr>
             <w:r>
               <w:t>hsz.std</w:t>
             </w:r>
-            <w:proofErr w:type="gramEnd"/>
           </w:p>
         </w:tc>
         <w:tc>
@@ -6936,26 +6545,22 @@
             <w:pPr>
               <w:pStyle w:val="Compact"/>
             </w:pPr>
-            <w:proofErr w:type="gramStart"/>
             <w:r>
               <w:t>cond</w:t>
             </w:r>
-            <w:proofErr w:type="gramEnd"/>
-          </w:p>
-        </w:tc>
-        <w:tc>
-          <w:tcPr>
-            <w:tcW w:w="0" w:type="auto"/>
-          </w:tcPr>
-          <w:p>
-            <w:pPr>
-              <w:pStyle w:val="Compact"/>
-            </w:pPr>
-            <w:proofErr w:type="gramStart"/>
+          </w:p>
+        </w:tc>
+        <w:tc>
+          <w:tcPr>
+            <w:tcW w:w="0" w:type="auto"/>
+          </w:tcPr>
+          <w:p>
+            <w:pPr>
+              <w:pStyle w:val="Compact"/>
+            </w:pPr>
             <w:r>
               <w:t>nsk.std</w:t>
             </w:r>
-            <w:proofErr w:type="gramEnd"/>
           </w:p>
         </w:tc>
         <w:tc>
@@ -7020,26 +6625,22 @@
             <w:pPr>
               <w:pStyle w:val="Compact"/>
             </w:pPr>
-            <w:proofErr w:type="gramStart"/>
             <w:r>
               <w:t>cond</w:t>
             </w:r>
-            <w:proofErr w:type="gramEnd"/>
-          </w:p>
-        </w:tc>
-        <w:tc>
-          <w:tcPr>
-            <w:tcW w:w="0" w:type="auto"/>
-          </w:tcPr>
-          <w:p>
-            <w:pPr>
-              <w:pStyle w:val="Compact"/>
-            </w:pPr>
-            <w:proofErr w:type="gramStart"/>
+          </w:p>
+        </w:tc>
+        <w:tc>
+          <w:tcPr>
+            <w:tcW w:w="0" w:type="auto"/>
+          </w:tcPr>
+          <w:p>
+            <w:pPr>
+              <w:pStyle w:val="Compact"/>
+            </w:pPr>
             <w:r>
               <w:t>tchiyr.std:stthr.tri.amidday</w:t>
             </w:r>
-            <w:proofErr w:type="gramEnd"/>
           </w:p>
         </w:tc>
         <w:tc>
@@ -7104,26 +6705,22 @@
             <w:pPr>
               <w:pStyle w:val="Compact"/>
             </w:pPr>
-            <w:proofErr w:type="gramStart"/>
             <w:r>
               <w:t>cond</w:t>
             </w:r>
-            <w:proofErr w:type="gramEnd"/>
-          </w:p>
-        </w:tc>
-        <w:tc>
-          <w:tcPr>
-            <w:tcW w:w="0" w:type="auto"/>
-          </w:tcPr>
-          <w:p>
-            <w:pPr>
-              <w:pStyle w:val="Compact"/>
-            </w:pPr>
-            <w:proofErr w:type="gramStart"/>
+          </w:p>
+        </w:tc>
+        <w:tc>
+          <w:tcPr>
+            <w:tcW w:w="0" w:type="auto"/>
+          </w:tcPr>
+          <w:p>
+            <w:pPr>
+              <w:pStyle w:val="Compact"/>
+            </w:pPr>
             <w:r>
               <w:t>tchiyr.std:stthr.tri.amorning</w:t>
             </w:r>
-            <w:proofErr w:type="gramEnd"/>
           </w:p>
         </w:tc>
         <w:tc>
@@ -7188,26 +6785,22 @@
             <w:pPr>
               <w:pStyle w:val="Compact"/>
             </w:pPr>
-            <w:proofErr w:type="gramStart"/>
             <w:r>
               <w:t>cond</w:t>
             </w:r>
-            <w:proofErr w:type="gramEnd"/>
-          </w:p>
-        </w:tc>
-        <w:tc>
-          <w:tcPr>
-            <w:tcW w:w="0" w:type="auto"/>
-          </w:tcPr>
-          <w:p>
-            <w:pPr>
-              <w:pStyle w:val="Compact"/>
-            </w:pPr>
-            <w:proofErr w:type="gramStart"/>
+          </w:p>
+        </w:tc>
+        <w:tc>
+          <w:tcPr>
+            <w:tcW w:w="0" w:type="auto"/>
+          </w:tcPr>
+          <w:p>
+            <w:pPr>
+              <w:pStyle w:val="Compact"/>
+            </w:pPr>
             <w:r>
               <w:t>tchiyr.std:nsk.std</w:t>
             </w:r>
-            <w:proofErr w:type="gramEnd"/>
           </w:p>
         </w:tc>
         <w:tc>
@@ -7272,31 +6865,21 @@
             <w:pPr>
               <w:pStyle w:val="Compact"/>
             </w:pPr>
-            <w:proofErr w:type="gramStart"/>
-            <w:r>
-              <w:t>random</w:t>
-            </w:r>
-            <w:proofErr w:type="gramEnd"/>
-            <w:r>
-              <w:t>_effect</w:t>
-            </w:r>
-          </w:p>
-        </w:tc>
-        <w:tc>
-          <w:tcPr>
-            <w:tcW w:w="0" w:type="auto"/>
-          </w:tcPr>
-          <w:p>
-            <w:pPr>
-              <w:pStyle w:val="Compact"/>
-            </w:pPr>
-            <w:proofErr w:type="gramStart"/>
-            <w:r>
-              <w:t>aclew</w:t>
-            </w:r>
-            <w:proofErr w:type="gramEnd"/>
-            <w:r>
-              <w:t>_child_id</w:t>
+            <w:r>
+              <w:t>random_effect</w:t>
+            </w:r>
+          </w:p>
+        </w:tc>
+        <w:tc>
+          <w:tcPr>
+            <w:tcW w:w="0" w:type="auto"/>
+          </w:tcPr>
+          <w:p>
+            <w:pPr>
+              <w:pStyle w:val="Compact"/>
+            </w:pPr>
+            <w:r>
+              <w:t>aclew_child_id</w:t>
             </w:r>
           </w:p>
         </w:tc>
@@ -7425,13 +7008,8 @@
         <w:t>.</w:t>
       </w:r>
       <w:r>
-        <w:t xml:space="preserve"> </w:t>
+        <w:t xml:space="preserve"> The model residuals from the negative binomial mixed-effects regression of TCDS min/hr for the turn-taking sample.</w:t>
       </w:r>
-      <w:proofErr w:type="gramStart"/>
-      <w:r>
-        <w:t>The model residuals from the negative binomial mixed-effects regression of TCDS min/hr for the turn-taking sample.</w:t>
-      </w:r>
-      <w:proofErr w:type="gramEnd"/>
     </w:p>
     <w:p>
       <w:pPr>
@@ -7512,14 +7090,12 @@
       <w:pPr>
         <w:pStyle w:val="Compact"/>
       </w:pPr>
-      <w:proofErr w:type="gramStart"/>
       <w:r>
         <w:rPr>
           <w:i/>
         </w:rPr>
         <w:t>Full output of the gaussian mixed-effects regression of TCDS min/hr for the turn-taking sample, with midday as the reference level for time of day.</w:t>
       </w:r>
-      <w:proofErr w:type="gramEnd"/>
     </w:p>
     <w:tbl>
       <w:tblPr>
@@ -7547,11 +7123,9 @@
             <w:pPr>
               <w:pStyle w:val="Compact"/>
             </w:pPr>
-            <w:proofErr w:type="gramStart"/>
             <w:r>
               <w:t>component</w:t>
             </w:r>
-            <w:proofErr w:type="gramEnd"/>
           </w:p>
         </w:tc>
         <w:tc>
@@ -7566,11 +7140,9 @@
             <w:pPr>
               <w:pStyle w:val="Compact"/>
             </w:pPr>
-            <w:proofErr w:type="gramStart"/>
             <w:r>
               <w:t>term</w:t>
             </w:r>
-            <w:proofErr w:type="gramEnd"/>
           </w:p>
         </w:tc>
         <w:tc>
@@ -7585,11 +7157,9 @@
             <w:pPr>
               <w:pStyle w:val="Compact"/>
             </w:pPr>
-            <w:proofErr w:type="gramStart"/>
             <w:r>
               <w:t>estimate</w:t>
             </w:r>
-            <w:proofErr w:type="gramEnd"/>
           </w:p>
         </w:tc>
         <w:tc>
@@ -7604,11 +7174,9 @@
             <w:pPr>
               <w:pStyle w:val="Compact"/>
             </w:pPr>
-            <w:proofErr w:type="gramStart"/>
             <w:r>
               <w:t>std.error</w:t>
             </w:r>
-            <w:proofErr w:type="gramEnd"/>
           </w:p>
         </w:tc>
         <w:tc>
@@ -7623,11 +7191,9 @@
             <w:pPr>
               <w:pStyle w:val="Compact"/>
             </w:pPr>
-            <w:proofErr w:type="gramStart"/>
             <w:r>
               <w:t>statistic</w:t>
             </w:r>
-            <w:proofErr w:type="gramEnd"/>
           </w:p>
         </w:tc>
         <w:tc>
@@ -7642,13 +7208,8 @@
             <w:pPr>
               <w:pStyle w:val="Compact"/>
             </w:pPr>
-            <w:proofErr w:type="gramStart"/>
-            <w:r>
-              <w:t>p</w:t>
-            </w:r>
-            <w:proofErr w:type="gramEnd"/>
-            <w:r>
-              <w:t>.value</w:t>
+            <w:r>
+              <w:t>p.value</w:t>
             </w:r>
           </w:p>
         </w:tc>
@@ -7662,11 +7223,9 @@
             <w:pPr>
               <w:pStyle w:val="Compact"/>
             </w:pPr>
-            <w:proofErr w:type="gramStart"/>
             <w:r>
               <w:t>cond</w:t>
             </w:r>
-            <w:proofErr w:type="gramEnd"/>
           </w:p>
         </w:tc>
         <w:tc>
@@ -7744,26 +7303,22 @@
             <w:pPr>
               <w:pStyle w:val="Compact"/>
             </w:pPr>
-            <w:proofErr w:type="gramStart"/>
             <w:r>
               <w:t>cond</w:t>
             </w:r>
-            <w:proofErr w:type="gramEnd"/>
-          </w:p>
-        </w:tc>
-        <w:tc>
-          <w:tcPr>
-            <w:tcW w:w="0" w:type="auto"/>
-          </w:tcPr>
-          <w:p>
-            <w:pPr>
-              <w:pStyle w:val="Compact"/>
-            </w:pPr>
-            <w:proofErr w:type="gramStart"/>
+          </w:p>
+        </w:tc>
+        <w:tc>
+          <w:tcPr>
+            <w:tcW w:w="0" w:type="auto"/>
+          </w:tcPr>
+          <w:p>
+            <w:pPr>
+              <w:pStyle w:val="Compact"/>
+            </w:pPr>
             <w:r>
               <w:t>tchiyr.std</w:t>
             </w:r>
-            <w:proofErr w:type="gramEnd"/>
           </w:p>
         </w:tc>
         <w:tc>
@@ -7828,26 +7383,22 @@
             <w:pPr>
               <w:pStyle w:val="Compact"/>
             </w:pPr>
-            <w:proofErr w:type="gramStart"/>
             <w:r>
               <w:t>cond</w:t>
             </w:r>
-            <w:proofErr w:type="gramEnd"/>
-          </w:p>
-        </w:tc>
-        <w:tc>
-          <w:tcPr>
-            <w:tcW w:w="0" w:type="auto"/>
-          </w:tcPr>
-          <w:p>
-            <w:pPr>
-              <w:pStyle w:val="Compact"/>
-            </w:pPr>
-            <w:proofErr w:type="gramStart"/>
+          </w:p>
+        </w:tc>
+        <w:tc>
+          <w:tcPr>
+            <w:tcW w:w="0" w:type="auto"/>
+          </w:tcPr>
+          <w:p>
+            <w:pPr>
+              <w:pStyle w:val="Compact"/>
+            </w:pPr>
             <w:r>
               <w:t>stthr.trimorning</w:t>
             </w:r>
-            <w:proofErr w:type="gramEnd"/>
           </w:p>
         </w:tc>
         <w:tc>
@@ -7912,26 +7463,22 @@
             <w:pPr>
               <w:pStyle w:val="Compact"/>
             </w:pPr>
-            <w:proofErr w:type="gramStart"/>
             <w:r>
               <w:t>cond</w:t>
             </w:r>
-            <w:proofErr w:type="gramEnd"/>
-          </w:p>
-        </w:tc>
-        <w:tc>
-          <w:tcPr>
-            <w:tcW w:w="0" w:type="auto"/>
-          </w:tcPr>
-          <w:p>
-            <w:pPr>
-              <w:pStyle w:val="Compact"/>
-            </w:pPr>
-            <w:proofErr w:type="gramStart"/>
+          </w:p>
+        </w:tc>
+        <w:tc>
+          <w:tcPr>
+            <w:tcW w:w="0" w:type="auto"/>
+          </w:tcPr>
+          <w:p>
+            <w:pPr>
+              <w:pStyle w:val="Compact"/>
+            </w:pPr>
             <w:r>
               <w:t>stthr.triafternoon</w:t>
             </w:r>
-            <w:proofErr w:type="gramEnd"/>
           </w:p>
         </w:tc>
         <w:tc>
@@ -7996,26 +7543,22 @@
             <w:pPr>
               <w:pStyle w:val="Compact"/>
             </w:pPr>
-            <w:proofErr w:type="gramStart"/>
             <w:r>
               <w:t>cond</w:t>
             </w:r>
-            <w:proofErr w:type="gramEnd"/>
-          </w:p>
-        </w:tc>
-        <w:tc>
-          <w:tcPr>
-            <w:tcW w:w="0" w:type="auto"/>
-          </w:tcPr>
-          <w:p>
-            <w:pPr>
-              <w:pStyle w:val="Compact"/>
-            </w:pPr>
-            <w:proofErr w:type="gramStart"/>
+          </w:p>
+        </w:tc>
+        <w:tc>
+          <w:tcPr>
+            <w:tcW w:w="0" w:type="auto"/>
+          </w:tcPr>
+          <w:p>
+            <w:pPr>
+              <w:pStyle w:val="Compact"/>
+            </w:pPr>
             <w:r>
               <w:t>hsz.std</w:t>
             </w:r>
-            <w:proofErr w:type="gramEnd"/>
           </w:p>
         </w:tc>
         <w:tc>
@@ -8080,26 +7623,22 @@
             <w:pPr>
               <w:pStyle w:val="Compact"/>
             </w:pPr>
-            <w:proofErr w:type="gramStart"/>
             <w:r>
               <w:t>cond</w:t>
             </w:r>
-            <w:proofErr w:type="gramEnd"/>
-          </w:p>
-        </w:tc>
-        <w:tc>
-          <w:tcPr>
-            <w:tcW w:w="0" w:type="auto"/>
-          </w:tcPr>
-          <w:p>
-            <w:pPr>
-              <w:pStyle w:val="Compact"/>
-            </w:pPr>
-            <w:proofErr w:type="gramStart"/>
+          </w:p>
+        </w:tc>
+        <w:tc>
+          <w:tcPr>
+            <w:tcW w:w="0" w:type="auto"/>
+          </w:tcPr>
+          <w:p>
+            <w:pPr>
+              <w:pStyle w:val="Compact"/>
+            </w:pPr>
             <w:r>
               <w:t>nsk.std</w:t>
             </w:r>
-            <w:proofErr w:type="gramEnd"/>
           </w:p>
         </w:tc>
         <w:tc>
@@ -8164,26 +7703,22 @@
             <w:pPr>
               <w:pStyle w:val="Compact"/>
             </w:pPr>
-            <w:proofErr w:type="gramStart"/>
             <w:r>
               <w:t>cond</w:t>
             </w:r>
-            <w:proofErr w:type="gramEnd"/>
-          </w:p>
-        </w:tc>
-        <w:tc>
-          <w:tcPr>
-            <w:tcW w:w="0" w:type="auto"/>
-          </w:tcPr>
-          <w:p>
-            <w:pPr>
-              <w:pStyle w:val="Compact"/>
-            </w:pPr>
-            <w:proofErr w:type="gramStart"/>
+          </w:p>
+        </w:tc>
+        <w:tc>
+          <w:tcPr>
+            <w:tcW w:w="0" w:type="auto"/>
+          </w:tcPr>
+          <w:p>
+            <w:pPr>
+              <w:pStyle w:val="Compact"/>
+            </w:pPr>
             <w:r>
               <w:t>tchiyr.std:stthr.trimorning</w:t>
             </w:r>
-            <w:proofErr w:type="gramEnd"/>
           </w:p>
         </w:tc>
         <w:tc>
@@ -8248,26 +7783,22 @@
             <w:pPr>
               <w:pStyle w:val="Compact"/>
             </w:pPr>
-            <w:proofErr w:type="gramStart"/>
             <w:r>
               <w:t>cond</w:t>
             </w:r>
-            <w:proofErr w:type="gramEnd"/>
-          </w:p>
-        </w:tc>
-        <w:tc>
-          <w:tcPr>
-            <w:tcW w:w="0" w:type="auto"/>
-          </w:tcPr>
-          <w:p>
-            <w:pPr>
-              <w:pStyle w:val="Compact"/>
-            </w:pPr>
-            <w:proofErr w:type="gramStart"/>
+          </w:p>
+        </w:tc>
+        <w:tc>
+          <w:tcPr>
+            <w:tcW w:w="0" w:type="auto"/>
+          </w:tcPr>
+          <w:p>
+            <w:pPr>
+              <w:pStyle w:val="Compact"/>
+            </w:pPr>
             <w:r>
               <w:t>tchiyr.std:stthr.triafternoon</w:t>
             </w:r>
-            <w:proofErr w:type="gramEnd"/>
           </w:p>
         </w:tc>
         <w:tc>
@@ -8332,26 +7863,22 @@
             <w:pPr>
               <w:pStyle w:val="Compact"/>
             </w:pPr>
-            <w:proofErr w:type="gramStart"/>
             <w:r>
               <w:t>cond</w:t>
             </w:r>
-            <w:proofErr w:type="gramEnd"/>
-          </w:p>
-        </w:tc>
-        <w:tc>
-          <w:tcPr>
-            <w:tcW w:w="0" w:type="auto"/>
-          </w:tcPr>
-          <w:p>
-            <w:pPr>
-              <w:pStyle w:val="Compact"/>
-            </w:pPr>
-            <w:proofErr w:type="gramStart"/>
+          </w:p>
+        </w:tc>
+        <w:tc>
+          <w:tcPr>
+            <w:tcW w:w="0" w:type="auto"/>
+          </w:tcPr>
+          <w:p>
+            <w:pPr>
+              <w:pStyle w:val="Compact"/>
+            </w:pPr>
             <w:r>
               <w:t>tchiyr.std:nsk.std</w:t>
             </w:r>
-            <w:proofErr w:type="gramEnd"/>
           </w:p>
         </w:tc>
         <w:tc>
@@ -8416,31 +7943,21 @@
             <w:pPr>
               <w:pStyle w:val="Compact"/>
             </w:pPr>
-            <w:proofErr w:type="gramStart"/>
-            <w:r>
-              <w:t>random</w:t>
-            </w:r>
-            <w:proofErr w:type="gramEnd"/>
-            <w:r>
-              <w:t>_effect</w:t>
-            </w:r>
-          </w:p>
-        </w:tc>
-        <w:tc>
-          <w:tcPr>
-            <w:tcW w:w="0" w:type="auto"/>
-          </w:tcPr>
-          <w:p>
-            <w:pPr>
-              <w:pStyle w:val="Compact"/>
-            </w:pPr>
-            <w:proofErr w:type="gramStart"/>
-            <w:r>
-              <w:t>aclew</w:t>
-            </w:r>
-            <w:proofErr w:type="gramEnd"/>
-            <w:r>
-              <w:t>_child_id</w:t>
+            <w:r>
+              <w:t>random_effect</w:t>
+            </w:r>
+          </w:p>
+        </w:tc>
+        <w:tc>
+          <w:tcPr>
+            <w:tcW w:w="0" w:type="auto"/>
+          </w:tcPr>
+          <w:p>
+            <w:pPr>
+              <w:pStyle w:val="Compact"/>
+            </w:pPr>
+            <w:r>
+              <w:t>aclew_child_id</w:t>
             </w:r>
           </w:p>
         </w:tc>
@@ -8506,13 +8023,8 @@
             <w:pPr>
               <w:pStyle w:val="Compact"/>
             </w:pPr>
-            <w:proofErr w:type="gramStart"/>
-            <w:r>
-              <w:t>random</w:t>
-            </w:r>
-            <w:proofErr w:type="gramEnd"/>
-            <w:r>
-              <w:t>_effect</w:t>
+            <w:r>
+              <w:t>random_effect</w:t>
             </w:r>
           </w:p>
         </w:tc>
@@ -8611,14 +8123,12 @@
       <w:pPr>
         <w:pStyle w:val="Compact"/>
       </w:pPr>
-      <w:proofErr w:type="gramStart"/>
       <w:r>
         <w:rPr>
           <w:i/>
         </w:rPr>
         <w:t>Model output of the gaussian mixed-effects regression of TCDS min/hr for the turn-taking sample, with afternoon as the reference level for time of day.</w:t>
       </w:r>
-      <w:proofErr w:type="gramEnd"/>
     </w:p>
     <w:tbl>
       <w:tblPr>
@@ -8646,11 +8156,9 @@
             <w:pPr>
               <w:pStyle w:val="Compact"/>
             </w:pPr>
-            <w:proofErr w:type="gramStart"/>
             <w:r>
               <w:t>component</w:t>
             </w:r>
-            <w:proofErr w:type="gramEnd"/>
           </w:p>
         </w:tc>
         <w:tc>
@@ -8665,11 +8173,9 @@
             <w:pPr>
               <w:pStyle w:val="Compact"/>
             </w:pPr>
-            <w:proofErr w:type="gramStart"/>
             <w:r>
               <w:t>term</w:t>
             </w:r>
-            <w:proofErr w:type="gramEnd"/>
           </w:p>
         </w:tc>
         <w:tc>
@@ -8684,11 +8190,9 @@
             <w:pPr>
               <w:pStyle w:val="Compact"/>
             </w:pPr>
-            <w:proofErr w:type="gramStart"/>
             <w:r>
               <w:t>estimate</w:t>
             </w:r>
-            <w:proofErr w:type="gramEnd"/>
           </w:p>
         </w:tc>
         <w:tc>
@@ -8703,11 +8207,9 @@
             <w:pPr>
               <w:pStyle w:val="Compact"/>
             </w:pPr>
-            <w:proofErr w:type="gramStart"/>
             <w:r>
               <w:t>std.error</w:t>
             </w:r>
-            <w:proofErr w:type="gramEnd"/>
           </w:p>
         </w:tc>
         <w:tc>
@@ -8722,11 +8224,9 @@
             <w:pPr>
               <w:pStyle w:val="Compact"/>
             </w:pPr>
-            <w:proofErr w:type="gramStart"/>
             <w:r>
               <w:t>statistic</w:t>
             </w:r>
-            <w:proofErr w:type="gramEnd"/>
           </w:p>
         </w:tc>
         <w:tc>
@@ -8741,13 +8241,8 @@
             <w:pPr>
               <w:pStyle w:val="Compact"/>
             </w:pPr>
-            <w:proofErr w:type="gramStart"/>
-            <w:r>
-              <w:t>p</w:t>
-            </w:r>
-            <w:proofErr w:type="gramEnd"/>
-            <w:r>
-              <w:t>.value</w:t>
+            <w:r>
+              <w:t>p.value</w:t>
             </w:r>
           </w:p>
         </w:tc>
@@ -8761,11 +8256,9 @@
             <w:pPr>
               <w:pStyle w:val="Compact"/>
             </w:pPr>
-            <w:proofErr w:type="gramStart"/>
             <w:r>
               <w:t>cond</w:t>
             </w:r>
-            <w:proofErr w:type="gramEnd"/>
           </w:p>
         </w:tc>
         <w:tc>
@@ -8843,26 +8336,22 @@
             <w:pPr>
               <w:pStyle w:val="Compact"/>
             </w:pPr>
-            <w:proofErr w:type="gramStart"/>
             <w:r>
               <w:t>cond</w:t>
             </w:r>
-            <w:proofErr w:type="gramEnd"/>
-          </w:p>
-        </w:tc>
-        <w:tc>
-          <w:tcPr>
-            <w:tcW w:w="0" w:type="auto"/>
-          </w:tcPr>
-          <w:p>
-            <w:pPr>
-              <w:pStyle w:val="Compact"/>
-            </w:pPr>
-            <w:proofErr w:type="gramStart"/>
+          </w:p>
+        </w:tc>
+        <w:tc>
+          <w:tcPr>
+            <w:tcW w:w="0" w:type="auto"/>
+          </w:tcPr>
+          <w:p>
+            <w:pPr>
+              <w:pStyle w:val="Compact"/>
+            </w:pPr>
             <w:r>
               <w:t>tchiyr.std</w:t>
             </w:r>
-            <w:proofErr w:type="gramEnd"/>
           </w:p>
         </w:tc>
         <w:tc>
@@ -8927,26 +8416,22 @@
             <w:pPr>
               <w:pStyle w:val="Compact"/>
             </w:pPr>
-            <w:proofErr w:type="gramStart"/>
             <w:r>
               <w:t>cond</w:t>
             </w:r>
-            <w:proofErr w:type="gramEnd"/>
-          </w:p>
-        </w:tc>
-        <w:tc>
-          <w:tcPr>
-            <w:tcW w:w="0" w:type="auto"/>
-          </w:tcPr>
-          <w:p>
-            <w:pPr>
-              <w:pStyle w:val="Compact"/>
-            </w:pPr>
-            <w:proofErr w:type="gramStart"/>
+          </w:p>
+        </w:tc>
+        <w:tc>
+          <w:tcPr>
+            <w:tcW w:w="0" w:type="auto"/>
+          </w:tcPr>
+          <w:p>
+            <w:pPr>
+              <w:pStyle w:val="Compact"/>
+            </w:pPr>
             <w:r>
               <w:t>stthr.tri.amidday</w:t>
             </w:r>
-            <w:proofErr w:type="gramEnd"/>
           </w:p>
         </w:tc>
         <w:tc>
@@ -9011,26 +8496,22 @@
             <w:pPr>
               <w:pStyle w:val="Compact"/>
             </w:pPr>
-            <w:proofErr w:type="gramStart"/>
             <w:r>
               <w:t>cond</w:t>
             </w:r>
-            <w:proofErr w:type="gramEnd"/>
-          </w:p>
-        </w:tc>
-        <w:tc>
-          <w:tcPr>
-            <w:tcW w:w="0" w:type="auto"/>
-          </w:tcPr>
-          <w:p>
-            <w:pPr>
-              <w:pStyle w:val="Compact"/>
-            </w:pPr>
-            <w:proofErr w:type="gramStart"/>
+          </w:p>
+        </w:tc>
+        <w:tc>
+          <w:tcPr>
+            <w:tcW w:w="0" w:type="auto"/>
+          </w:tcPr>
+          <w:p>
+            <w:pPr>
+              <w:pStyle w:val="Compact"/>
+            </w:pPr>
             <w:r>
               <w:t>stthr.tri.amorning</w:t>
             </w:r>
-            <w:proofErr w:type="gramEnd"/>
           </w:p>
         </w:tc>
         <w:tc>
@@ -9095,26 +8576,22 @@
             <w:pPr>
               <w:pStyle w:val="Compact"/>
             </w:pPr>
-            <w:proofErr w:type="gramStart"/>
             <w:r>
               <w:t>cond</w:t>
             </w:r>
-            <w:proofErr w:type="gramEnd"/>
-          </w:p>
-        </w:tc>
-        <w:tc>
-          <w:tcPr>
-            <w:tcW w:w="0" w:type="auto"/>
-          </w:tcPr>
-          <w:p>
-            <w:pPr>
-              <w:pStyle w:val="Compact"/>
-            </w:pPr>
-            <w:proofErr w:type="gramStart"/>
+          </w:p>
+        </w:tc>
+        <w:tc>
+          <w:tcPr>
+            <w:tcW w:w="0" w:type="auto"/>
+          </w:tcPr>
+          <w:p>
+            <w:pPr>
+              <w:pStyle w:val="Compact"/>
+            </w:pPr>
             <w:r>
               <w:t>hsz.std</w:t>
             </w:r>
-            <w:proofErr w:type="gramEnd"/>
           </w:p>
         </w:tc>
         <w:tc>
@@ -9179,26 +8656,22 @@
             <w:pPr>
               <w:pStyle w:val="Compact"/>
             </w:pPr>
-            <w:proofErr w:type="gramStart"/>
             <w:r>
               <w:t>cond</w:t>
             </w:r>
-            <w:proofErr w:type="gramEnd"/>
-          </w:p>
-        </w:tc>
-        <w:tc>
-          <w:tcPr>
-            <w:tcW w:w="0" w:type="auto"/>
-          </w:tcPr>
-          <w:p>
-            <w:pPr>
-              <w:pStyle w:val="Compact"/>
-            </w:pPr>
-            <w:proofErr w:type="gramStart"/>
+          </w:p>
+        </w:tc>
+        <w:tc>
+          <w:tcPr>
+            <w:tcW w:w="0" w:type="auto"/>
+          </w:tcPr>
+          <w:p>
+            <w:pPr>
+              <w:pStyle w:val="Compact"/>
+            </w:pPr>
             <w:r>
               <w:t>nsk.std</w:t>
             </w:r>
-            <w:proofErr w:type="gramEnd"/>
           </w:p>
         </w:tc>
         <w:tc>
@@ -9263,26 +8736,22 @@
             <w:pPr>
               <w:pStyle w:val="Compact"/>
             </w:pPr>
-            <w:proofErr w:type="gramStart"/>
             <w:r>
               <w:t>cond</w:t>
             </w:r>
-            <w:proofErr w:type="gramEnd"/>
-          </w:p>
-        </w:tc>
-        <w:tc>
-          <w:tcPr>
-            <w:tcW w:w="0" w:type="auto"/>
-          </w:tcPr>
-          <w:p>
-            <w:pPr>
-              <w:pStyle w:val="Compact"/>
-            </w:pPr>
-            <w:proofErr w:type="gramStart"/>
+          </w:p>
+        </w:tc>
+        <w:tc>
+          <w:tcPr>
+            <w:tcW w:w="0" w:type="auto"/>
+          </w:tcPr>
+          <w:p>
+            <w:pPr>
+              <w:pStyle w:val="Compact"/>
+            </w:pPr>
             <w:r>
               <w:t>tchiyr.std:stthr.tri.amidday</w:t>
             </w:r>
-            <w:proofErr w:type="gramEnd"/>
           </w:p>
         </w:tc>
         <w:tc>
@@ -9347,26 +8816,22 @@
             <w:pPr>
               <w:pStyle w:val="Compact"/>
             </w:pPr>
-            <w:proofErr w:type="gramStart"/>
             <w:r>
               <w:t>cond</w:t>
             </w:r>
-            <w:proofErr w:type="gramEnd"/>
-          </w:p>
-        </w:tc>
-        <w:tc>
-          <w:tcPr>
-            <w:tcW w:w="0" w:type="auto"/>
-          </w:tcPr>
-          <w:p>
-            <w:pPr>
-              <w:pStyle w:val="Compact"/>
-            </w:pPr>
-            <w:proofErr w:type="gramStart"/>
+          </w:p>
+        </w:tc>
+        <w:tc>
+          <w:tcPr>
+            <w:tcW w:w="0" w:type="auto"/>
+          </w:tcPr>
+          <w:p>
+            <w:pPr>
+              <w:pStyle w:val="Compact"/>
+            </w:pPr>
             <w:r>
               <w:t>tchiyr.std:stthr.tri.amorning</w:t>
             </w:r>
-            <w:proofErr w:type="gramEnd"/>
           </w:p>
         </w:tc>
         <w:tc>
@@ -9431,26 +8896,22 @@
             <w:pPr>
               <w:pStyle w:val="Compact"/>
             </w:pPr>
-            <w:proofErr w:type="gramStart"/>
             <w:r>
               <w:t>cond</w:t>
             </w:r>
-            <w:proofErr w:type="gramEnd"/>
-          </w:p>
-        </w:tc>
-        <w:tc>
-          <w:tcPr>
-            <w:tcW w:w="0" w:type="auto"/>
-          </w:tcPr>
-          <w:p>
-            <w:pPr>
-              <w:pStyle w:val="Compact"/>
-            </w:pPr>
-            <w:proofErr w:type="gramStart"/>
+          </w:p>
+        </w:tc>
+        <w:tc>
+          <w:tcPr>
+            <w:tcW w:w="0" w:type="auto"/>
+          </w:tcPr>
+          <w:p>
+            <w:pPr>
+              <w:pStyle w:val="Compact"/>
+            </w:pPr>
             <w:r>
               <w:t>tchiyr.std:nsk.std</w:t>
             </w:r>
-            <w:proofErr w:type="gramEnd"/>
           </w:p>
         </w:tc>
         <w:tc>
@@ -9515,31 +8976,21 @@
             <w:pPr>
               <w:pStyle w:val="Compact"/>
             </w:pPr>
-            <w:proofErr w:type="gramStart"/>
-            <w:r>
-              <w:t>random</w:t>
-            </w:r>
-            <w:proofErr w:type="gramEnd"/>
-            <w:r>
-              <w:t>_effect</w:t>
-            </w:r>
-          </w:p>
-        </w:tc>
-        <w:tc>
-          <w:tcPr>
-            <w:tcW w:w="0" w:type="auto"/>
-          </w:tcPr>
-          <w:p>
-            <w:pPr>
-              <w:pStyle w:val="Compact"/>
-            </w:pPr>
-            <w:proofErr w:type="gramStart"/>
-            <w:r>
-              <w:t>aclew</w:t>
-            </w:r>
-            <w:proofErr w:type="gramEnd"/>
-            <w:r>
-              <w:t>_child_id</w:t>
+            <w:r>
+              <w:t>random_effect</w:t>
+            </w:r>
+          </w:p>
+        </w:tc>
+        <w:tc>
+          <w:tcPr>
+            <w:tcW w:w="0" w:type="auto"/>
+          </w:tcPr>
+          <w:p>
+            <w:pPr>
+              <w:pStyle w:val="Compact"/>
+            </w:pPr>
+            <w:r>
+              <w:t>aclew_child_id</w:t>
             </w:r>
           </w:p>
         </w:tc>
@@ -9605,13 +9056,8 @@
             <w:pPr>
               <w:pStyle w:val="Compact"/>
             </w:pPr>
-            <w:proofErr w:type="gramStart"/>
-            <w:r>
-              <w:t>random</w:t>
-            </w:r>
-            <w:proofErr w:type="gramEnd"/>
-            <w:r>
-              <w:t>_effect</w:t>
+            <w:r>
+              <w:t>random_effect</w:t>
             </w:r>
           </w:p>
         </w:tc>
@@ -9753,13 +9199,8 @@
         <w:t>.</w:t>
       </w:r>
       <w:r>
-        <w:t xml:space="preserve"> </w:t>
+        <w:t xml:space="preserve"> The model residuals from the gaussian mixed-effects regression of TCDS min/hr for the turn-taking sample.</w:t>
       </w:r>
-      <w:proofErr w:type="gramStart"/>
-      <w:r>
-        <w:t>The model residuals from the gaussian mixed-effects regression of TCDS min/hr for the turn-taking sample.</w:t>
-      </w:r>
-      <w:proofErr w:type="gramEnd"/>
     </w:p>
     <w:p>
       <w:pPr>
@@ -10004,11 +9445,9 @@
             <w:pPr>
               <w:pStyle w:val="Compact"/>
             </w:pPr>
-            <w:proofErr w:type="gramStart"/>
             <w:r>
               <w:t>component</w:t>
             </w:r>
-            <w:proofErr w:type="gramEnd"/>
           </w:p>
         </w:tc>
         <w:tc>
@@ -10023,11 +9462,9 @@
             <w:pPr>
               <w:pStyle w:val="Compact"/>
             </w:pPr>
-            <w:proofErr w:type="gramStart"/>
             <w:r>
               <w:t>term</w:t>
             </w:r>
-            <w:proofErr w:type="gramEnd"/>
           </w:p>
         </w:tc>
         <w:tc>
@@ -10042,11 +9479,9 @@
             <w:pPr>
               <w:pStyle w:val="Compact"/>
             </w:pPr>
-            <w:proofErr w:type="gramStart"/>
             <w:r>
               <w:t>estimate</w:t>
             </w:r>
-            <w:proofErr w:type="gramEnd"/>
           </w:p>
         </w:tc>
         <w:tc>
@@ -10061,11 +9496,9 @@
             <w:pPr>
               <w:pStyle w:val="Compact"/>
             </w:pPr>
-            <w:proofErr w:type="gramStart"/>
             <w:r>
               <w:t>std.error</w:t>
             </w:r>
-            <w:proofErr w:type="gramEnd"/>
           </w:p>
         </w:tc>
         <w:tc>
@@ -10080,11 +9513,9 @@
             <w:pPr>
               <w:pStyle w:val="Compact"/>
             </w:pPr>
-            <w:proofErr w:type="gramStart"/>
             <w:r>
               <w:t>statistic</w:t>
             </w:r>
-            <w:proofErr w:type="gramEnd"/>
           </w:p>
         </w:tc>
         <w:tc>
@@ -10099,13 +9530,8 @@
             <w:pPr>
               <w:pStyle w:val="Compact"/>
             </w:pPr>
-            <w:proofErr w:type="gramStart"/>
-            <w:r>
-              <w:t>p</w:t>
-            </w:r>
-            <w:proofErr w:type="gramEnd"/>
-            <w:r>
-              <w:t>.value</w:t>
+            <w:r>
+              <w:t>p.value</w:t>
             </w:r>
           </w:p>
         </w:tc>
@@ -10119,11 +9545,9 @@
             <w:pPr>
               <w:pStyle w:val="Compact"/>
             </w:pPr>
-            <w:proofErr w:type="gramStart"/>
             <w:r>
               <w:t>cond</w:t>
             </w:r>
-            <w:proofErr w:type="gramEnd"/>
           </w:p>
         </w:tc>
         <w:tc>
@@ -10201,26 +9625,22 @@
             <w:pPr>
               <w:pStyle w:val="Compact"/>
             </w:pPr>
-            <w:proofErr w:type="gramStart"/>
             <w:r>
               <w:t>cond</w:t>
             </w:r>
-            <w:proofErr w:type="gramEnd"/>
-          </w:p>
-        </w:tc>
-        <w:tc>
-          <w:tcPr>
-            <w:tcW w:w="0" w:type="auto"/>
-          </w:tcPr>
-          <w:p>
-            <w:pPr>
-              <w:pStyle w:val="Compact"/>
-            </w:pPr>
-            <w:proofErr w:type="gramStart"/>
+          </w:p>
+        </w:tc>
+        <w:tc>
+          <w:tcPr>
+            <w:tcW w:w="0" w:type="auto"/>
+          </w:tcPr>
+          <w:p>
+            <w:pPr>
+              <w:pStyle w:val="Compact"/>
+            </w:pPr>
             <w:r>
               <w:t>tchiyr.std</w:t>
             </w:r>
-            <w:proofErr w:type="gramEnd"/>
           </w:p>
         </w:tc>
         <w:tc>
@@ -10285,26 +9705,22 @@
             <w:pPr>
               <w:pStyle w:val="Compact"/>
             </w:pPr>
-            <w:proofErr w:type="gramStart"/>
             <w:r>
               <w:t>cond</w:t>
             </w:r>
-            <w:proofErr w:type="gramEnd"/>
-          </w:p>
-        </w:tc>
-        <w:tc>
-          <w:tcPr>
-            <w:tcW w:w="0" w:type="auto"/>
-          </w:tcPr>
-          <w:p>
-            <w:pPr>
-              <w:pStyle w:val="Compact"/>
-            </w:pPr>
-            <w:proofErr w:type="gramStart"/>
+          </w:p>
+        </w:tc>
+        <w:tc>
+          <w:tcPr>
+            <w:tcW w:w="0" w:type="auto"/>
+          </w:tcPr>
+          <w:p>
+            <w:pPr>
+              <w:pStyle w:val="Compact"/>
+            </w:pPr>
             <w:r>
               <w:t>stthr.trimorning</w:t>
             </w:r>
-            <w:proofErr w:type="gramEnd"/>
           </w:p>
         </w:tc>
         <w:tc>
@@ -10369,26 +9785,22 @@
             <w:pPr>
               <w:pStyle w:val="Compact"/>
             </w:pPr>
-            <w:proofErr w:type="gramStart"/>
             <w:r>
               <w:t>cond</w:t>
             </w:r>
-            <w:proofErr w:type="gramEnd"/>
-          </w:p>
-        </w:tc>
-        <w:tc>
-          <w:tcPr>
-            <w:tcW w:w="0" w:type="auto"/>
-          </w:tcPr>
-          <w:p>
-            <w:pPr>
-              <w:pStyle w:val="Compact"/>
-            </w:pPr>
-            <w:proofErr w:type="gramStart"/>
+          </w:p>
+        </w:tc>
+        <w:tc>
+          <w:tcPr>
+            <w:tcW w:w="0" w:type="auto"/>
+          </w:tcPr>
+          <w:p>
+            <w:pPr>
+              <w:pStyle w:val="Compact"/>
+            </w:pPr>
             <w:r>
               <w:t>stthr.triafternoon</w:t>
             </w:r>
-            <w:proofErr w:type="gramEnd"/>
           </w:p>
         </w:tc>
         <w:tc>
@@ -10453,26 +9865,22 @@
             <w:pPr>
               <w:pStyle w:val="Compact"/>
             </w:pPr>
-            <w:proofErr w:type="gramStart"/>
             <w:r>
               <w:t>cond</w:t>
             </w:r>
-            <w:proofErr w:type="gramEnd"/>
-          </w:p>
-        </w:tc>
-        <w:tc>
-          <w:tcPr>
-            <w:tcW w:w="0" w:type="auto"/>
-          </w:tcPr>
-          <w:p>
-            <w:pPr>
-              <w:pStyle w:val="Compact"/>
-            </w:pPr>
-            <w:proofErr w:type="gramStart"/>
+          </w:p>
+        </w:tc>
+        <w:tc>
+          <w:tcPr>
+            <w:tcW w:w="0" w:type="auto"/>
+          </w:tcPr>
+          <w:p>
+            <w:pPr>
+              <w:pStyle w:val="Compact"/>
+            </w:pPr>
             <w:r>
               <w:t>hsz.std</w:t>
             </w:r>
-            <w:proofErr w:type="gramEnd"/>
           </w:p>
         </w:tc>
         <w:tc>
@@ -10537,26 +9945,22 @@
             <w:pPr>
               <w:pStyle w:val="Compact"/>
             </w:pPr>
-            <w:proofErr w:type="gramStart"/>
             <w:r>
               <w:t>cond</w:t>
             </w:r>
-            <w:proofErr w:type="gramEnd"/>
-          </w:p>
-        </w:tc>
-        <w:tc>
-          <w:tcPr>
-            <w:tcW w:w="0" w:type="auto"/>
-          </w:tcPr>
-          <w:p>
-            <w:pPr>
-              <w:pStyle w:val="Compact"/>
-            </w:pPr>
-            <w:proofErr w:type="gramStart"/>
+          </w:p>
+        </w:tc>
+        <w:tc>
+          <w:tcPr>
+            <w:tcW w:w="0" w:type="auto"/>
+          </w:tcPr>
+          <w:p>
+            <w:pPr>
+              <w:pStyle w:val="Compact"/>
+            </w:pPr>
             <w:r>
               <w:t>nsk.std</w:t>
             </w:r>
-            <w:proofErr w:type="gramEnd"/>
           </w:p>
         </w:tc>
         <w:tc>
@@ -10621,26 +10025,22 @@
             <w:pPr>
               <w:pStyle w:val="Compact"/>
             </w:pPr>
-            <w:proofErr w:type="gramStart"/>
             <w:r>
               <w:t>cond</w:t>
             </w:r>
-            <w:proofErr w:type="gramEnd"/>
-          </w:p>
-        </w:tc>
-        <w:tc>
-          <w:tcPr>
-            <w:tcW w:w="0" w:type="auto"/>
-          </w:tcPr>
-          <w:p>
-            <w:pPr>
-              <w:pStyle w:val="Compact"/>
-            </w:pPr>
-            <w:proofErr w:type="gramStart"/>
+          </w:p>
+        </w:tc>
+        <w:tc>
+          <w:tcPr>
+            <w:tcW w:w="0" w:type="auto"/>
+          </w:tcPr>
+          <w:p>
+            <w:pPr>
+              <w:pStyle w:val="Compact"/>
+            </w:pPr>
             <w:r>
               <w:t>tchiyr.std:stthr.trimorning</w:t>
             </w:r>
-            <w:proofErr w:type="gramEnd"/>
           </w:p>
         </w:tc>
         <w:tc>
@@ -10705,26 +10105,22 @@
             <w:pPr>
               <w:pStyle w:val="Compact"/>
             </w:pPr>
-            <w:proofErr w:type="gramStart"/>
             <w:r>
               <w:t>cond</w:t>
             </w:r>
-            <w:proofErr w:type="gramEnd"/>
-          </w:p>
-        </w:tc>
-        <w:tc>
-          <w:tcPr>
-            <w:tcW w:w="0" w:type="auto"/>
-          </w:tcPr>
-          <w:p>
-            <w:pPr>
-              <w:pStyle w:val="Compact"/>
-            </w:pPr>
-            <w:proofErr w:type="gramStart"/>
+          </w:p>
+        </w:tc>
+        <w:tc>
+          <w:tcPr>
+            <w:tcW w:w="0" w:type="auto"/>
+          </w:tcPr>
+          <w:p>
+            <w:pPr>
+              <w:pStyle w:val="Compact"/>
+            </w:pPr>
             <w:r>
               <w:t>tchiyr.std:stthr.triafternoon</w:t>
             </w:r>
-            <w:proofErr w:type="gramEnd"/>
           </w:p>
         </w:tc>
         <w:tc>
@@ -10789,26 +10185,22 @@
             <w:pPr>
               <w:pStyle w:val="Compact"/>
             </w:pPr>
-            <w:proofErr w:type="gramStart"/>
             <w:r>
               <w:t>cond</w:t>
             </w:r>
-            <w:proofErr w:type="gramEnd"/>
-          </w:p>
-        </w:tc>
-        <w:tc>
-          <w:tcPr>
-            <w:tcW w:w="0" w:type="auto"/>
-          </w:tcPr>
-          <w:p>
-            <w:pPr>
-              <w:pStyle w:val="Compact"/>
-            </w:pPr>
-            <w:proofErr w:type="gramStart"/>
+          </w:p>
+        </w:tc>
+        <w:tc>
+          <w:tcPr>
+            <w:tcW w:w="0" w:type="auto"/>
+          </w:tcPr>
+          <w:p>
+            <w:pPr>
+              <w:pStyle w:val="Compact"/>
+            </w:pPr>
             <w:r>
               <w:t>tchiyr.std:nsk.std</w:t>
             </w:r>
-            <w:proofErr w:type="gramEnd"/>
           </w:p>
         </w:tc>
         <w:tc>
@@ -10873,11 +10265,9 @@
             <w:pPr>
               <w:pStyle w:val="Compact"/>
             </w:pPr>
-            <w:proofErr w:type="gramStart"/>
             <w:r>
               <w:t>zi</w:t>
             </w:r>
-            <w:proofErr w:type="gramEnd"/>
           </w:p>
         </w:tc>
         <w:tc>
@@ -10955,26 +10345,22 @@
             <w:pPr>
               <w:pStyle w:val="Compact"/>
             </w:pPr>
-            <w:proofErr w:type="gramStart"/>
             <w:r>
               <w:t>zi</w:t>
             </w:r>
-            <w:proofErr w:type="gramEnd"/>
-          </w:p>
-        </w:tc>
-        <w:tc>
-          <w:tcPr>
-            <w:tcW w:w="0" w:type="auto"/>
-          </w:tcPr>
-          <w:p>
-            <w:pPr>
-              <w:pStyle w:val="Compact"/>
-            </w:pPr>
-            <w:proofErr w:type="gramStart"/>
+          </w:p>
+        </w:tc>
+        <w:tc>
+          <w:tcPr>
+            <w:tcW w:w="0" w:type="auto"/>
+          </w:tcPr>
+          <w:p>
+            <w:pPr>
+              <w:pStyle w:val="Compact"/>
+            </w:pPr>
             <w:r>
               <w:t>nsk.std</w:t>
             </w:r>
-            <w:proofErr w:type="gramEnd"/>
           </w:p>
         </w:tc>
         <w:tc>
@@ -11039,31 +10425,21 @@
             <w:pPr>
               <w:pStyle w:val="Compact"/>
             </w:pPr>
-            <w:proofErr w:type="gramStart"/>
-            <w:r>
-              <w:t>random</w:t>
-            </w:r>
-            <w:proofErr w:type="gramEnd"/>
-            <w:r>
-              <w:t>_effect</w:t>
-            </w:r>
-          </w:p>
-        </w:tc>
-        <w:tc>
-          <w:tcPr>
-            <w:tcW w:w="0" w:type="auto"/>
-          </w:tcPr>
-          <w:p>
-            <w:pPr>
-              <w:pStyle w:val="Compact"/>
-            </w:pPr>
-            <w:proofErr w:type="gramStart"/>
-            <w:r>
-              <w:t>aclew</w:t>
-            </w:r>
-            <w:proofErr w:type="gramEnd"/>
-            <w:r>
-              <w:t>_child_id</w:t>
+            <w:r>
+              <w:t>random_effect</w:t>
+            </w:r>
+          </w:p>
+        </w:tc>
+        <w:tc>
+          <w:tcPr>
+            <w:tcW w:w="0" w:type="auto"/>
+          </w:tcPr>
+          <w:p>
+            <w:pPr>
+              <w:pStyle w:val="Compact"/>
+            </w:pPr>
+            <w:r>
+              <w:t>aclew_child_id</w:t>
             </w:r>
           </w:p>
         </w:tc>
@@ -11141,7 +10517,6 @@
         <w:pStyle w:val="Compact"/>
       </w:pPr>
       <w:r>
-        <w:lastRenderedPageBreak/>
         <w:t>Table 10</w:t>
       </w:r>
     </w:p>
@@ -11182,11 +10557,9 @@
             <w:pPr>
               <w:pStyle w:val="Compact"/>
             </w:pPr>
-            <w:proofErr w:type="gramStart"/>
             <w:r>
               <w:t>component</w:t>
             </w:r>
-            <w:proofErr w:type="gramEnd"/>
           </w:p>
         </w:tc>
         <w:tc>
@@ -11201,11 +10574,9 @@
             <w:pPr>
               <w:pStyle w:val="Compact"/>
             </w:pPr>
-            <w:proofErr w:type="gramStart"/>
             <w:r>
               <w:t>term</w:t>
             </w:r>
-            <w:proofErr w:type="gramEnd"/>
           </w:p>
         </w:tc>
         <w:tc>
@@ -11220,11 +10591,9 @@
             <w:pPr>
               <w:pStyle w:val="Compact"/>
             </w:pPr>
-            <w:proofErr w:type="gramStart"/>
             <w:r>
               <w:t>estimate</w:t>
             </w:r>
-            <w:proofErr w:type="gramEnd"/>
           </w:p>
         </w:tc>
         <w:tc>
@@ -11239,11 +10608,9 @@
             <w:pPr>
               <w:pStyle w:val="Compact"/>
             </w:pPr>
-            <w:proofErr w:type="gramStart"/>
             <w:r>
               <w:t>std.error</w:t>
             </w:r>
-            <w:proofErr w:type="gramEnd"/>
           </w:p>
         </w:tc>
         <w:tc>
@@ -11258,11 +10625,9 @@
             <w:pPr>
               <w:pStyle w:val="Compact"/>
             </w:pPr>
-            <w:proofErr w:type="gramStart"/>
             <w:r>
               <w:t>statistic</w:t>
             </w:r>
-            <w:proofErr w:type="gramEnd"/>
           </w:p>
         </w:tc>
         <w:tc>
@@ -11277,13 +10642,8 @@
             <w:pPr>
               <w:pStyle w:val="Compact"/>
             </w:pPr>
-            <w:proofErr w:type="gramStart"/>
-            <w:r>
-              <w:t>p</w:t>
-            </w:r>
-            <w:proofErr w:type="gramEnd"/>
-            <w:r>
-              <w:t>.value</w:t>
+            <w:r>
+              <w:t>p.value</w:t>
             </w:r>
           </w:p>
         </w:tc>
@@ -11297,11 +10657,9 @@
             <w:pPr>
               <w:pStyle w:val="Compact"/>
             </w:pPr>
-            <w:proofErr w:type="gramStart"/>
             <w:r>
               <w:t>cond</w:t>
             </w:r>
-            <w:proofErr w:type="gramEnd"/>
           </w:p>
         </w:tc>
         <w:tc>
@@ -11379,26 +10737,22 @@
             <w:pPr>
               <w:pStyle w:val="Compact"/>
             </w:pPr>
-            <w:proofErr w:type="gramStart"/>
             <w:r>
               <w:t>cond</w:t>
             </w:r>
-            <w:proofErr w:type="gramEnd"/>
-          </w:p>
-        </w:tc>
-        <w:tc>
-          <w:tcPr>
-            <w:tcW w:w="0" w:type="auto"/>
-          </w:tcPr>
-          <w:p>
-            <w:pPr>
-              <w:pStyle w:val="Compact"/>
-            </w:pPr>
-            <w:proofErr w:type="gramStart"/>
+          </w:p>
+        </w:tc>
+        <w:tc>
+          <w:tcPr>
+            <w:tcW w:w="0" w:type="auto"/>
+          </w:tcPr>
+          <w:p>
+            <w:pPr>
+              <w:pStyle w:val="Compact"/>
+            </w:pPr>
             <w:r>
               <w:t>tchiyr.std</w:t>
             </w:r>
-            <w:proofErr w:type="gramEnd"/>
           </w:p>
         </w:tc>
         <w:tc>
@@ -11463,26 +10817,22 @@
             <w:pPr>
               <w:pStyle w:val="Compact"/>
             </w:pPr>
-            <w:proofErr w:type="gramStart"/>
             <w:r>
               <w:t>cond</w:t>
             </w:r>
-            <w:proofErr w:type="gramEnd"/>
-          </w:p>
-        </w:tc>
-        <w:tc>
-          <w:tcPr>
-            <w:tcW w:w="0" w:type="auto"/>
-          </w:tcPr>
-          <w:p>
-            <w:pPr>
-              <w:pStyle w:val="Compact"/>
-            </w:pPr>
-            <w:proofErr w:type="gramStart"/>
+          </w:p>
+        </w:tc>
+        <w:tc>
+          <w:tcPr>
+            <w:tcW w:w="0" w:type="auto"/>
+          </w:tcPr>
+          <w:p>
+            <w:pPr>
+              <w:pStyle w:val="Compact"/>
+            </w:pPr>
             <w:r>
               <w:t>stthr.tri.amidday</w:t>
             </w:r>
-            <w:proofErr w:type="gramEnd"/>
           </w:p>
         </w:tc>
         <w:tc>
@@ -11547,26 +10897,22 @@
             <w:pPr>
               <w:pStyle w:val="Compact"/>
             </w:pPr>
-            <w:proofErr w:type="gramStart"/>
             <w:r>
               <w:t>cond</w:t>
             </w:r>
-            <w:proofErr w:type="gramEnd"/>
-          </w:p>
-        </w:tc>
-        <w:tc>
-          <w:tcPr>
-            <w:tcW w:w="0" w:type="auto"/>
-          </w:tcPr>
-          <w:p>
-            <w:pPr>
-              <w:pStyle w:val="Compact"/>
-            </w:pPr>
-            <w:proofErr w:type="gramStart"/>
+          </w:p>
+        </w:tc>
+        <w:tc>
+          <w:tcPr>
+            <w:tcW w:w="0" w:type="auto"/>
+          </w:tcPr>
+          <w:p>
+            <w:pPr>
+              <w:pStyle w:val="Compact"/>
+            </w:pPr>
             <w:r>
               <w:t>stthr.tri.amorning</w:t>
             </w:r>
-            <w:proofErr w:type="gramEnd"/>
           </w:p>
         </w:tc>
         <w:tc>
@@ -11631,26 +10977,22 @@
             <w:pPr>
               <w:pStyle w:val="Compact"/>
             </w:pPr>
-            <w:proofErr w:type="gramStart"/>
             <w:r>
               <w:t>cond</w:t>
             </w:r>
-            <w:proofErr w:type="gramEnd"/>
-          </w:p>
-        </w:tc>
-        <w:tc>
-          <w:tcPr>
-            <w:tcW w:w="0" w:type="auto"/>
-          </w:tcPr>
-          <w:p>
-            <w:pPr>
-              <w:pStyle w:val="Compact"/>
-            </w:pPr>
-            <w:proofErr w:type="gramStart"/>
+          </w:p>
+        </w:tc>
+        <w:tc>
+          <w:tcPr>
+            <w:tcW w:w="0" w:type="auto"/>
+          </w:tcPr>
+          <w:p>
+            <w:pPr>
+              <w:pStyle w:val="Compact"/>
+            </w:pPr>
             <w:r>
               <w:t>hsz.std</w:t>
             </w:r>
-            <w:proofErr w:type="gramEnd"/>
           </w:p>
         </w:tc>
         <w:tc>
@@ -11715,26 +11057,22 @@
             <w:pPr>
               <w:pStyle w:val="Compact"/>
             </w:pPr>
-            <w:proofErr w:type="gramStart"/>
             <w:r>
               <w:t>cond</w:t>
             </w:r>
-            <w:proofErr w:type="gramEnd"/>
-          </w:p>
-        </w:tc>
-        <w:tc>
-          <w:tcPr>
-            <w:tcW w:w="0" w:type="auto"/>
-          </w:tcPr>
-          <w:p>
-            <w:pPr>
-              <w:pStyle w:val="Compact"/>
-            </w:pPr>
-            <w:proofErr w:type="gramStart"/>
+          </w:p>
+        </w:tc>
+        <w:tc>
+          <w:tcPr>
+            <w:tcW w:w="0" w:type="auto"/>
+          </w:tcPr>
+          <w:p>
+            <w:pPr>
+              <w:pStyle w:val="Compact"/>
+            </w:pPr>
             <w:r>
               <w:t>nsk.std</w:t>
             </w:r>
-            <w:proofErr w:type="gramEnd"/>
           </w:p>
         </w:tc>
         <w:tc>
@@ -11799,26 +11137,22 @@
             <w:pPr>
               <w:pStyle w:val="Compact"/>
             </w:pPr>
-            <w:proofErr w:type="gramStart"/>
             <w:r>
               <w:t>cond</w:t>
             </w:r>
-            <w:proofErr w:type="gramEnd"/>
-          </w:p>
-        </w:tc>
-        <w:tc>
-          <w:tcPr>
-            <w:tcW w:w="0" w:type="auto"/>
-          </w:tcPr>
-          <w:p>
-            <w:pPr>
-              <w:pStyle w:val="Compact"/>
-            </w:pPr>
-            <w:proofErr w:type="gramStart"/>
+          </w:p>
+        </w:tc>
+        <w:tc>
+          <w:tcPr>
+            <w:tcW w:w="0" w:type="auto"/>
+          </w:tcPr>
+          <w:p>
+            <w:pPr>
+              <w:pStyle w:val="Compact"/>
+            </w:pPr>
             <w:r>
               <w:t>tchiyr.std:stthr.tri.amidday</w:t>
             </w:r>
-            <w:proofErr w:type="gramEnd"/>
           </w:p>
         </w:tc>
         <w:tc>
@@ -11883,26 +11217,22 @@
             <w:pPr>
               <w:pStyle w:val="Compact"/>
             </w:pPr>
-            <w:proofErr w:type="gramStart"/>
             <w:r>
               <w:t>cond</w:t>
             </w:r>
-            <w:proofErr w:type="gramEnd"/>
-          </w:p>
-        </w:tc>
-        <w:tc>
-          <w:tcPr>
-            <w:tcW w:w="0" w:type="auto"/>
-          </w:tcPr>
-          <w:p>
-            <w:pPr>
-              <w:pStyle w:val="Compact"/>
-            </w:pPr>
-            <w:proofErr w:type="gramStart"/>
+          </w:p>
+        </w:tc>
+        <w:tc>
+          <w:tcPr>
+            <w:tcW w:w="0" w:type="auto"/>
+          </w:tcPr>
+          <w:p>
+            <w:pPr>
+              <w:pStyle w:val="Compact"/>
+            </w:pPr>
             <w:r>
               <w:t>tchiyr.std:stthr.tri.amorning</w:t>
             </w:r>
-            <w:proofErr w:type="gramEnd"/>
           </w:p>
         </w:tc>
         <w:tc>
@@ -11967,26 +11297,22 @@
             <w:pPr>
               <w:pStyle w:val="Compact"/>
             </w:pPr>
-            <w:proofErr w:type="gramStart"/>
             <w:r>
               <w:t>cond</w:t>
             </w:r>
-            <w:proofErr w:type="gramEnd"/>
-          </w:p>
-        </w:tc>
-        <w:tc>
-          <w:tcPr>
-            <w:tcW w:w="0" w:type="auto"/>
-          </w:tcPr>
-          <w:p>
-            <w:pPr>
-              <w:pStyle w:val="Compact"/>
-            </w:pPr>
-            <w:proofErr w:type="gramStart"/>
+          </w:p>
+        </w:tc>
+        <w:tc>
+          <w:tcPr>
+            <w:tcW w:w="0" w:type="auto"/>
+          </w:tcPr>
+          <w:p>
+            <w:pPr>
+              <w:pStyle w:val="Compact"/>
+            </w:pPr>
             <w:r>
               <w:t>tchiyr.std:nsk.std</w:t>
             </w:r>
-            <w:proofErr w:type="gramEnd"/>
           </w:p>
         </w:tc>
         <w:tc>
@@ -12051,11 +11377,9 @@
             <w:pPr>
               <w:pStyle w:val="Compact"/>
             </w:pPr>
-            <w:proofErr w:type="gramStart"/>
             <w:r>
               <w:t>zi</w:t>
             </w:r>
-            <w:proofErr w:type="gramEnd"/>
           </w:p>
         </w:tc>
         <w:tc>
@@ -12133,26 +11457,22 @@
             <w:pPr>
               <w:pStyle w:val="Compact"/>
             </w:pPr>
-            <w:proofErr w:type="gramStart"/>
             <w:r>
               <w:t>zi</w:t>
             </w:r>
-            <w:proofErr w:type="gramEnd"/>
-          </w:p>
-        </w:tc>
-        <w:tc>
-          <w:tcPr>
-            <w:tcW w:w="0" w:type="auto"/>
-          </w:tcPr>
-          <w:p>
-            <w:pPr>
-              <w:pStyle w:val="Compact"/>
-            </w:pPr>
-            <w:proofErr w:type="gramStart"/>
+          </w:p>
+        </w:tc>
+        <w:tc>
+          <w:tcPr>
+            <w:tcW w:w="0" w:type="auto"/>
+          </w:tcPr>
+          <w:p>
+            <w:pPr>
+              <w:pStyle w:val="Compact"/>
+            </w:pPr>
             <w:r>
               <w:t>nsk.std</w:t>
             </w:r>
-            <w:proofErr w:type="gramEnd"/>
           </w:p>
         </w:tc>
         <w:tc>
@@ -12217,31 +11537,21 @@
             <w:pPr>
               <w:pStyle w:val="Compact"/>
             </w:pPr>
-            <w:proofErr w:type="gramStart"/>
-            <w:r>
-              <w:t>random</w:t>
-            </w:r>
-            <w:proofErr w:type="gramEnd"/>
-            <w:r>
-              <w:t>_effect</w:t>
-            </w:r>
-          </w:p>
-        </w:tc>
-        <w:tc>
-          <w:tcPr>
-            <w:tcW w:w="0" w:type="auto"/>
-          </w:tcPr>
-          <w:p>
-            <w:pPr>
-              <w:pStyle w:val="Compact"/>
-            </w:pPr>
-            <w:proofErr w:type="gramStart"/>
-            <w:r>
-              <w:t>aclew</w:t>
-            </w:r>
-            <w:proofErr w:type="gramEnd"/>
-            <w:r>
-              <w:t>_child_id</w:t>
+            <w:r>
+              <w:t>random_effect</w:t>
+            </w:r>
+          </w:p>
+        </w:tc>
+        <w:tc>
+          <w:tcPr>
+            <w:tcW w:w="0" w:type="auto"/>
+          </w:tcPr>
+          <w:p>
+            <w:pPr>
+              <w:pStyle w:val="Compact"/>
+            </w:pPr>
+            <w:r>
+              <w:t>aclew_child_id</w:t>
             </w:r>
           </w:p>
         </w:tc>
@@ -12309,7 +11619,6 @@
         <w:rPr>
           <w:noProof/>
         </w:rPr>
-        <w:lastRenderedPageBreak/>
         <w:drawing>
           <wp:inline distT="0" distB="0" distL="0" distR="0" wp14:anchorId="5D55EFB4" wp14:editId="44D9C0E7">
             <wp:extent cx="5969000" cy="2984500"/>
@@ -12388,7 +11697,6 @@
         <w:pStyle w:val="BodyText"/>
       </w:pPr>
       <w:r>
-        <w:lastRenderedPageBreak/>
         <w:t xml:space="preserve">As an alternative analysis we generated parallel models of ODS rate in the random clips using gaussian mixed-effects regression with logged values of ODS: results for the two models demonstrating all pairwise effects of time of day are shown in </w:t>
       </w:r>
       <w:hyperlink w:anchor="tab11">
@@ -12485,11 +11793,9 @@
             <w:pPr>
               <w:pStyle w:val="Compact"/>
             </w:pPr>
-            <w:proofErr w:type="gramStart"/>
             <w:r>
               <w:t>component</w:t>
             </w:r>
-            <w:proofErr w:type="gramEnd"/>
           </w:p>
         </w:tc>
         <w:tc>
@@ -12504,11 +11810,9 @@
             <w:pPr>
               <w:pStyle w:val="Compact"/>
             </w:pPr>
-            <w:proofErr w:type="gramStart"/>
             <w:r>
               <w:t>term</w:t>
             </w:r>
-            <w:proofErr w:type="gramEnd"/>
           </w:p>
         </w:tc>
         <w:tc>
@@ -12523,11 +11827,9 @@
             <w:pPr>
               <w:pStyle w:val="Compact"/>
             </w:pPr>
-            <w:proofErr w:type="gramStart"/>
             <w:r>
               <w:t>estimate</w:t>
             </w:r>
-            <w:proofErr w:type="gramEnd"/>
           </w:p>
         </w:tc>
         <w:tc>
@@ -12542,11 +11844,9 @@
             <w:pPr>
               <w:pStyle w:val="Compact"/>
             </w:pPr>
-            <w:proofErr w:type="gramStart"/>
             <w:r>
               <w:t>std.error</w:t>
             </w:r>
-            <w:proofErr w:type="gramEnd"/>
           </w:p>
         </w:tc>
         <w:tc>
@@ -12561,11 +11861,9 @@
             <w:pPr>
               <w:pStyle w:val="Compact"/>
             </w:pPr>
-            <w:proofErr w:type="gramStart"/>
             <w:r>
               <w:t>statistic</w:t>
             </w:r>
-            <w:proofErr w:type="gramEnd"/>
           </w:p>
         </w:tc>
         <w:tc>
@@ -12580,13 +11878,8 @@
             <w:pPr>
               <w:pStyle w:val="Compact"/>
             </w:pPr>
-            <w:proofErr w:type="gramStart"/>
-            <w:r>
-              <w:t>p</w:t>
-            </w:r>
-            <w:proofErr w:type="gramEnd"/>
-            <w:r>
-              <w:t>.value</w:t>
+            <w:r>
+              <w:t>p.value</w:t>
             </w:r>
           </w:p>
         </w:tc>
@@ -12600,11 +11893,9 @@
             <w:pPr>
               <w:pStyle w:val="Compact"/>
             </w:pPr>
-            <w:proofErr w:type="gramStart"/>
             <w:r>
               <w:t>cond</w:t>
             </w:r>
-            <w:proofErr w:type="gramEnd"/>
           </w:p>
         </w:tc>
         <w:tc>
@@ -12682,26 +11973,22 @@
             <w:pPr>
               <w:pStyle w:val="Compact"/>
             </w:pPr>
-            <w:proofErr w:type="gramStart"/>
             <w:r>
               <w:t>cond</w:t>
             </w:r>
-            <w:proofErr w:type="gramEnd"/>
-          </w:p>
-        </w:tc>
-        <w:tc>
-          <w:tcPr>
-            <w:tcW w:w="0" w:type="auto"/>
-          </w:tcPr>
-          <w:p>
-            <w:pPr>
-              <w:pStyle w:val="Compact"/>
-            </w:pPr>
-            <w:proofErr w:type="gramStart"/>
+          </w:p>
+        </w:tc>
+        <w:tc>
+          <w:tcPr>
+            <w:tcW w:w="0" w:type="auto"/>
+          </w:tcPr>
+          <w:p>
+            <w:pPr>
+              <w:pStyle w:val="Compact"/>
+            </w:pPr>
             <w:r>
               <w:t>tchiyr.std</w:t>
             </w:r>
-            <w:proofErr w:type="gramEnd"/>
           </w:p>
         </w:tc>
         <w:tc>
@@ -12766,26 +12053,22 @@
             <w:pPr>
               <w:pStyle w:val="Compact"/>
             </w:pPr>
-            <w:proofErr w:type="gramStart"/>
             <w:r>
               <w:t>cond</w:t>
             </w:r>
-            <w:proofErr w:type="gramEnd"/>
-          </w:p>
-        </w:tc>
-        <w:tc>
-          <w:tcPr>
-            <w:tcW w:w="0" w:type="auto"/>
-          </w:tcPr>
-          <w:p>
-            <w:pPr>
-              <w:pStyle w:val="Compact"/>
-            </w:pPr>
-            <w:proofErr w:type="gramStart"/>
+          </w:p>
+        </w:tc>
+        <w:tc>
+          <w:tcPr>
+            <w:tcW w:w="0" w:type="auto"/>
+          </w:tcPr>
+          <w:p>
+            <w:pPr>
+              <w:pStyle w:val="Compact"/>
+            </w:pPr>
             <w:r>
               <w:t>stthr.trimorning</w:t>
             </w:r>
-            <w:proofErr w:type="gramEnd"/>
           </w:p>
         </w:tc>
         <w:tc>
@@ -12850,26 +12133,22 @@
             <w:pPr>
               <w:pStyle w:val="Compact"/>
             </w:pPr>
-            <w:proofErr w:type="gramStart"/>
             <w:r>
               <w:t>cond</w:t>
             </w:r>
-            <w:proofErr w:type="gramEnd"/>
-          </w:p>
-        </w:tc>
-        <w:tc>
-          <w:tcPr>
-            <w:tcW w:w="0" w:type="auto"/>
-          </w:tcPr>
-          <w:p>
-            <w:pPr>
-              <w:pStyle w:val="Compact"/>
-            </w:pPr>
-            <w:proofErr w:type="gramStart"/>
+          </w:p>
+        </w:tc>
+        <w:tc>
+          <w:tcPr>
+            <w:tcW w:w="0" w:type="auto"/>
+          </w:tcPr>
+          <w:p>
+            <w:pPr>
+              <w:pStyle w:val="Compact"/>
+            </w:pPr>
             <w:r>
               <w:t>stthr.triafternoon</w:t>
             </w:r>
-            <w:proofErr w:type="gramEnd"/>
           </w:p>
         </w:tc>
         <w:tc>
@@ -12934,26 +12213,22 @@
             <w:pPr>
               <w:pStyle w:val="Compact"/>
             </w:pPr>
-            <w:proofErr w:type="gramStart"/>
             <w:r>
               <w:t>cond</w:t>
             </w:r>
-            <w:proofErr w:type="gramEnd"/>
-          </w:p>
-        </w:tc>
-        <w:tc>
-          <w:tcPr>
-            <w:tcW w:w="0" w:type="auto"/>
-          </w:tcPr>
-          <w:p>
-            <w:pPr>
-              <w:pStyle w:val="Compact"/>
-            </w:pPr>
-            <w:proofErr w:type="gramStart"/>
+          </w:p>
+        </w:tc>
+        <w:tc>
+          <w:tcPr>
+            <w:tcW w:w="0" w:type="auto"/>
+          </w:tcPr>
+          <w:p>
+            <w:pPr>
+              <w:pStyle w:val="Compact"/>
+            </w:pPr>
             <w:r>
               <w:t>hsz.std</w:t>
             </w:r>
-            <w:proofErr w:type="gramEnd"/>
           </w:p>
         </w:tc>
         <w:tc>
@@ -13018,26 +12293,22 @@
             <w:pPr>
               <w:pStyle w:val="Compact"/>
             </w:pPr>
-            <w:proofErr w:type="gramStart"/>
             <w:r>
               <w:t>cond</w:t>
             </w:r>
-            <w:proofErr w:type="gramEnd"/>
-          </w:p>
-        </w:tc>
-        <w:tc>
-          <w:tcPr>
-            <w:tcW w:w="0" w:type="auto"/>
-          </w:tcPr>
-          <w:p>
-            <w:pPr>
-              <w:pStyle w:val="Compact"/>
-            </w:pPr>
-            <w:proofErr w:type="gramStart"/>
+          </w:p>
+        </w:tc>
+        <w:tc>
+          <w:tcPr>
+            <w:tcW w:w="0" w:type="auto"/>
+          </w:tcPr>
+          <w:p>
+            <w:pPr>
+              <w:pStyle w:val="Compact"/>
+            </w:pPr>
             <w:r>
               <w:t>nsk.std</w:t>
             </w:r>
-            <w:proofErr w:type="gramEnd"/>
           </w:p>
         </w:tc>
         <w:tc>
@@ -13102,26 +12373,22 @@
             <w:pPr>
               <w:pStyle w:val="Compact"/>
             </w:pPr>
-            <w:proofErr w:type="gramStart"/>
             <w:r>
               <w:t>cond</w:t>
             </w:r>
-            <w:proofErr w:type="gramEnd"/>
-          </w:p>
-        </w:tc>
-        <w:tc>
-          <w:tcPr>
-            <w:tcW w:w="0" w:type="auto"/>
-          </w:tcPr>
-          <w:p>
-            <w:pPr>
-              <w:pStyle w:val="Compact"/>
-            </w:pPr>
-            <w:proofErr w:type="gramStart"/>
+          </w:p>
+        </w:tc>
+        <w:tc>
+          <w:tcPr>
+            <w:tcW w:w="0" w:type="auto"/>
+          </w:tcPr>
+          <w:p>
+            <w:pPr>
+              <w:pStyle w:val="Compact"/>
+            </w:pPr>
             <w:r>
               <w:t>tchiyr.std:stthr.trimorning</w:t>
             </w:r>
-            <w:proofErr w:type="gramEnd"/>
           </w:p>
         </w:tc>
         <w:tc>
@@ -13186,26 +12453,22 @@
             <w:pPr>
               <w:pStyle w:val="Compact"/>
             </w:pPr>
-            <w:proofErr w:type="gramStart"/>
             <w:r>
               <w:t>cond</w:t>
             </w:r>
-            <w:proofErr w:type="gramEnd"/>
-          </w:p>
-        </w:tc>
-        <w:tc>
-          <w:tcPr>
-            <w:tcW w:w="0" w:type="auto"/>
-          </w:tcPr>
-          <w:p>
-            <w:pPr>
-              <w:pStyle w:val="Compact"/>
-            </w:pPr>
-            <w:proofErr w:type="gramStart"/>
+          </w:p>
+        </w:tc>
+        <w:tc>
+          <w:tcPr>
+            <w:tcW w:w="0" w:type="auto"/>
+          </w:tcPr>
+          <w:p>
+            <w:pPr>
+              <w:pStyle w:val="Compact"/>
+            </w:pPr>
             <w:r>
               <w:t>tchiyr.std:stthr.triafternoon</w:t>
             </w:r>
-            <w:proofErr w:type="gramEnd"/>
           </w:p>
         </w:tc>
         <w:tc>
@@ -13270,26 +12533,22 @@
             <w:pPr>
               <w:pStyle w:val="Compact"/>
             </w:pPr>
-            <w:proofErr w:type="gramStart"/>
             <w:r>
               <w:t>cond</w:t>
             </w:r>
-            <w:proofErr w:type="gramEnd"/>
-          </w:p>
-        </w:tc>
-        <w:tc>
-          <w:tcPr>
-            <w:tcW w:w="0" w:type="auto"/>
-          </w:tcPr>
-          <w:p>
-            <w:pPr>
-              <w:pStyle w:val="Compact"/>
-            </w:pPr>
-            <w:proofErr w:type="gramStart"/>
+          </w:p>
+        </w:tc>
+        <w:tc>
+          <w:tcPr>
+            <w:tcW w:w="0" w:type="auto"/>
+          </w:tcPr>
+          <w:p>
+            <w:pPr>
+              <w:pStyle w:val="Compact"/>
+            </w:pPr>
             <w:r>
               <w:t>tchiyr.std:nsk.std</w:t>
             </w:r>
-            <w:proofErr w:type="gramEnd"/>
           </w:p>
         </w:tc>
         <w:tc>
@@ -13354,31 +12613,21 @@
             <w:pPr>
               <w:pStyle w:val="Compact"/>
             </w:pPr>
-            <w:proofErr w:type="gramStart"/>
-            <w:r>
-              <w:t>random</w:t>
-            </w:r>
-            <w:proofErr w:type="gramEnd"/>
-            <w:r>
-              <w:t>_effect</w:t>
-            </w:r>
-          </w:p>
-        </w:tc>
-        <w:tc>
-          <w:tcPr>
-            <w:tcW w:w="0" w:type="auto"/>
-          </w:tcPr>
-          <w:p>
-            <w:pPr>
-              <w:pStyle w:val="Compact"/>
-            </w:pPr>
-            <w:proofErr w:type="gramStart"/>
-            <w:r>
-              <w:t>aclew</w:t>
-            </w:r>
-            <w:proofErr w:type="gramEnd"/>
-            <w:r>
-              <w:t>_child_id</w:t>
+            <w:r>
+              <w:t>random_effect</w:t>
+            </w:r>
+          </w:p>
+        </w:tc>
+        <w:tc>
+          <w:tcPr>
+            <w:tcW w:w="0" w:type="auto"/>
+          </w:tcPr>
+          <w:p>
+            <w:pPr>
+              <w:pStyle w:val="Compact"/>
+            </w:pPr>
+            <w:r>
+              <w:t>aclew_child_id</w:t>
             </w:r>
           </w:p>
         </w:tc>
@@ -13444,13 +12693,8 @@
             <w:pPr>
               <w:pStyle w:val="Compact"/>
             </w:pPr>
-            <w:proofErr w:type="gramStart"/>
-            <w:r>
-              <w:t>random</w:t>
-            </w:r>
-            <w:proofErr w:type="gramEnd"/>
-            <w:r>
-              <w:t>_effect</w:t>
+            <w:r>
+              <w:t>random_effect</w:t>
             </w:r>
           </w:p>
         </w:tc>
@@ -13541,7 +12785,6 @@
         <w:pStyle w:val="Compact"/>
       </w:pPr>
       <w:r>
-        <w:lastRenderedPageBreak/>
         <w:t>Table 12</w:t>
       </w:r>
     </w:p>
@@ -13582,11 +12825,9 @@
             <w:pPr>
               <w:pStyle w:val="Compact"/>
             </w:pPr>
-            <w:proofErr w:type="gramStart"/>
             <w:r>
               <w:t>component</w:t>
             </w:r>
-            <w:proofErr w:type="gramEnd"/>
           </w:p>
         </w:tc>
         <w:tc>
@@ -13601,11 +12842,9 @@
             <w:pPr>
               <w:pStyle w:val="Compact"/>
             </w:pPr>
-            <w:proofErr w:type="gramStart"/>
             <w:r>
               <w:t>term</w:t>
             </w:r>
-            <w:proofErr w:type="gramEnd"/>
           </w:p>
         </w:tc>
         <w:tc>
@@ -13620,11 +12859,9 @@
             <w:pPr>
               <w:pStyle w:val="Compact"/>
             </w:pPr>
-            <w:proofErr w:type="gramStart"/>
             <w:r>
               <w:t>estimate</w:t>
             </w:r>
-            <w:proofErr w:type="gramEnd"/>
           </w:p>
         </w:tc>
         <w:tc>
@@ -13639,11 +12876,9 @@
             <w:pPr>
               <w:pStyle w:val="Compact"/>
             </w:pPr>
-            <w:proofErr w:type="gramStart"/>
             <w:r>
               <w:t>std.error</w:t>
             </w:r>
-            <w:proofErr w:type="gramEnd"/>
           </w:p>
         </w:tc>
         <w:tc>
@@ -13658,11 +12893,9 @@
             <w:pPr>
               <w:pStyle w:val="Compact"/>
             </w:pPr>
-            <w:proofErr w:type="gramStart"/>
             <w:r>
               <w:t>statistic</w:t>
             </w:r>
-            <w:proofErr w:type="gramEnd"/>
           </w:p>
         </w:tc>
         <w:tc>
@@ -13677,13 +12910,8 @@
             <w:pPr>
               <w:pStyle w:val="Compact"/>
             </w:pPr>
-            <w:proofErr w:type="gramStart"/>
-            <w:r>
-              <w:t>p</w:t>
-            </w:r>
-            <w:proofErr w:type="gramEnd"/>
-            <w:r>
-              <w:t>.value</w:t>
+            <w:r>
+              <w:t>p.value</w:t>
             </w:r>
           </w:p>
         </w:tc>
@@ -13697,11 +12925,9 @@
             <w:pPr>
               <w:pStyle w:val="Compact"/>
             </w:pPr>
-            <w:proofErr w:type="gramStart"/>
             <w:r>
               <w:t>cond</w:t>
             </w:r>
-            <w:proofErr w:type="gramEnd"/>
           </w:p>
         </w:tc>
         <w:tc>
@@ -13779,26 +13005,22 @@
             <w:pPr>
               <w:pStyle w:val="Compact"/>
             </w:pPr>
-            <w:proofErr w:type="gramStart"/>
             <w:r>
               <w:t>cond</w:t>
             </w:r>
-            <w:proofErr w:type="gramEnd"/>
-          </w:p>
-        </w:tc>
-        <w:tc>
-          <w:tcPr>
-            <w:tcW w:w="0" w:type="auto"/>
-          </w:tcPr>
-          <w:p>
-            <w:pPr>
-              <w:pStyle w:val="Compact"/>
-            </w:pPr>
-            <w:proofErr w:type="gramStart"/>
+          </w:p>
+        </w:tc>
+        <w:tc>
+          <w:tcPr>
+            <w:tcW w:w="0" w:type="auto"/>
+          </w:tcPr>
+          <w:p>
+            <w:pPr>
+              <w:pStyle w:val="Compact"/>
+            </w:pPr>
             <w:r>
               <w:t>tchiyr.std</w:t>
             </w:r>
-            <w:proofErr w:type="gramEnd"/>
           </w:p>
         </w:tc>
         <w:tc>
@@ -13863,26 +13085,22 @@
             <w:pPr>
               <w:pStyle w:val="Compact"/>
             </w:pPr>
-            <w:proofErr w:type="gramStart"/>
             <w:r>
               <w:t>cond</w:t>
             </w:r>
-            <w:proofErr w:type="gramEnd"/>
-          </w:p>
-        </w:tc>
-        <w:tc>
-          <w:tcPr>
-            <w:tcW w:w="0" w:type="auto"/>
-          </w:tcPr>
-          <w:p>
-            <w:pPr>
-              <w:pStyle w:val="Compact"/>
-            </w:pPr>
-            <w:proofErr w:type="gramStart"/>
+          </w:p>
+        </w:tc>
+        <w:tc>
+          <w:tcPr>
+            <w:tcW w:w="0" w:type="auto"/>
+          </w:tcPr>
+          <w:p>
+            <w:pPr>
+              <w:pStyle w:val="Compact"/>
+            </w:pPr>
             <w:r>
               <w:t>stthr.tri.amidday</w:t>
             </w:r>
-            <w:proofErr w:type="gramEnd"/>
           </w:p>
         </w:tc>
         <w:tc>
@@ -13947,26 +13165,22 @@
             <w:pPr>
               <w:pStyle w:val="Compact"/>
             </w:pPr>
-            <w:proofErr w:type="gramStart"/>
             <w:r>
               <w:t>cond</w:t>
             </w:r>
-            <w:proofErr w:type="gramEnd"/>
-          </w:p>
-        </w:tc>
-        <w:tc>
-          <w:tcPr>
-            <w:tcW w:w="0" w:type="auto"/>
-          </w:tcPr>
-          <w:p>
-            <w:pPr>
-              <w:pStyle w:val="Compact"/>
-            </w:pPr>
-            <w:proofErr w:type="gramStart"/>
+          </w:p>
+        </w:tc>
+        <w:tc>
+          <w:tcPr>
+            <w:tcW w:w="0" w:type="auto"/>
+          </w:tcPr>
+          <w:p>
+            <w:pPr>
+              <w:pStyle w:val="Compact"/>
+            </w:pPr>
             <w:r>
               <w:t>stthr.tri.amorning</w:t>
             </w:r>
-            <w:proofErr w:type="gramEnd"/>
           </w:p>
         </w:tc>
         <w:tc>
@@ -14031,26 +13245,22 @@
             <w:pPr>
               <w:pStyle w:val="Compact"/>
             </w:pPr>
-            <w:proofErr w:type="gramStart"/>
             <w:r>
               <w:t>cond</w:t>
             </w:r>
-            <w:proofErr w:type="gramEnd"/>
-          </w:p>
-        </w:tc>
-        <w:tc>
-          <w:tcPr>
-            <w:tcW w:w="0" w:type="auto"/>
-          </w:tcPr>
-          <w:p>
-            <w:pPr>
-              <w:pStyle w:val="Compact"/>
-            </w:pPr>
-            <w:proofErr w:type="gramStart"/>
+          </w:p>
+        </w:tc>
+        <w:tc>
+          <w:tcPr>
+            <w:tcW w:w="0" w:type="auto"/>
+          </w:tcPr>
+          <w:p>
+            <w:pPr>
+              <w:pStyle w:val="Compact"/>
+            </w:pPr>
             <w:r>
               <w:t>hsz.std</w:t>
             </w:r>
-            <w:proofErr w:type="gramEnd"/>
           </w:p>
         </w:tc>
         <w:tc>
@@ -14115,26 +13325,22 @@
             <w:pPr>
               <w:pStyle w:val="Compact"/>
             </w:pPr>
-            <w:proofErr w:type="gramStart"/>
             <w:r>
               <w:t>cond</w:t>
             </w:r>
-            <w:proofErr w:type="gramEnd"/>
-          </w:p>
-        </w:tc>
-        <w:tc>
-          <w:tcPr>
-            <w:tcW w:w="0" w:type="auto"/>
-          </w:tcPr>
-          <w:p>
-            <w:pPr>
-              <w:pStyle w:val="Compact"/>
-            </w:pPr>
-            <w:proofErr w:type="gramStart"/>
+          </w:p>
+        </w:tc>
+        <w:tc>
+          <w:tcPr>
+            <w:tcW w:w="0" w:type="auto"/>
+          </w:tcPr>
+          <w:p>
+            <w:pPr>
+              <w:pStyle w:val="Compact"/>
+            </w:pPr>
             <w:r>
               <w:t>nsk.std</w:t>
             </w:r>
-            <w:proofErr w:type="gramEnd"/>
           </w:p>
         </w:tc>
         <w:tc>
@@ -14199,26 +13405,22 @@
             <w:pPr>
               <w:pStyle w:val="Compact"/>
             </w:pPr>
-            <w:proofErr w:type="gramStart"/>
             <w:r>
               <w:t>cond</w:t>
             </w:r>
-            <w:proofErr w:type="gramEnd"/>
-          </w:p>
-        </w:tc>
-        <w:tc>
-          <w:tcPr>
-            <w:tcW w:w="0" w:type="auto"/>
-          </w:tcPr>
-          <w:p>
-            <w:pPr>
-              <w:pStyle w:val="Compact"/>
-            </w:pPr>
-            <w:proofErr w:type="gramStart"/>
+          </w:p>
+        </w:tc>
+        <w:tc>
+          <w:tcPr>
+            <w:tcW w:w="0" w:type="auto"/>
+          </w:tcPr>
+          <w:p>
+            <w:pPr>
+              <w:pStyle w:val="Compact"/>
+            </w:pPr>
             <w:r>
               <w:t>tchiyr.std:stthr.tri.amidday</w:t>
             </w:r>
-            <w:proofErr w:type="gramEnd"/>
           </w:p>
         </w:tc>
         <w:tc>
@@ -14283,26 +13485,22 @@
             <w:pPr>
               <w:pStyle w:val="Compact"/>
             </w:pPr>
-            <w:proofErr w:type="gramStart"/>
             <w:r>
               <w:t>cond</w:t>
             </w:r>
-            <w:proofErr w:type="gramEnd"/>
-          </w:p>
-        </w:tc>
-        <w:tc>
-          <w:tcPr>
-            <w:tcW w:w="0" w:type="auto"/>
-          </w:tcPr>
-          <w:p>
-            <w:pPr>
-              <w:pStyle w:val="Compact"/>
-            </w:pPr>
-            <w:proofErr w:type="gramStart"/>
+          </w:p>
+        </w:tc>
+        <w:tc>
+          <w:tcPr>
+            <w:tcW w:w="0" w:type="auto"/>
+          </w:tcPr>
+          <w:p>
+            <w:pPr>
+              <w:pStyle w:val="Compact"/>
+            </w:pPr>
             <w:r>
               <w:t>tchiyr.std:stthr.tri.amorning</w:t>
             </w:r>
-            <w:proofErr w:type="gramEnd"/>
           </w:p>
         </w:tc>
         <w:tc>
@@ -14367,26 +13565,22 @@
             <w:pPr>
               <w:pStyle w:val="Compact"/>
             </w:pPr>
-            <w:proofErr w:type="gramStart"/>
             <w:r>
               <w:t>cond</w:t>
             </w:r>
-            <w:proofErr w:type="gramEnd"/>
-          </w:p>
-        </w:tc>
-        <w:tc>
-          <w:tcPr>
-            <w:tcW w:w="0" w:type="auto"/>
-          </w:tcPr>
-          <w:p>
-            <w:pPr>
-              <w:pStyle w:val="Compact"/>
-            </w:pPr>
-            <w:proofErr w:type="gramStart"/>
+          </w:p>
+        </w:tc>
+        <w:tc>
+          <w:tcPr>
+            <w:tcW w:w="0" w:type="auto"/>
+          </w:tcPr>
+          <w:p>
+            <w:pPr>
+              <w:pStyle w:val="Compact"/>
+            </w:pPr>
             <w:r>
               <w:t>tchiyr.std:nsk.std</w:t>
             </w:r>
-            <w:proofErr w:type="gramEnd"/>
           </w:p>
         </w:tc>
         <w:tc>
@@ -14451,31 +13645,21 @@
             <w:pPr>
               <w:pStyle w:val="Compact"/>
             </w:pPr>
-            <w:proofErr w:type="gramStart"/>
-            <w:r>
-              <w:t>random</w:t>
-            </w:r>
-            <w:proofErr w:type="gramEnd"/>
-            <w:r>
-              <w:t>_effect</w:t>
-            </w:r>
-          </w:p>
-        </w:tc>
-        <w:tc>
-          <w:tcPr>
-            <w:tcW w:w="0" w:type="auto"/>
-          </w:tcPr>
-          <w:p>
-            <w:pPr>
-              <w:pStyle w:val="Compact"/>
-            </w:pPr>
-            <w:proofErr w:type="gramStart"/>
-            <w:r>
-              <w:t>aclew</w:t>
-            </w:r>
-            <w:proofErr w:type="gramEnd"/>
-            <w:r>
-              <w:t>_child_id</w:t>
+            <w:r>
+              <w:t>random_effect</w:t>
+            </w:r>
+          </w:p>
+        </w:tc>
+        <w:tc>
+          <w:tcPr>
+            <w:tcW w:w="0" w:type="auto"/>
+          </w:tcPr>
+          <w:p>
+            <w:pPr>
+              <w:pStyle w:val="Compact"/>
+            </w:pPr>
+            <w:r>
+              <w:t>aclew_child_id</w:t>
             </w:r>
           </w:p>
         </w:tc>
@@ -14541,13 +13725,8 @@
             <w:pPr>
               <w:pStyle w:val="Compact"/>
             </w:pPr>
-            <w:proofErr w:type="gramStart"/>
-            <w:r>
-              <w:t>random</w:t>
-            </w:r>
-            <w:proofErr w:type="gramEnd"/>
-            <w:r>
-              <w:t>_effect</w:t>
+            <w:r>
+              <w:t>random_effect</w:t>
             </w:r>
           </w:p>
         </w:tc>
@@ -14628,7 +13807,6 @@
         <w:rPr>
           <w:noProof/>
         </w:rPr>
-        <w:lastRenderedPageBreak/>
         <w:drawing>
           <wp:inline distT="0" distB="0" distL="0" distR="0" wp14:anchorId="70CA4910" wp14:editId="1B61E147">
             <wp:extent cx="5969000" cy="2984500"/>
@@ -14721,7 +13899,6 @@
         <w:rPr>
           <w:b/>
         </w:rPr>
-        <w:lastRenderedPageBreak/>
         <w:t>Turn-taking clips.</w:t>
       </w:r>
       <w:r>
@@ -14885,7 +14062,6 @@
         <w:pStyle w:val="Compact"/>
       </w:pPr>
       <w:r>
-        <w:lastRenderedPageBreak/>
         <w:t>Table 13</w:t>
       </w:r>
     </w:p>
@@ -14926,11 +14102,9 @@
             <w:pPr>
               <w:pStyle w:val="Compact"/>
             </w:pPr>
-            <w:proofErr w:type="gramStart"/>
             <w:r>
               <w:t>component</w:t>
             </w:r>
-            <w:proofErr w:type="gramEnd"/>
           </w:p>
         </w:tc>
         <w:tc>
@@ -14945,11 +14119,9 @@
             <w:pPr>
               <w:pStyle w:val="Compact"/>
             </w:pPr>
-            <w:proofErr w:type="gramStart"/>
             <w:r>
               <w:t>term</w:t>
             </w:r>
-            <w:proofErr w:type="gramEnd"/>
           </w:p>
         </w:tc>
         <w:tc>
@@ -14964,11 +14136,9 @@
             <w:pPr>
               <w:pStyle w:val="Compact"/>
             </w:pPr>
-            <w:proofErr w:type="gramStart"/>
             <w:r>
               <w:t>estimate</w:t>
             </w:r>
-            <w:proofErr w:type="gramEnd"/>
           </w:p>
         </w:tc>
         <w:tc>
@@ -14983,11 +14153,9 @@
             <w:pPr>
               <w:pStyle w:val="Compact"/>
             </w:pPr>
-            <w:proofErr w:type="gramStart"/>
             <w:r>
               <w:t>std.error</w:t>
             </w:r>
-            <w:proofErr w:type="gramEnd"/>
           </w:p>
         </w:tc>
         <w:tc>
@@ -15002,11 +14170,9 @@
             <w:pPr>
               <w:pStyle w:val="Compact"/>
             </w:pPr>
-            <w:proofErr w:type="gramStart"/>
             <w:r>
               <w:t>statistic</w:t>
             </w:r>
-            <w:proofErr w:type="gramEnd"/>
           </w:p>
         </w:tc>
         <w:tc>
@@ -15021,13 +14187,8 @@
             <w:pPr>
               <w:pStyle w:val="Compact"/>
             </w:pPr>
-            <w:proofErr w:type="gramStart"/>
-            <w:r>
-              <w:t>p</w:t>
-            </w:r>
-            <w:proofErr w:type="gramEnd"/>
-            <w:r>
-              <w:t>.value</w:t>
+            <w:r>
+              <w:t>p.value</w:t>
             </w:r>
           </w:p>
         </w:tc>
@@ -15041,11 +14202,9 @@
             <w:pPr>
               <w:pStyle w:val="Compact"/>
             </w:pPr>
-            <w:proofErr w:type="gramStart"/>
             <w:r>
               <w:t>cond</w:t>
             </w:r>
-            <w:proofErr w:type="gramEnd"/>
           </w:p>
         </w:tc>
         <w:tc>
@@ -15123,26 +14282,22 @@
             <w:pPr>
               <w:pStyle w:val="Compact"/>
             </w:pPr>
-            <w:proofErr w:type="gramStart"/>
             <w:r>
               <w:t>cond</w:t>
             </w:r>
-            <w:proofErr w:type="gramEnd"/>
-          </w:p>
-        </w:tc>
-        <w:tc>
-          <w:tcPr>
-            <w:tcW w:w="0" w:type="auto"/>
-          </w:tcPr>
-          <w:p>
-            <w:pPr>
-              <w:pStyle w:val="Compact"/>
-            </w:pPr>
-            <w:proofErr w:type="gramStart"/>
+          </w:p>
+        </w:tc>
+        <w:tc>
+          <w:tcPr>
+            <w:tcW w:w="0" w:type="auto"/>
+          </w:tcPr>
+          <w:p>
+            <w:pPr>
+              <w:pStyle w:val="Compact"/>
+            </w:pPr>
             <w:r>
               <w:t>tchiyr.std</w:t>
             </w:r>
-            <w:proofErr w:type="gramEnd"/>
           </w:p>
         </w:tc>
         <w:tc>
@@ -15207,26 +14362,22 @@
             <w:pPr>
               <w:pStyle w:val="Compact"/>
             </w:pPr>
-            <w:proofErr w:type="gramStart"/>
             <w:r>
               <w:t>cond</w:t>
             </w:r>
-            <w:proofErr w:type="gramEnd"/>
-          </w:p>
-        </w:tc>
-        <w:tc>
-          <w:tcPr>
-            <w:tcW w:w="0" w:type="auto"/>
-          </w:tcPr>
-          <w:p>
-            <w:pPr>
-              <w:pStyle w:val="Compact"/>
-            </w:pPr>
-            <w:proofErr w:type="gramStart"/>
+          </w:p>
+        </w:tc>
+        <w:tc>
+          <w:tcPr>
+            <w:tcW w:w="0" w:type="auto"/>
+          </w:tcPr>
+          <w:p>
+            <w:pPr>
+              <w:pStyle w:val="Compact"/>
+            </w:pPr>
             <w:r>
               <w:t>stthr.tri.oafternoon</w:t>
             </w:r>
-            <w:proofErr w:type="gramEnd"/>
           </w:p>
         </w:tc>
         <w:tc>
@@ -15291,26 +14442,22 @@
             <w:pPr>
               <w:pStyle w:val="Compact"/>
             </w:pPr>
-            <w:proofErr w:type="gramStart"/>
             <w:r>
               <w:t>cond</w:t>
             </w:r>
-            <w:proofErr w:type="gramEnd"/>
-          </w:p>
-        </w:tc>
-        <w:tc>
-          <w:tcPr>
-            <w:tcW w:w="0" w:type="auto"/>
-          </w:tcPr>
-          <w:p>
-            <w:pPr>
-              <w:pStyle w:val="Compact"/>
-            </w:pPr>
-            <w:proofErr w:type="gramStart"/>
+          </w:p>
+        </w:tc>
+        <w:tc>
+          <w:tcPr>
+            <w:tcW w:w="0" w:type="auto"/>
+          </w:tcPr>
+          <w:p>
+            <w:pPr>
+              <w:pStyle w:val="Compact"/>
+            </w:pPr>
             <w:r>
               <w:t>stthr.tri.omidday</w:t>
             </w:r>
-            <w:proofErr w:type="gramEnd"/>
           </w:p>
         </w:tc>
         <w:tc>
@@ -15375,26 +14522,22 @@
             <w:pPr>
               <w:pStyle w:val="Compact"/>
             </w:pPr>
-            <w:proofErr w:type="gramStart"/>
             <w:r>
               <w:t>cond</w:t>
             </w:r>
-            <w:proofErr w:type="gramEnd"/>
-          </w:p>
-        </w:tc>
-        <w:tc>
-          <w:tcPr>
-            <w:tcW w:w="0" w:type="auto"/>
-          </w:tcPr>
-          <w:p>
-            <w:pPr>
-              <w:pStyle w:val="Compact"/>
-            </w:pPr>
-            <w:proofErr w:type="gramStart"/>
+          </w:p>
+        </w:tc>
+        <w:tc>
+          <w:tcPr>
+            <w:tcW w:w="0" w:type="auto"/>
+          </w:tcPr>
+          <w:p>
+            <w:pPr>
+              <w:pStyle w:val="Compact"/>
+            </w:pPr>
             <w:r>
               <w:t>hsz.std</w:t>
             </w:r>
-            <w:proofErr w:type="gramEnd"/>
           </w:p>
         </w:tc>
         <w:tc>
@@ -15459,26 +14602,22 @@
             <w:pPr>
               <w:pStyle w:val="Compact"/>
             </w:pPr>
-            <w:proofErr w:type="gramStart"/>
             <w:r>
               <w:t>cond</w:t>
             </w:r>
-            <w:proofErr w:type="gramEnd"/>
-          </w:p>
-        </w:tc>
-        <w:tc>
-          <w:tcPr>
-            <w:tcW w:w="0" w:type="auto"/>
-          </w:tcPr>
-          <w:p>
-            <w:pPr>
-              <w:pStyle w:val="Compact"/>
-            </w:pPr>
-            <w:proofErr w:type="gramStart"/>
+          </w:p>
+        </w:tc>
+        <w:tc>
+          <w:tcPr>
+            <w:tcW w:w="0" w:type="auto"/>
+          </w:tcPr>
+          <w:p>
+            <w:pPr>
+              <w:pStyle w:val="Compact"/>
+            </w:pPr>
             <w:r>
               <w:t>nsk.std</w:t>
             </w:r>
-            <w:proofErr w:type="gramEnd"/>
           </w:p>
         </w:tc>
         <w:tc>
@@ -15543,26 +14682,22 @@
             <w:pPr>
               <w:pStyle w:val="Compact"/>
             </w:pPr>
-            <w:proofErr w:type="gramStart"/>
             <w:r>
               <w:t>cond</w:t>
             </w:r>
-            <w:proofErr w:type="gramEnd"/>
-          </w:p>
-        </w:tc>
-        <w:tc>
-          <w:tcPr>
-            <w:tcW w:w="0" w:type="auto"/>
-          </w:tcPr>
-          <w:p>
-            <w:pPr>
-              <w:pStyle w:val="Compact"/>
-            </w:pPr>
-            <w:proofErr w:type="gramStart"/>
+          </w:p>
+        </w:tc>
+        <w:tc>
+          <w:tcPr>
+            <w:tcW w:w="0" w:type="auto"/>
+          </w:tcPr>
+          <w:p>
+            <w:pPr>
+              <w:pStyle w:val="Compact"/>
+            </w:pPr>
             <w:r>
               <w:t>tchiyr.std:stthr.tri.oafternoon</w:t>
             </w:r>
-            <w:proofErr w:type="gramEnd"/>
           </w:p>
         </w:tc>
         <w:tc>
@@ -15627,26 +14762,22 @@
             <w:pPr>
               <w:pStyle w:val="Compact"/>
             </w:pPr>
-            <w:proofErr w:type="gramStart"/>
             <w:r>
               <w:t>cond</w:t>
             </w:r>
-            <w:proofErr w:type="gramEnd"/>
-          </w:p>
-        </w:tc>
-        <w:tc>
-          <w:tcPr>
-            <w:tcW w:w="0" w:type="auto"/>
-          </w:tcPr>
-          <w:p>
-            <w:pPr>
-              <w:pStyle w:val="Compact"/>
-            </w:pPr>
-            <w:proofErr w:type="gramStart"/>
+          </w:p>
+        </w:tc>
+        <w:tc>
+          <w:tcPr>
+            <w:tcW w:w="0" w:type="auto"/>
+          </w:tcPr>
+          <w:p>
+            <w:pPr>
+              <w:pStyle w:val="Compact"/>
+            </w:pPr>
             <w:r>
               <w:t>tchiyr.std:stthr.tri.omidday</w:t>
             </w:r>
-            <w:proofErr w:type="gramEnd"/>
           </w:p>
         </w:tc>
         <w:tc>
@@ -15711,26 +14842,22 @@
             <w:pPr>
               <w:pStyle w:val="Compact"/>
             </w:pPr>
-            <w:proofErr w:type="gramStart"/>
             <w:r>
               <w:t>cond</w:t>
             </w:r>
-            <w:proofErr w:type="gramEnd"/>
-          </w:p>
-        </w:tc>
-        <w:tc>
-          <w:tcPr>
-            <w:tcW w:w="0" w:type="auto"/>
-          </w:tcPr>
-          <w:p>
-            <w:pPr>
-              <w:pStyle w:val="Compact"/>
-            </w:pPr>
-            <w:proofErr w:type="gramStart"/>
+          </w:p>
+        </w:tc>
+        <w:tc>
+          <w:tcPr>
+            <w:tcW w:w="0" w:type="auto"/>
+          </w:tcPr>
+          <w:p>
+            <w:pPr>
+              <w:pStyle w:val="Compact"/>
+            </w:pPr>
             <w:r>
               <w:t>tchiyr.std:nsk.std</w:t>
             </w:r>
-            <w:proofErr w:type="gramEnd"/>
           </w:p>
         </w:tc>
         <w:tc>
@@ -15795,11 +14922,9 @@
             <w:pPr>
               <w:pStyle w:val="Compact"/>
             </w:pPr>
-            <w:proofErr w:type="gramStart"/>
             <w:r>
               <w:t>zi</w:t>
             </w:r>
-            <w:proofErr w:type="gramEnd"/>
           </w:p>
         </w:tc>
         <w:tc>
@@ -15877,26 +15002,22 @@
             <w:pPr>
               <w:pStyle w:val="Compact"/>
             </w:pPr>
-            <w:proofErr w:type="gramStart"/>
             <w:r>
               <w:t>zi</w:t>
             </w:r>
-            <w:proofErr w:type="gramEnd"/>
-          </w:p>
-        </w:tc>
-        <w:tc>
-          <w:tcPr>
-            <w:tcW w:w="0" w:type="auto"/>
-          </w:tcPr>
-          <w:p>
-            <w:pPr>
-              <w:pStyle w:val="Compact"/>
-            </w:pPr>
-            <w:proofErr w:type="gramStart"/>
+          </w:p>
+        </w:tc>
+        <w:tc>
+          <w:tcPr>
+            <w:tcW w:w="0" w:type="auto"/>
+          </w:tcPr>
+          <w:p>
+            <w:pPr>
+              <w:pStyle w:val="Compact"/>
+            </w:pPr>
             <w:r>
               <w:t>nsk.std</w:t>
             </w:r>
-            <w:proofErr w:type="gramEnd"/>
           </w:p>
         </w:tc>
         <w:tc>
@@ -15961,31 +15082,21 @@
             <w:pPr>
               <w:pStyle w:val="Compact"/>
             </w:pPr>
-            <w:proofErr w:type="gramStart"/>
-            <w:r>
-              <w:t>random</w:t>
-            </w:r>
-            <w:proofErr w:type="gramEnd"/>
-            <w:r>
-              <w:t>_effect</w:t>
-            </w:r>
-          </w:p>
-        </w:tc>
-        <w:tc>
-          <w:tcPr>
-            <w:tcW w:w="0" w:type="auto"/>
-          </w:tcPr>
-          <w:p>
-            <w:pPr>
-              <w:pStyle w:val="Compact"/>
-            </w:pPr>
-            <w:proofErr w:type="gramStart"/>
-            <w:r>
-              <w:t>aclew</w:t>
-            </w:r>
-            <w:proofErr w:type="gramEnd"/>
-            <w:r>
-              <w:t>_child_id</w:t>
+            <w:r>
+              <w:t>random_effect</w:t>
+            </w:r>
+          </w:p>
+        </w:tc>
+        <w:tc>
+          <w:tcPr>
+            <w:tcW w:w="0" w:type="auto"/>
+          </w:tcPr>
+          <w:p>
+            <w:pPr>
+              <w:pStyle w:val="Compact"/>
+            </w:pPr>
+            <w:r>
+              <w:t>aclew_child_id</w:t>
             </w:r>
           </w:p>
         </w:tc>
@@ -16063,7 +15174,6 @@
         <w:pStyle w:val="Compact"/>
       </w:pPr>
       <w:r>
-        <w:lastRenderedPageBreak/>
         <w:t>Table 14</w:t>
       </w:r>
     </w:p>
@@ -16104,11 +15214,9 @@
             <w:pPr>
               <w:pStyle w:val="Compact"/>
             </w:pPr>
-            <w:proofErr w:type="gramStart"/>
             <w:r>
               <w:t>component</w:t>
             </w:r>
-            <w:proofErr w:type="gramEnd"/>
           </w:p>
         </w:tc>
         <w:tc>
@@ -16123,11 +15231,9 @@
             <w:pPr>
               <w:pStyle w:val="Compact"/>
             </w:pPr>
-            <w:proofErr w:type="gramStart"/>
             <w:r>
               <w:t>term</w:t>
             </w:r>
-            <w:proofErr w:type="gramEnd"/>
           </w:p>
         </w:tc>
         <w:tc>
@@ -16142,11 +15248,9 @@
             <w:pPr>
               <w:pStyle w:val="Compact"/>
             </w:pPr>
-            <w:proofErr w:type="gramStart"/>
             <w:r>
               <w:t>estimate</w:t>
             </w:r>
-            <w:proofErr w:type="gramEnd"/>
           </w:p>
         </w:tc>
         <w:tc>
@@ -16161,11 +15265,9 @@
             <w:pPr>
               <w:pStyle w:val="Compact"/>
             </w:pPr>
-            <w:proofErr w:type="gramStart"/>
             <w:r>
               <w:t>std.error</w:t>
             </w:r>
-            <w:proofErr w:type="gramEnd"/>
           </w:p>
         </w:tc>
         <w:tc>
@@ -16180,11 +15282,9 @@
             <w:pPr>
               <w:pStyle w:val="Compact"/>
             </w:pPr>
-            <w:proofErr w:type="gramStart"/>
             <w:r>
               <w:t>statistic</w:t>
             </w:r>
-            <w:proofErr w:type="gramEnd"/>
           </w:p>
         </w:tc>
         <w:tc>
@@ -16199,13 +15299,8 @@
             <w:pPr>
               <w:pStyle w:val="Compact"/>
             </w:pPr>
-            <w:proofErr w:type="gramStart"/>
-            <w:r>
-              <w:t>p</w:t>
-            </w:r>
-            <w:proofErr w:type="gramEnd"/>
-            <w:r>
-              <w:t>.value</w:t>
+            <w:r>
+              <w:t>p.value</w:t>
             </w:r>
           </w:p>
         </w:tc>
@@ -16219,11 +15314,9 @@
             <w:pPr>
               <w:pStyle w:val="Compact"/>
             </w:pPr>
-            <w:proofErr w:type="gramStart"/>
             <w:r>
               <w:t>cond</w:t>
             </w:r>
-            <w:proofErr w:type="gramEnd"/>
           </w:p>
         </w:tc>
         <w:tc>
@@ -16301,26 +15394,22 @@
             <w:pPr>
               <w:pStyle w:val="Compact"/>
             </w:pPr>
-            <w:proofErr w:type="gramStart"/>
             <w:r>
               <w:t>cond</w:t>
             </w:r>
-            <w:proofErr w:type="gramEnd"/>
-          </w:p>
-        </w:tc>
-        <w:tc>
-          <w:tcPr>
-            <w:tcW w:w="0" w:type="auto"/>
-          </w:tcPr>
-          <w:p>
-            <w:pPr>
-              <w:pStyle w:val="Compact"/>
-            </w:pPr>
-            <w:proofErr w:type="gramStart"/>
+          </w:p>
+        </w:tc>
+        <w:tc>
+          <w:tcPr>
+            <w:tcW w:w="0" w:type="auto"/>
+          </w:tcPr>
+          <w:p>
+            <w:pPr>
+              <w:pStyle w:val="Compact"/>
+            </w:pPr>
             <w:r>
               <w:t>tchiyr.std</w:t>
             </w:r>
-            <w:proofErr w:type="gramEnd"/>
           </w:p>
         </w:tc>
         <w:tc>
@@ -16385,26 +15474,22 @@
             <w:pPr>
               <w:pStyle w:val="Compact"/>
             </w:pPr>
-            <w:proofErr w:type="gramStart"/>
             <w:r>
               <w:t>cond</w:t>
             </w:r>
-            <w:proofErr w:type="gramEnd"/>
-          </w:p>
-        </w:tc>
-        <w:tc>
-          <w:tcPr>
-            <w:tcW w:w="0" w:type="auto"/>
-          </w:tcPr>
-          <w:p>
-            <w:pPr>
-              <w:pStyle w:val="Compact"/>
-            </w:pPr>
-            <w:proofErr w:type="gramStart"/>
+          </w:p>
+        </w:tc>
+        <w:tc>
+          <w:tcPr>
+            <w:tcW w:w="0" w:type="auto"/>
+          </w:tcPr>
+          <w:p>
+            <w:pPr>
+              <w:pStyle w:val="Compact"/>
+            </w:pPr>
             <w:r>
               <w:t>stthr.tri.amidday</w:t>
             </w:r>
-            <w:proofErr w:type="gramEnd"/>
           </w:p>
         </w:tc>
         <w:tc>
@@ -16469,26 +15554,22 @@
             <w:pPr>
               <w:pStyle w:val="Compact"/>
             </w:pPr>
-            <w:proofErr w:type="gramStart"/>
             <w:r>
               <w:t>cond</w:t>
             </w:r>
-            <w:proofErr w:type="gramEnd"/>
-          </w:p>
-        </w:tc>
-        <w:tc>
-          <w:tcPr>
-            <w:tcW w:w="0" w:type="auto"/>
-          </w:tcPr>
-          <w:p>
-            <w:pPr>
-              <w:pStyle w:val="Compact"/>
-            </w:pPr>
-            <w:proofErr w:type="gramStart"/>
+          </w:p>
+        </w:tc>
+        <w:tc>
+          <w:tcPr>
+            <w:tcW w:w="0" w:type="auto"/>
+          </w:tcPr>
+          <w:p>
+            <w:pPr>
+              <w:pStyle w:val="Compact"/>
+            </w:pPr>
             <w:r>
               <w:t>stthr.tri.amorning</w:t>
             </w:r>
-            <w:proofErr w:type="gramEnd"/>
           </w:p>
         </w:tc>
         <w:tc>
@@ -16553,26 +15634,22 @@
             <w:pPr>
               <w:pStyle w:val="Compact"/>
             </w:pPr>
-            <w:proofErr w:type="gramStart"/>
             <w:r>
               <w:t>cond</w:t>
             </w:r>
-            <w:proofErr w:type="gramEnd"/>
-          </w:p>
-        </w:tc>
-        <w:tc>
-          <w:tcPr>
-            <w:tcW w:w="0" w:type="auto"/>
-          </w:tcPr>
-          <w:p>
-            <w:pPr>
-              <w:pStyle w:val="Compact"/>
-            </w:pPr>
-            <w:proofErr w:type="gramStart"/>
+          </w:p>
+        </w:tc>
+        <w:tc>
+          <w:tcPr>
+            <w:tcW w:w="0" w:type="auto"/>
+          </w:tcPr>
+          <w:p>
+            <w:pPr>
+              <w:pStyle w:val="Compact"/>
+            </w:pPr>
             <w:r>
               <w:t>hsz.std</w:t>
             </w:r>
-            <w:proofErr w:type="gramEnd"/>
           </w:p>
         </w:tc>
         <w:tc>
@@ -16637,26 +15714,22 @@
             <w:pPr>
               <w:pStyle w:val="Compact"/>
             </w:pPr>
-            <w:proofErr w:type="gramStart"/>
             <w:r>
               <w:t>cond</w:t>
             </w:r>
-            <w:proofErr w:type="gramEnd"/>
-          </w:p>
-        </w:tc>
-        <w:tc>
-          <w:tcPr>
-            <w:tcW w:w="0" w:type="auto"/>
-          </w:tcPr>
-          <w:p>
-            <w:pPr>
-              <w:pStyle w:val="Compact"/>
-            </w:pPr>
-            <w:proofErr w:type="gramStart"/>
+          </w:p>
+        </w:tc>
+        <w:tc>
+          <w:tcPr>
+            <w:tcW w:w="0" w:type="auto"/>
+          </w:tcPr>
+          <w:p>
+            <w:pPr>
+              <w:pStyle w:val="Compact"/>
+            </w:pPr>
             <w:r>
               <w:t>nsk.std</w:t>
             </w:r>
-            <w:proofErr w:type="gramEnd"/>
           </w:p>
         </w:tc>
         <w:tc>
@@ -16721,26 +15794,22 @@
             <w:pPr>
               <w:pStyle w:val="Compact"/>
             </w:pPr>
-            <w:proofErr w:type="gramStart"/>
             <w:r>
               <w:t>cond</w:t>
             </w:r>
-            <w:proofErr w:type="gramEnd"/>
-          </w:p>
-        </w:tc>
-        <w:tc>
-          <w:tcPr>
-            <w:tcW w:w="0" w:type="auto"/>
-          </w:tcPr>
-          <w:p>
-            <w:pPr>
-              <w:pStyle w:val="Compact"/>
-            </w:pPr>
-            <w:proofErr w:type="gramStart"/>
+          </w:p>
+        </w:tc>
+        <w:tc>
+          <w:tcPr>
+            <w:tcW w:w="0" w:type="auto"/>
+          </w:tcPr>
+          <w:p>
+            <w:pPr>
+              <w:pStyle w:val="Compact"/>
+            </w:pPr>
             <w:r>
               <w:t>tchiyr.std:stthr.tri.amidday</w:t>
             </w:r>
-            <w:proofErr w:type="gramEnd"/>
           </w:p>
         </w:tc>
         <w:tc>
@@ -16805,26 +15874,22 @@
             <w:pPr>
               <w:pStyle w:val="Compact"/>
             </w:pPr>
-            <w:proofErr w:type="gramStart"/>
             <w:r>
               <w:t>cond</w:t>
             </w:r>
-            <w:proofErr w:type="gramEnd"/>
-          </w:p>
-        </w:tc>
-        <w:tc>
-          <w:tcPr>
-            <w:tcW w:w="0" w:type="auto"/>
-          </w:tcPr>
-          <w:p>
-            <w:pPr>
-              <w:pStyle w:val="Compact"/>
-            </w:pPr>
-            <w:proofErr w:type="gramStart"/>
+          </w:p>
+        </w:tc>
+        <w:tc>
+          <w:tcPr>
+            <w:tcW w:w="0" w:type="auto"/>
+          </w:tcPr>
+          <w:p>
+            <w:pPr>
+              <w:pStyle w:val="Compact"/>
+            </w:pPr>
             <w:r>
               <w:t>tchiyr.std:stthr.tri.amorning</w:t>
             </w:r>
-            <w:proofErr w:type="gramEnd"/>
           </w:p>
         </w:tc>
         <w:tc>
@@ -16889,26 +15954,22 @@
             <w:pPr>
               <w:pStyle w:val="Compact"/>
             </w:pPr>
-            <w:proofErr w:type="gramStart"/>
             <w:r>
               <w:t>cond</w:t>
             </w:r>
-            <w:proofErr w:type="gramEnd"/>
-          </w:p>
-        </w:tc>
-        <w:tc>
-          <w:tcPr>
-            <w:tcW w:w="0" w:type="auto"/>
-          </w:tcPr>
-          <w:p>
-            <w:pPr>
-              <w:pStyle w:val="Compact"/>
-            </w:pPr>
-            <w:proofErr w:type="gramStart"/>
+          </w:p>
+        </w:tc>
+        <w:tc>
+          <w:tcPr>
+            <w:tcW w:w="0" w:type="auto"/>
+          </w:tcPr>
+          <w:p>
+            <w:pPr>
+              <w:pStyle w:val="Compact"/>
+            </w:pPr>
             <w:r>
               <w:t>tchiyr.std:nsk.std</w:t>
             </w:r>
-            <w:proofErr w:type="gramEnd"/>
           </w:p>
         </w:tc>
         <w:tc>
@@ -16973,11 +16034,9 @@
             <w:pPr>
               <w:pStyle w:val="Compact"/>
             </w:pPr>
-            <w:proofErr w:type="gramStart"/>
             <w:r>
               <w:t>zi</w:t>
             </w:r>
-            <w:proofErr w:type="gramEnd"/>
           </w:p>
         </w:tc>
         <w:tc>
@@ -17055,26 +16114,22 @@
             <w:pPr>
               <w:pStyle w:val="Compact"/>
             </w:pPr>
-            <w:proofErr w:type="gramStart"/>
             <w:r>
               <w:t>zi</w:t>
             </w:r>
-            <w:proofErr w:type="gramEnd"/>
-          </w:p>
-        </w:tc>
-        <w:tc>
-          <w:tcPr>
-            <w:tcW w:w="0" w:type="auto"/>
-          </w:tcPr>
-          <w:p>
-            <w:pPr>
-              <w:pStyle w:val="Compact"/>
-            </w:pPr>
-            <w:proofErr w:type="gramStart"/>
+          </w:p>
+        </w:tc>
+        <w:tc>
+          <w:tcPr>
+            <w:tcW w:w="0" w:type="auto"/>
+          </w:tcPr>
+          <w:p>
+            <w:pPr>
+              <w:pStyle w:val="Compact"/>
+            </w:pPr>
             <w:r>
               <w:t>nsk.std</w:t>
             </w:r>
-            <w:proofErr w:type="gramEnd"/>
           </w:p>
         </w:tc>
         <w:tc>
@@ -17139,31 +16194,21 @@
             <w:pPr>
               <w:pStyle w:val="Compact"/>
             </w:pPr>
-            <w:proofErr w:type="gramStart"/>
-            <w:r>
-              <w:t>random</w:t>
-            </w:r>
-            <w:proofErr w:type="gramEnd"/>
-            <w:r>
-              <w:t>_effect</w:t>
-            </w:r>
-          </w:p>
-        </w:tc>
-        <w:tc>
-          <w:tcPr>
-            <w:tcW w:w="0" w:type="auto"/>
-          </w:tcPr>
-          <w:p>
-            <w:pPr>
-              <w:pStyle w:val="Compact"/>
-            </w:pPr>
-            <w:proofErr w:type="gramStart"/>
-            <w:r>
-              <w:t>aclew</w:t>
-            </w:r>
-            <w:proofErr w:type="gramEnd"/>
-            <w:r>
-              <w:t>_child_id</w:t>
+            <w:r>
+              <w:t>random_effect</w:t>
+            </w:r>
+          </w:p>
+        </w:tc>
+        <w:tc>
+          <w:tcPr>
+            <w:tcW w:w="0" w:type="auto"/>
+          </w:tcPr>
+          <w:p>
+            <w:pPr>
+              <w:pStyle w:val="Compact"/>
+            </w:pPr>
+            <w:r>
+              <w:t>aclew_child_id</w:t>
             </w:r>
           </w:p>
         </w:tc>
@@ -17231,7 +16276,6 @@
         <w:rPr>
           <w:noProof/>
         </w:rPr>
-        <w:lastRenderedPageBreak/>
         <w:drawing>
           <wp:inline distT="0" distB="0" distL="0" distR="0" wp14:anchorId="0483A237" wp14:editId="48F2BB32">
             <wp:extent cx="5969000" cy="2984500"/>
@@ -17310,7 +16354,6 @@
         <w:pStyle w:val="BodyText"/>
       </w:pPr>
       <w:r>
-        <w:lastRenderedPageBreak/>
         <w:t xml:space="preserve">As an alternative analysis we generated parallel models of ODS rate in the turn-taking clips using gaussian mixed-effects regression with logged values of ODS: results for the two models demonstrating all pairwise effects of time of day are shown in </w:t>
       </w:r>
       <w:hyperlink w:anchor="tab15">
@@ -17407,11 +16450,9 @@
             <w:pPr>
               <w:pStyle w:val="Compact"/>
             </w:pPr>
-            <w:proofErr w:type="gramStart"/>
             <w:r>
               <w:t>component</w:t>
             </w:r>
-            <w:proofErr w:type="gramEnd"/>
           </w:p>
         </w:tc>
         <w:tc>
@@ -17426,11 +16467,9 @@
             <w:pPr>
               <w:pStyle w:val="Compact"/>
             </w:pPr>
-            <w:proofErr w:type="gramStart"/>
             <w:r>
               <w:t>term</w:t>
             </w:r>
-            <w:proofErr w:type="gramEnd"/>
           </w:p>
         </w:tc>
         <w:tc>
@@ -17445,11 +16484,9 @@
             <w:pPr>
               <w:pStyle w:val="Compact"/>
             </w:pPr>
-            <w:proofErr w:type="gramStart"/>
             <w:r>
               <w:t>estimate</w:t>
             </w:r>
-            <w:proofErr w:type="gramEnd"/>
           </w:p>
         </w:tc>
         <w:tc>
@@ -17464,11 +16501,9 @@
             <w:pPr>
               <w:pStyle w:val="Compact"/>
             </w:pPr>
-            <w:proofErr w:type="gramStart"/>
             <w:r>
               <w:t>std.error</w:t>
             </w:r>
-            <w:proofErr w:type="gramEnd"/>
           </w:p>
         </w:tc>
         <w:tc>
@@ -17483,11 +16518,9 @@
             <w:pPr>
               <w:pStyle w:val="Compact"/>
             </w:pPr>
-            <w:proofErr w:type="gramStart"/>
             <w:r>
               <w:t>statistic</w:t>
             </w:r>
-            <w:proofErr w:type="gramEnd"/>
           </w:p>
         </w:tc>
         <w:tc>
@@ -17502,13 +16535,8 @@
             <w:pPr>
               <w:pStyle w:val="Compact"/>
             </w:pPr>
-            <w:proofErr w:type="gramStart"/>
-            <w:r>
-              <w:t>p</w:t>
-            </w:r>
-            <w:proofErr w:type="gramEnd"/>
-            <w:r>
-              <w:t>.value</w:t>
+            <w:r>
+              <w:t>p.value</w:t>
             </w:r>
           </w:p>
         </w:tc>
@@ -17522,11 +16550,9 @@
             <w:pPr>
               <w:pStyle w:val="Compact"/>
             </w:pPr>
-            <w:proofErr w:type="gramStart"/>
             <w:r>
               <w:t>cond</w:t>
             </w:r>
-            <w:proofErr w:type="gramEnd"/>
           </w:p>
         </w:tc>
         <w:tc>
@@ -17604,26 +16630,22 @@
             <w:pPr>
               <w:pStyle w:val="Compact"/>
             </w:pPr>
-            <w:proofErr w:type="gramStart"/>
             <w:r>
               <w:t>cond</w:t>
             </w:r>
-            <w:proofErr w:type="gramEnd"/>
-          </w:p>
-        </w:tc>
-        <w:tc>
-          <w:tcPr>
-            <w:tcW w:w="0" w:type="auto"/>
-          </w:tcPr>
-          <w:p>
-            <w:pPr>
-              <w:pStyle w:val="Compact"/>
-            </w:pPr>
-            <w:proofErr w:type="gramStart"/>
+          </w:p>
+        </w:tc>
+        <w:tc>
+          <w:tcPr>
+            <w:tcW w:w="0" w:type="auto"/>
+          </w:tcPr>
+          <w:p>
+            <w:pPr>
+              <w:pStyle w:val="Compact"/>
+            </w:pPr>
             <w:r>
               <w:t>tchiyr.std</w:t>
             </w:r>
-            <w:proofErr w:type="gramEnd"/>
           </w:p>
         </w:tc>
         <w:tc>
@@ -17688,26 +16710,22 @@
             <w:pPr>
               <w:pStyle w:val="Compact"/>
             </w:pPr>
-            <w:proofErr w:type="gramStart"/>
             <w:r>
               <w:t>cond</w:t>
             </w:r>
-            <w:proofErr w:type="gramEnd"/>
-          </w:p>
-        </w:tc>
-        <w:tc>
-          <w:tcPr>
-            <w:tcW w:w="0" w:type="auto"/>
-          </w:tcPr>
-          <w:p>
-            <w:pPr>
-              <w:pStyle w:val="Compact"/>
-            </w:pPr>
-            <w:proofErr w:type="gramStart"/>
+          </w:p>
+        </w:tc>
+        <w:tc>
+          <w:tcPr>
+            <w:tcW w:w="0" w:type="auto"/>
+          </w:tcPr>
+          <w:p>
+            <w:pPr>
+              <w:pStyle w:val="Compact"/>
+            </w:pPr>
             <w:r>
               <w:t>stthr.trimorning</w:t>
             </w:r>
-            <w:proofErr w:type="gramEnd"/>
           </w:p>
         </w:tc>
         <w:tc>
@@ -17772,26 +16790,22 @@
             <w:pPr>
               <w:pStyle w:val="Compact"/>
             </w:pPr>
-            <w:proofErr w:type="gramStart"/>
             <w:r>
               <w:t>cond</w:t>
             </w:r>
-            <w:proofErr w:type="gramEnd"/>
-          </w:p>
-        </w:tc>
-        <w:tc>
-          <w:tcPr>
-            <w:tcW w:w="0" w:type="auto"/>
-          </w:tcPr>
-          <w:p>
-            <w:pPr>
-              <w:pStyle w:val="Compact"/>
-            </w:pPr>
-            <w:proofErr w:type="gramStart"/>
+          </w:p>
+        </w:tc>
+        <w:tc>
+          <w:tcPr>
+            <w:tcW w:w="0" w:type="auto"/>
+          </w:tcPr>
+          <w:p>
+            <w:pPr>
+              <w:pStyle w:val="Compact"/>
+            </w:pPr>
             <w:r>
               <w:t>stthr.triafternoon</w:t>
             </w:r>
-            <w:proofErr w:type="gramEnd"/>
           </w:p>
         </w:tc>
         <w:tc>
@@ -17856,26 +16870,22 @@
             <w:pPr>
               <w:pStyle w:val="Compact"/>
             </w:pPr>
-            <w:proofErr w:type="gramStart"/>
             <w:r>
               <w:t>cond</w:t>
             </w:r>
-            <w:proofErr w:type="gramEnd"/>
-          </w:p>
-        </w:tc>
-        <w:tc>
-          <w:tcPr>
-            <w:tcW w:w="0" w:type="auto"/>
-          </w:tcPr>
-          <w:p>
-            <w:pPr>
-              <w:pStyle w:val="Compact"/>
-            </w:pPr>
-            <w:proofErr w:type="gramStart"/>
+          </w:p>
+        </w:tc>
+        <w:tc>
+          <w:tcPr>
+            <w:tcW w:w="0" w:type="auto"/>
+          </w:tcPr>
+          <w:p>
+            <w:pPr>
+              <w:pStyle w:val="Compact"/>
+            </w:pPr>
             <w:r>
               <w:t>hsz.std</w:t>
             </w:r>
-            <w:proofErr w:type="gramEnd"/>
           </w:p>
         </w:tc>
         <w:tc>
@@ -17940,26 +16950,22 @@
             <w:pPr>
               <w:pStyle w:val="Compact"/>
             </w:pPr>
-            <w:proofErr w:type="gramStart"/>
             <w:r>
               <w:t>cond</w:t>
             </w:r>
-            <w:proofErr w:type="gramEnd"/>
-          </w:p>
-        </w:tc>
-        <w:tc>
-          <w:tcPr>
-            <w:tcW w:w="0" w:type="auto"/>
-          </w:tcPr>
-          <w:p>
-            <w:pPr>
-              <w:pStyle w:val="Compact"/>
-            </w:pPr>
-            <w:proofErr w:type="gramStart"/>
+          </w:p>
+        </w:tc>
+        <w:tc>
+          <w:tcPr>
+            <w:tcW w:w="0" w:type="auto"/>
+          </w:tcPr>
+          <w:p>
+            <w:pPr>
+              <w:pStyle w:val="Compact"/>
+            </w:pPr>
             <w:r>
               <w:t>nsk.std</w:t>
             </w:r>
-            <w:proofErr w:type="gramEnd"/>
           </w:p>
         </w:tc>
         <w:tc>
@@ -18024,26 +17030,22 @@
             <w:pPr>
               <w:pStyle w:val="Compact"/>
             </w:pPr>
-            <w:proofErr w:type="gramStart"/>
             <w:r>
               <w:t>cond</w:t>
             </w:r>
-            <w:proofErr w:type="gramEnd"/>
-          </w:p>
-        </w:tc>
-        <w:tc>
-          <w:tcPr>
-            <w:tcW w:w="0" w:type="auto"/>
-          </w:tcPr>
-          <w:p>
-            <w:pPr>
-              <w:pStyle w:val="Compact"/>
-            </w:pPr>
-            <w:proofErr w:type="gramStart"/>
+          </w:p>
+        </w:tc>
+        <w:tc>
+          <w:tcPr>
+            <w:tcW w:w="0" w:type="auto"/>
+          </w:tcPr>
+          <w:p>
+            <w:pPr>
+              <w:pStyle w:val="Compact"/>
+            </w:pPr>
             <w:r>
               <w:t>tchiyr.std:stthr.trimorning</w:t>
             </w:r>
-            <w:proofErr w:type="gramEnd"/>
           </w:p>
         </w:tc>
         <w:tc>
@@ -18108,26 +17110,22 @@
             <w:pPr>
               <w:pStyle w:val="Compact"/>
             </w:pPr>
-            <w:proofErr w:type="gramStart"/>
             <w:r>
               <w:t>cond</w:t>
             </w:r>
-            <w:proofErr w:type="gramEnd"/>
-          </w:p>
-        </w:tc>
-        <w:tc>
-          <w:tcPr>
-            <w:tcW w:w="0" w:type="auto"/>
-          </w:tcPr>
-          <w:p>
-            <w:pPr>
-              <w:pStyle w:val="Compact"/>
-            </w:pPr>
-            <w:proofErr w:type="gramStart"/>
+          </w:p>
+        </w:tc>
+        <w:tc>
+          <w:tcPr>
+            <w:tcW w:w="0" w:type="auto"/>
+          </w:tcPr>
+          <w:p>
+            <w:pPr>
+              <w:pStyle w:val="Compact"/>
+            </w:pPr>
             <w:r>
               <w:t>tchiyr.std:stthr.triafternoon</w:t>
             </w:r>
-            <w:proofErr w:type="gramEnd"/>
           </w:p>
         </w:tc>
         <w:tc>
@@ -18192,26 +17190,22 @@
             <w:pPr>
               <w:pStyle w:val="Compact"/>
             </w:pPr>
-            <w:proofErr w:type="gramStart"/>
             <w:r>
               <w:t>cond</w:t>
             </w:r>
-            <w:proofErr w:type="gramEnd"/>
-          </w:p>
-        </w:tc>
-        <w:tc>
-          <w:tcPr>
-            <w:tcW w:w="0" w:type="auto"/>
-          </w:tcPr>
-          <w:p>
-            <w:pPr>
-              <w:pStyle w:val="Compact"/>
-            </w:pPr>
-            <w:proofErr w:type="gramStart"/>
+          </w:p>
+        </w:tc>
+        <w:tc>
+          <w:tcPr>
+            <w:tcW w:w="0" w:type="auto"/>
+          </w:tcPr>
+          <w:p>
+            <w:pPr>
+              <w:pStyle w:val="Compact"/>
+            </w:pPr>
             <w:r>
               <w:t>tchiyr.std:nsk.std</w:t>
             </w:r>
-            <w:proofErr w:type="gramEnd"/>
           </w:p>
         </w:tc>
         <w:tc>
@@ -18276,31 +17270,21 @@
             <w:pPr>
               <w:pStyle w:val="Compact"/>
             </w:pPr>
-            <w:proofErr w:type="gramStart"/>
-            <w:r>
-              <w:t>random</w:t>
-            </w:r>
-            <w:proofErr w:type="gramEnd"/>
-            <w:r>
-              <w:t>_effect</w:t>
-            </w:r>
-          </w:p>
-        </w:tc>
-        <w:tc>
-          <w:tcPr>
-            <w:tcW w:w="0" w:type="auto"/>
-          </w:tcPr>
-          <w:p>
-            <w:pPr>
-              <w:pStyle w:val="Compact"/>
-            </w:pPr>
-            <w:proofErr w:type="gramStart"/>
-            <w:r>
-              <w:t>aclew</w:t>
-            </w:r>
-            <w:proofErr w:type="gramEnd"/>
-            <w:r>
-              <w:t>_child_id</w:t>
+            <w:r>
+              <w:t>random_effect</w:t>
+            </w:r>
+          </w:p>
+        </w:tc>
+        <w:tc>
+          <w:tcPr>
+            <w:tcW w:w="0" w:type="auto"/>
+          </w:tcPr>
+          <w:p>
+            <w:pPr>
+              <w:pStyle w:val="Compact"/>
+            </w:pPr>
+            <w:r>
+              <w:t>aclew_child_id</w:t>
             </w:r>
           </w:p>
         </w:tc>
@@ -18366,13 +17350,8 @@
             <w:pPr>
               <w:pStyle w:val="Compact"/>
             </w:pPr>
-            <w:proofErr w:type="gramStart"/>
-            <w:r>
-              <w:t>random</w:t>
-            </w:r>
-            <w:proofErr w:type="gramEnd"/>
-            <w:r>
-              <w:t>_effect</w:t>
+            <w:r>
+              <w:t>random_effect</w:t>
             </w:r>
           </w:p>
         </w:tc>
@@ -18463,7 +17442,6 @@
         <w:pStyle w:val="Compact"/>
       </w:pPr>
       <w:r>
-        <w:lastRenderedPageBreak/>
         <w:t>Table 16</w:t>
       </w:r>
     </w:p>
@@ -18504,11 +17482,9 @@
             <w:pPr>
               <w:pStyle w:val="Compact"/>
             </w:pPr>
-            <w:proofErr w:type="gramStart"/>
             <w:r>
               <w:t>component</w:t>
             </w:r>
-            <w:proofErr w:type="gramEnd"/>
           </w:p>
         </w:tc>
         <w:tc>
@@ -18523,11 +17499,9 @@
             <w:pPr>
               <w:pStyle w:val="Compact"/>
             </w:pPr>
-            <w:proofErr w:type="gramStart"/>
             <w:r>
               <w:t>term</w:t>
             </w:r>
-            <w:proofErr w:type="gramEnd"/>
           </w:p>
         </w:tc>
         <w:tc>
@@ -18542,11 +17516,9 @@
             <w:pPr>
               <w:pStyle w:val="Compact"/>
             </w:pPr>
-            <w:proofErr w:type="gramStart"/>
             <w:r>
               <w:t>estimate</w:t>
             </w:r>
-            <w:proofErr w:type="gramEnd"/>
           </w:p>
         </w:tc>
         <w:tc>
@@ -18561,11 +17533,9 @@
             <w:pPr>
               <w:pStyle w:val="Compact"/>
             </w:pPr>
-            <w:proofErr w:type="gramStart"/>
             <w:r>
               <w:t>std.error</w:t>
             </w:r>
-            <w:proofErr w:type="gramEnd"/>
           </w:p>
         </w:tc>
         <w:tc>
@@ -18580,11 +17550,9 @@
             <w:pPr>
               <w:pStyle w:val="Compact"/>
             </w:pPr>
-            <w:proofErr w:type="gramStart"/>
             <w:r>
               <w:t>statistic</w:t>
             </w:r>
-            <w:proofErr w:type="gramEnd"/>
           </w:p>
         </w:tc>
         <w:tc>
@@ -18599,13 +17567,8 @@
             <w:pPr>
               <w:pStyle w:val="Compact"/>
             </w:pPr>
-            <w:proofErr w:type="gramStart"/>
-            <w:r>
-              <w:t>p</w:t>
-            </w:r>
-            <w:proofErr w:type="gramEnd"/>
-            <w:r>
-              <w:t>.value</w:t>
+            <w:r>
+              <w:t>p.value</w:t>
             </w:r>
           </w:p>
         </w:tc>
@@ -18619,11 +17582,9 @@
             <w:pPr>
               <w:pStyle w:val="Compact"/>
             </w:pPr>
-            <w:proofErr w:type="gramStart"/>
             <w:r>
               <w:t>cond</w:t>
             </w:r>
-            <w:proofErr w:type="gramEnd"/>
           </w:p>
         </w:tc>
         <w:tc>
@@ -18701,26 +17662,22 @@
             <w:pPr>
               <w:pStyle w:val="Compact"/>
             </w:pPr>
-            <w:proofErr w:type="gramStart"/>
             <w:r>
               <w:t>cond</w:t>
             </w:r>
-            <w:proofErr w:type="gramEnd"/>
-          </w:p>
-        </w:tc>
-        <w:tc>
-          <w:tcPr>
-            <w:tcW w:w="0" w:type="auto"/>
-          </w:tcPr>
-          <w:p>
-            <w:pPr>
-              <w:pStyle w:val="Compact"/>
-            </w:pPr>
-            <w:proofErr w:type="gramStart"/>
+          </w:p>
+        </w:tc>
+        <w:tc>
+          <w:tcPr>
+            <w:tcW w:w="0" w:type="auto"/>
+          </w:tcPr>
+          <w:p>
+            <w:pPr>
+              <w:pStyle w:val="Compact"/>
+            </w:pPr>
             <w:r>
               <w:t>tchiyr.std</w:t>
             </w:r>
-            <w:proofErr w:type="gramEnd"/>
           </w:p>
         </w:tc>
         <w:tc>
@@ -18785,26 +17742,22 @@
             <w:pPr>
               <w:pStyle w:val="Compact"/>
             </w:pPr>
-            <w:proofErr w:type="gramStart"/>
             <w:r>
               <w:t>cond</w:t>
             </w:r>
-            <w:proofErr w:type="gramEnd"/>
-          </w:p>
-        </w:tc>
-        <w:tc>
-          <w:tcPr>
-            <w:tcW w:w="0" w:type="auto"/>
-          </w:tcPr>
-          <w:p>
-            <w:pPr>
-              <w:pStyle w:val="Compact"/>
-            </w:pPr>
-            <w:proofErr w:type="gramStart"/>
+          </w:p>
+        </w:tc>
+        <w:tc>
+          <w:tcPr>
+            <w:tcW w:w="0" w:type="auto"/>
+          </w:tcPr>
+          <w:p>
+            <w:pPr>
+              <w:pStyle w:val="Compact"/>
+            </w:pPr>
             <w:r>
               <w:t>stthr.tri.amidday</w:t>
             </w:r>
-            <w:proofErr w:type="gramEnd"/>
           </w:p>
         </w:tc>
         <w:tc>
@@ -18869,26 +17822,22 @@
             <w:pPr>
               <w:pStyle w:val="Compact"/>
             </w:pPr>
-            <w:proofErr w:type="gramStart"/>
             <w:r>
               <w:t>cond</w:t>
             </w:r>
-            <w:proofErr w:type="gramEnd"/>
-          </w:p>
-        </w:tc>
-        <w:tc>
-          <w:tcPr>
-            <w:tcW w:w="0" w:type="auto"/>
-          </w:tcPr>
-          <w:p>
-            <w:pPr>
-              <w:pStyle w:val="Compact"/>
-            </w:pPr>
-            <w:proofErr w:type="gramStart"/>
+          </w:p>
+        </w:tc>
+        <w:tc>
+          <w:tcPr>
+            <w:tcW w:w="0" w:type="auto"/>
+          </w:tcPr>
+          <w:p>
+            <w:pPr>
+              <w:pStyle w:val="Compact"/>
+            </w:pPr>
             <w:r>
               <w:t>stthr.tri.amorning</w:t>
             </w:r>
-            <w:proofErr w:type="gramEnd"/>
           </w:p>
         </w:tc>
         <w:tc>
@@ -18953,26 +17902,22 @@
             <w:pPr>
               <w:pStyle w:val="Compact"/>
             </w:pPr>
-            <w:proofErr w:type="gramStart"/>
             <w:r>
               <w:t>cond</w:t>
             </w:r>
-            <w:proofErr w:type="gramEnd"/>
-          </w:p>
-        </w:tc>
-        <w:tc>
-          <w:tcPr>
-            <w:tcW w:w="0" w:type="auto"/>
-          </w:tcPr>
-          <w:p>
-            <w:pPr>
-              <w:pStyle w:val="Compact"/>
-            </w:pPr>
-            <w:proofErr w:type="gramStart"/>
+          </w:p>
+        </w:tc>
+        <w:tc>
+          <w:tcPr>
+            <w:tcW w:w="0" w:type="auto"/>
+          </w:tcPr>
+          <w:p>
+            <w:pPr>
+              <w:pStyle w:val="Compact"/>
+            </w:pPr>
             <w:r>
               <w:t>hsz.std</w:t>
             </w:r>
-            <w:proofErr w:type="gramEnd"/>
           </w:p>
         </w:tc>
         <w:tc>
@@ -19037,26 +17982,22 @@
             <w:pPr>
               <w:pStyle w:val="Compact"/>
             </w:pPr>
-            <w:proofErr w:type="gramStart"/>
             <w:r>
               <w:t>cond</w:t>
             </w:r>
-            <w:proofErr w:type="gramEnd"/>
-          </w:p>
-        </w:tc>
-        <w:tc>
-          <w:tcPr>
-            <w:tcW w:w="0" w:type="auto"/>
-          </w:tcPr>
-          <w:p>
-            <w:pPr>
-              <w:pStyle w:val="Compact"/>
-            </w:pPr>
-            <w:proofErr w:type="gramStart"/>
+          </w:p>
+        </w:tc>
+        <w:tc>
+          <w:tcPr>
+            <w:tcW w:w="0" w:type="auto"/>
+          </w:tcPr>
+          <w:p>
+            <w:pPr>
+              <w:pStyle w:val="Compact"/>
+            </w:pPr>
             <w:r>
               <w:t>nsk.std</w:t>
             </w:r>
-            <w:proofErr w:type="gramEnd"/>
           </w:p>
         </w:tc>
         <w:tc>
@@ -19121,26 +18062,22 @@
             <w:pPr>
               <w:pStyle w:val="Compact"/>
             </w:pPr>
-            <w:proofErr w:type="gramStart"/>
             <w:r>
               <w:t>cond</w:t>
             </w:r>
-            <w:proofErr w:type="gramEnd"/>
-          </w:p>
-        </w:tc>
-        <w:tc>
-          <w:tcPr>
-            <w:tcW w:w="0" w:type="auto"/>
-          </w:tcPr>
-          <w:p>
-            <w:pPr>
-              <w:pStyle w:val="Compact"/>
-            </w:pPr>
-            <w:proofErr w:type="gramStart"/>
+          </w:p>
+        </w:tc>
+        <w:tc>
+          <w:tcPr>
+            <w:tcW w:w="0" w:type="auto"/>
+          </w:tcPr>
+          <w:p>
+            <w:pPr>
+              <w:pStyle w:val="Compact"/>
+            </w:pPr>
             <w:r>
               <w:t>tchiyr.std:stthr.tri.amidday</w:t>
             </w:r>
-            <w:proofErr w:type="gramEnd"/>
           </w:p>
         </w:tc>
         <w:tc>
@@ -19205,26 +18142,22 @@
             <w:pPr>
               <w:pStyle w:val="Compact"/>
             </w:pPr>
-            <w:proofErr w:type="gramStart"/>
             <w:r>
               <w:t>cond</w:t>
             </w:r>
-            <w:proofErr w:type="gramEnd"/>
-          </w:p>
-        </w:tc>
-        <w:tc>
-          <w:tcPr>
-            <w:tcW w:w="0" w:type="auto"/>
-          </w:tcPr>
-          <w:p>
-            <w:pPr>
-              <w:pStyle w:val="Compact"/>
-            </w:pPr>
-            <w:proofErr w:type="gramStart"/>
+          </w:p>
+        </w:tc>
+        <w:tc>
+          <w:tcPr>
+            <w:tcW w:w="0" w:type="auto"/>
+          </w:tcPr>
+          <w:p>
+            <w:pPr>
+              <w:pStyle w:val="Compact"/>
+            </w:pPr>
             <w:r>
               <w:t>tchiyr.std:stthr.tri.amorning</w:t>
             </w:r>
-            <w:proofErr w:type="gramEnd"/>
           </w:p>
         </w:tc>
         <w:tc>
@@ -19289,26 +18222,22 @@
             <w:pPr>
               <w:pStyle w:val="Compact"/>
             </w:pPr>
-            <w:proofErr w:type="gramStart"/>
             <w:r>
               <w:t>cond</w:t>
             </w:r>
-            <w:proofErr w:type="gramEnd"/>
-          </w:p>
-        </w:tc>
-        <w:tc>
-          <w:tcPr>
-            <w:tcW w:w="0" w:type="auto"/>
-          </w:tcPr>
-          <w:p>
-            <w:pPr>
-              <w:pStyle w:val="Compact"/>
-            </w:pPr>
-            <w:proofErr w:type="gramStart"/>
+          </w:p>
+        </w:tc>
+        <w:tc>
+          <w:tcPr>
+            <w:tcW w:w="0" w:type="auto"/>
+          </w:tcPr>
+          <w:p>
+            <w:pPr>
+              <w:pStyle w:val="Compact"/>
+            </w:pPr>
             <w:r>
               <w:t>tchiyr.std:nsk.std</w:t>
             </w:r>
-            <w:proofErr w:type="gramEnd"/>
           </w:p>
         </w:tc>
         <w:tc>
@@ -19373,31 +18302,21 @@
             <w:pPr>
               <w:pStyle w:val="Compact"/>
             </w:pPr>
-            <w:proofErr w:type="gramStart"/>
-            <w:r>
-              <w:t>random</w:t>
-            </w:r>
-            <w:proofErr w:type="gramEnd"/>
-            <w:r>
-              <w:t>_effect</w:t>
-            </w:r>
-          </w:p>
-        </w:tc>
-        <w:tc>
-          <w:tcPr>
-            <w:tcW w:w="0" w:type="auto"/>
-          </w:tcPr>
-          <w:p>
-            <w:pPr>
-              <w:pStyle w:val="Compact"/>
-            </w:pPr>
-            <w:proofErr w:type="gramStart"/>
-            <w:r>
-              <w:t>aclew</w:t>
-            </w:r>
-            <w:proofErr w:type="gramEnd"/>
-            <w:r>
-              <w:t>_child_id</w:t>
+            <w:r>
+              <w:t>random_effect</w:t>
+            </w:r>
+          </w:p>
+        </w:tc>
+        <w:tc>
+          <w:tcPr>
+            <w:tcW w:w="0" w:type="auto"/>
+          </w:tcPr>
+          <w:p>
+            <w:pPr>
+              <w:pStyle w:val="Compact"/>
+            </w:pPr>
+            <w:r>
+              <w:t>aclew_child_id</w:t>
             </w:r>
           </w:p>
         </w:tc>
@@ -19463,13 +18382,8 @@
             <w:pPr>
               <w:pStyle w:val="Compact"/>
             </w:pPr>
-            <w:proofErr w:type="gramStart"/>
-            <w:r>
-              <w:t>random</w:t>
-            </w:r>
-            <w:proofErr w:type="gramEnd"/>
-            <w:r>
-              <w:t>_effect</w:t>
+            <w:r>
+              <w:t>random_effect</w:t>
             </w:r>
           </w:p>
         </w:tc>
@@ -19550,7 +18464,6 @@
         <w:rPr>
           <w:noProof/>
         </w:rPr>
-        <w:lastRenderedPageBreak/>
         <w:drawing>
           <wp:inline distT="0" distB="0" distL="0" distR="0" wp14:anchorId="2304553E" wp14:editId="7846EA76">
             <wp:extent cx="5969000" cy="2984500"/>
@@ -19639,7 +18552,6 @@
         <w:pStyle w:val="Heading1"/>
       </w:pPr>
       <w:r>
-        <w:lastRenderedPageBreak/>
         <w:t>References</w:t>
       </w:r>
     </w:p>
@@ -19648,15 +18560,7 @@
         <w:pStyle w:val="BodyText"/>
       </w:pPr>
       <w:r>
-        <w:t xml:space="preserve">Brooks, M. E., Kristensen, K., van Benthem, K. J., Magnusson, A., Berg, C. W., Nielsen, A., … Bolker, B. M. (2017a). </w:t>
-      </w:r>
-      <w:proofErr w:type="gramStart"/>
-      <w:r>
-        <w:t>glmmTMB</w:t>
-      </w:r>
-      <w:proofErr w:type="gramEnd"/>
-      <w:r>
-        <w:t xml:space="preserve"> balances speed and flexibility among packages for zero-inflated generalized linear mixed modeling. </w:t>
+        <w:t xml:space="preserve">Brooks, M. E., Kristensen, K., van Benthem, K. J., Magnusson, A., Berg, C. W., Nielsen, A., … Bolker, B. M. (2017a). glmmTMB balances speed and flexibility among packages for zero-inflated generalized linear mixed modeling. </w:t>
       </w:r>
       <w:r>
         <w:rPr>
@@ -19691,34 +18595,16 @@
         <w:pStyle w:val="BodyText"/>
       </w:pPr>
       <w:r>
-        <w:t xml:space="preserve">Brooks, M. E., Kristensen, K., van Benthem, K. J., Magnusson, A., Berg, C. W., Nielsen, A., … Bolker, B. M. (2017b). </w:t>
+        <w:t xml:space="preserve">Brooks, M. E., Kristensen, K., van Benthem, K. J., Magnusson, A., Berg, C. W., Nielsen, A., … Bolker, B. M. (2017b). Modeling zero-inflated count data with glmmTMB. </w:t>
       </w:r>
-      <w:proofErr w:type="gramStart"/>
-      <w:r>
-        <w:t>Modeling zero-inflated count</w:t>
-      </w:r>
-      <w:proofErr w:type="gramEnd"/>
-      <w:r>
-        <w:t xml:space="preserve"> data with glmmTMB. </w:t>
-      </w:r>
-      <w:proofErr w:type="gramStart"/>
       <w:r>
         <w:rPr>
           <w:i/>
         </w:rPr>
         <w:t>bioRxiv</w:t>
       </w:r>
-      <w:proofErr w:type="gramEnd"/>
       <w:r>
-        <w:t xml:space="preserve">. </w:t>
-      </w:r>
-      <w:proofErr w:type="gramStart"/>
-      <w:r>
-        <w:t>doi</w:t>
-      </w:r>
-      <w:proofErr w:type="gramEnd"/>
-      <w:r>
-        <w:t>:</w:t>
+        <w:t>. doi:</w:t>
       </w:r>
       <w:hyperlink r:id="rId21">
         <w:r>
